--- a/4-Archicture.docx
+++ b/4-Archicture.docx
@@ -4,7 +4,7 @@
   <w:body>
     <w:p>
       <w:pPr>
-        <w:pStyle w:val="Body"/>
+        <w:pStyle w:val="Body A"/>
         <w:tabs>
           <w:tab w:val="left" w:pos="3960"/>
           <w:tab w:val="left" w:pos="6707"/>
@@ -28,7 +28,7 @@
     </w:p>
     <w:p>
       <w:pPr>
-        <w:pStyle w:val="Body"/>
+        <w:pStyle w:val="Body A"/>
         <w:ind w:left="567" w:firstLine="0"/>
         <w:jc w:val="both"/>
       </w:pPr>
@@ -40,25 +40,37 @@
         </w:rPr>
         <w:t>Describe here the  architecture of the system.</w:t>
       </w:r>
-    </w:p>
-    <w:p>
-      <w:pPr>
-        <w:pStyle w:val="Body"/>
-        <w:ind w:left="567" w:firstLine="0"/>
-        <w:jc w:val="both"/>
-      </w:pPr>
       <w:r>
+        <w:rPr>
+          <w:rFonts w:ascii="Calibri" w:cs="Calibri" w:hAnsi="Calibri" w:eastAsia="Calibri"/>
+        </w:rPr>
         <w:drawing>
-          <wp:inline distT="0" distB="0" distL="0" distR="0">
-            <wp:extent cx="5760720" cy="7455610"/>
+          <wp:anchor distT="152400" distB="152400" distL="152400" distR="152400" simplePos="0" relativeHeight="251660288" behindDoc="0" locked="0" layoutInCell="1" allowOverlap="1">
+            <wp:simplePos x="0" y="0"/>
+            <wp:positionH relativeFrom="margin">
+              <wp:posOffset>186690</wp:posOffset>
+            </wp:positionH>
+            <wp:positionV relativeFrom="line">
+              <wp:posOffset>332645</wp:posOffset>
+            </wp:positionV>
+            <wp:extent cx="5760720" cy="4451466"/>
             <wp:effectExtent l="0" t="0" r="0" b="0"/>
+            <wp:wrapThrough wrapText="bothSides" distL="152400" distR="152400">
+              <wp:wrapPolygon edited="1">
+                <wp:start x="0" y="0"/>
+                <wp:lineTo x="21600" y="0"/>
+                <wp:lineTo x="21600" y="21600"/>
+                <wp:lineTo x="0" y="21600"/>
+                <wp:lineTo x="0" y="0"/>
+              </wp:wrapPolygon>
+            </wp:wrapThrough>
             <wp:docPr id="1073741825" name="officeArt object"/>
             <wp:cNvGraphicFramePr/>
             <a:graphic xmlns:a="http://schemas.openxmlformats.org/drawingml/2006/main">
               <a:graphicData uri="http://schemas.openxmlformats.org/drawingml/2006/picture">
                 <pic:pic xmlns:pic="http://schemas.openxmlformats.org/drawingml/2006/picture">
                   <pic:nvPicPr>
-                    <pic:cNvPr id="1073741825" name="image15.png"/>
+                    <pic:cNvPr id="1073741825" name="pasted-image.pdf"/>
                     <pic:cNvPicPr>
                       <a:picLocks noChangeAspect="1"/>
                     </pic:cNvPicPr>
@@ -74,7 +86,7 @@
                   <pic:spPr>
                     <a:xfrm>
                       <a:off x="0" y="0"/>
-                      <a:ext cx="5760720" cy="7455610"/>
+                      <a:ext cx="5760720" cy="4451466"/>
                     </a:xfrm>
                     <a:prstGeom prst="rect">
                       <a:avLst/>
@@ -88,47 +100,64 @@
                 </pic:pic>
               </a:graphicData>
             </a:graphic>
-          </wp:inline>
+          </wp:anchor>
         </w:drawing>
       </w:r>
     </w:p>
     <w:p>
       <w:pPr>
-        <w:pStyle w:val="Body"/>
+        <w:pStyle w:val="Body A"/>
         <w:ind w:left="567" w:firstLine="0"/>
         <w:jc w:val="both"/>
       </w:pPr>
     </w:p>
     <w:p>
       <w:pPr>
-        <w:pStyle w:val="Body"/>
+        <w:pStyle w:val="Body A"/>
         <w:ind w:left="567" w:firstLine="0"/>
         <w:jc w:val="both"/>
       </w:pPr>
     </w:p>
     <w:p>
       <w:pPr>
-        <w:pStyle w:val="Body"/>
+        <w:pStyle w:val="Body A"/>
         <w:ind w:left="567" w:firstLine="0"/>
         <w:jc w:val="both"/>
       </w:pPr>
     </w:p>
     <w:p>
       <w:pPr>
-        <w:pStyle w:val="Body"/>
+        <w:pStyle w:val="Body A"/>
+        <w:ind w:left="567" w:firstLine="0"/>
+        <w:jc w:val="both"/>
+      </w:pPr>
+    </w:p>
+    <w:p>
+      <w:pPr>
+        <w:pStyle w:val="Body A"/>
         <w:ind w:left="567" w:firstLine="0"/>
         <w:jc w:val="both"/>
       </w:pPr>
       <w:r>
+        <w:rPr>
+          <w:rFonts w:ascii="Arial Unicode MS" w:cs="Arial Unicode MS" w:hAnsi="Arial Unicode MS" w:eastAsia="Arial Unicode MS"/>
+        </w:rPr>
         <w:br w:type="textWrapping"/>
       </w:r>
       <w:r>
+        <w:rPr>
+          <w:rFonts w:ascii="Arial Unicode MS" w:cs="Arial Unicode MS" w:hAnsi="Arial Unicode MS" w:eastAsia="Arial Unicode MS"/>
+          <w:b w:val="0"/>
+          <w:bCs w:val="0"/>
+          <w:i w:val="0"/>
+          <w:iCs w:val="0"/>
+        </w:rPr>
         <w:br w:type="page"/>
       </w:r>
     </w:p>
     <w:p>
       <w:pPr>
-        <w:pStyle w:val="Body"/>
+        <w:pStyle w:val="Body A"/>
         <w:ind w:left="567" w:firstLine="0"/>
         <w:jc w:val="both"/>
       </w:pPr>
@@ -137,19 +166,19 @@
           <wp:anchor distT="152400" distB="152400" distL="152400" distR="152400" simplePos="0" relativeHeight="251659264" behindDoc="0" locked="0" layoutInCell="1" allowOverlap="1">
             <wp:simplePos x="0" y="0"/>
             <wp:positionH relativeFrom="page">
-              <wp:posOffset>570666</wp:posOffset>
+              <wp:posOffset>908050</wp:posOffset>
             </wp:positionH>
-            <wp:positionV relativeFrom="page">
-              <wp:posOffset>718504</wp:posOffset>
+            <wp:positionV relativeFrom="line">
+              <wp:posOffset>495615</wp:posOffset>
             </wp:positionV>
-            <wp:extent cx="6985834" cy="9040491"/>
+            <wp:extent cx="6998911" cy="4946289"/>
             <wp:effectExtent l="0" t="0" r="0" b="0"/>
             <wp:wrapThrough wrapText="bothSides" distL="152400" distR="152400">
               <wp:wrapPolygon edited="1">
                 <wp:start x="0" y="0"/>
-                <wp:lineTo x="21600" y="0"/>
-                <wp:lineTo x="21600" y="21600"/>
-                <wp:lineTo x="0" y="21600"/>
+                <wp:lineTo x="21621" y="0"/>
+                <wp:lineTo x="21621" y="21609"/>
+                <wp:lineTo x="0" y="21609"/>
                 <wp:lineTo x="0" y="0"/>
               </wp:wrapPolygon>
             </wp:wrapThrough>
@@ -159,7 +188,7 @@
               <a:graphicData uri="http://schemas.openxmlformats.org/drawingml/2006/picture">
                 <pic:pic xmlns:pic="http://schemas.openxmlformats.org/drawingml/2006/picture">
                   <pic:nvPicPr>
-                    <pic:cNvPr id="1073741826" name="pasted-image.pdf"/>
+                    <pic:cNvPr id="1073741826" name="image2.png"/>
                     <pic:cNvPicPr>
                       <a:picLocks noChangeAspect="1"/>
                     </pic:cNvPicPr>
@@ -175,7 +204,7 @@
                   <pic:spPr>
                     <a:xfrm>
                       <a:off x="0" y="0"/>
-                      <a:ext cx="6985834" cy="9040491"/>
+                      <a:ext cx="6998911" cy="4946289"/>
                     </a:xfrm>
                     <a:prstGeom prst="rect">
                       <a:avLst/>
@@ -212,7 +241,7 @@
 <w:ftr xmlns:r="http://schemas.openxmlformats.org/officeDocument/2006/relationships" xmlns:wp="http://schemas.openxmlformats.org/drawingml/2006/wordprocessingDrawing" xmlns:w="http://schemas.openxmlformats.org/wordprocessingml/2006/main" xmlns:w10="urn:schemas-microsoft-com:office:word" xmlns:w14="http://schemas.microsoft.com/office/word/2010/wordml" xmlns:wps="http://schemas.microsoft.com/office/word/2010/wordprocessingShape" xmlns:wpg="http://schemas.microsoft.com/office/word/2010/wordprocessingGroup" xmlns:mc="http://schemas.openxmlformats.org/markup-compatibility/2006" xmlns:v="urn:schemas-microsoft-com:vml" xmlns:o="urn:schemas-microsoft-com:office:office" mc:Ignorable="w14">
   <w:p>
     <w:pPr>
-      <w:pStyle w:val="Body"/>
+      <w:pStyle w:val="Body A"/>
       <w:tabs>
         <w:tab w:val="center" w:pos="4680"/>
         <w:tab w:val="right" w:pos="9052"/>
@@ -259,6 +288,7 @@
         <w:sz w:val="20"/>
         <w:szCs w:val="20"/>
         <w:rtl w:val="0"/>
+        <w:lang w:val="en-US"/>
       </w:rPr>
       <w:t xml:space="preserve">Page </w:t>
     </w:r>
@@ -314,7 +344,7 @@
   </w:p>
   <w:p>
     <w:pPr>
-      <w:pStyle w:val="Body"/>
+      <w:pStyle w:val="Body A"/>
       <w:tabs>
         <w:tab w:val="center" w:pos="4680"/>
         <w:tab w:val="right" w:pos="9052"/>
@@ -342,7 +372,7 @@
 <w:ftr xmlns:r="http://schemas.openxmlformats.org/officeDocument/2006/relationships" xmlns:wp="http://schemas.openxmlformats.org/drawingml/2006/wordprocessingDrawing" xmlns:w="http://schemas.openxmlformats.org/wordprocessingml/2006/main" xmlns:w10="urn:schemas-microsoft-com:office:word" xmlns:w14="http://schemas.microsoft.com/office/word/2010/wordml" xmlns:wps="http://schemas.microsoft.com/office/word/2010/wordprocessingShape" xmlns:wpg="http://schemas.microsoft.com/office/word/2010/wordprocessingGroup" xmlns:mc="http://schemas.openxmlformats.org/markup-compatibility/2006" xmlns:v="urn:schemas-microsoft-com:vml" xmlns:o="urn:schemas-microsoft-com:office:office" mc:Ignorable="w14">
   <w:p>
     <w:pPr>
-      <w:pStyle w:val="Body"/>
+      <w:pStyle w:val="Body A"/>
       <w:tabs>
         <w:tab w:val="center" w:pos="4680"/>
         <w:tab w:val="right" w:pos="9052"/>
@@ -360,6 +390,7 @@
         <w:szCs w:val="18"/>
         <w:u w:color="000000"/>
         <w:rtl w:val="0"/>
+        <w:lang w:val="en-US"/>
       </w:rPr>
       <w:t xml:space="preserve"> </w:t>
     </w:r>
@@ -371,7 +402,7 @@
 <w:hdr xmlns:r="http://schemas.openxmlformats.org/officeDocument/2006/relationships" xmlns:wp="http://schemas.openxmlformats.org/drawingml/2006/wordprocessingDrawing" xmlns:w="http://schemas.openxmlformats.org/wordprocessingml/2006/main" xmlns:w10="urn:schemas-microsoft-com:office:word" xmlns:w14="http://schemas.microsoft.com/office/word/2010/wordml" xmlns:wps="http://schemas.microsoft.com/office/word/2010/wordprocessingShape" xmlns:wpg="http://schemas.microsoft.com/office/word/2010/wordprocessingGroup" xmlns:mc="http://schemas.openxmlformats.org/markup-compatibility/2006" xmlns:v="urn:schemas-microsoft-com:vml" xmlns:o="urn:schemas-microsoft-com:office:office" mc:Ignorable="w14">
   <w:p>
     <w:pPr>
-      <w:pStyle w:val="Body"/>
+      <w:pStyle w:val="Body A"/>
       <w:tabs>
         <w:tab w:val="right" w:pos="9052"/>
       </w:tabs>
@@ -401,6 +432,7 @@
         <w:sz w:val="20"/>
         <w:szCs w:val="20"/>
         <w:rtl w:val="0"/>
+        <w:lang w:val="en-US"/>
       </w:rPr>
       <w:t xml:space="preserve"> </w:t>
     </w:r>
@@ -436,7 +468,7 @@
 <w:hdr xmlns:r="http://schemas.openxmlformats.org/officeDocument/2006/relationships" xmlns:wp="http://schemas.openxmlformats.org/drawingml/2006/wordprocessingDrawing" xmlns:w="http://schemas.openxmlformats.org/wordprocessingml/2006/main" xmlns:w10="urn:schemas-microsoft-com:office:word" xmlns:w14="http://schemas.microsoft.com/office/word/2010/wordml" xmlns:wps="http://schemas.microsoft.com/office/word/2010/wordprocessingShape" xmlns:wpg="http://schemas.microsoft.com/office/word/2010/wordprocessingGroup" xmlns:mc="http://schemas.openxmlformats.org/markup-compatibility/2006" xmlns:v="urn:schemas-microsoft-com:vml" xmlns:o="urn:schemas-microsoft-com:office:office" mc:Ignorable="w14">
   <w:p>
     <w:pPr>
-      <w:pStyle w:val="Body"/>
+      <w:pStyle w:val="Body A"/>
       <w:tabs>
         <w:tab w:val="center" w:pos="4320"/>
         <w:tab w:val="right" w:pos="8640"/>
@@ -455,6 +487,7 @@
       <w:rPr>
         <w:rFonts w:ascii="Arial" w:hAnsi="Arial" w:hint="default"/>
         <w:rtl w:val="0"/>
+        <w:lang w:val="en-US"/>
       </w:rPr>
       <w:t xml:space="preserve">– </w:t>
     </w:r>
@@ -577,9 +610,9 @@
     <w:next w:val="No List"/>
     <w:pPr/>
   </w:style>
-  <w:style w:type="paragraph" w:styleId="Body">
-    <w:name w:val="Body"/>
-    <w:next w:val="Body"/>
+  <w:style w:type="paragraph" w:styleId="Body A">
+    <w:name w:val="Body A"/>
+    <w:next w:val="Body A"/>
     <w:pPr>
       <w:keepNext w:val="0"/>
       <w:keepLines w:val="0"/>
@@ -617,7 +650,7 @@
   </w:style>
   <w:style w:type="paragraph" w:styleId="Heading">
     <w:name w:val="Heading"/>
-    <w:next w:val="Body"/>
+    <w:next w:val="Body A"/>
     <w:pPr>
       <w:keepNext w:val="1"/>
       <w:keepLines w:val="1"/>
@@ -697,9 +730,9 @@
     </a:clrScheme>
     <a:fontScheme name="Office">
       <a:majorFont>
-        <a:latin typeface="Times New Roman"/>
-        <a:ea typeface="Times New Roman"/>
-        <a:cs typeface="Times New Roman"/>
+        <a:latin typeface="Helvetica"/>
+        <a:ea typeface="Helvetica"/>
+        <a:cs typeface="Helvetica"/>
       </a:majorFont>
       <a:minorFont>
         <a:latin typeface="Helvetica"/>
@@ -786,13 +819,7 @@
           <a:effectLst/>
         </a:effectStyle>
         <a:effectStyle>
-          <a:effectLst>
-            <a:outerShdw sx="100000" sy="100000" kx="0" ky="0" algn="b" rotWithShape="0" blurRad="38100" dist="20000" dir="5400000">
-              <a:srgbClr val="000000">
-                <a:alpha val="38000"/>
-              </a:srgbClr>
-            </a:outerShdw>
-          </a:effectLst>
+          <a:effectLst/>
         </a:effectStyle>
       </a:effectStyleLst>
       <a:bgFillStyleLst>
@@ -891,10 +918,10 @@
             </a:solidFill>
             <a:effectLst/>
             <a:uFillTx/>
-            <a:latin typeface="Cambria"/>
-            <a:ea typeface="Cambria"/>
-            <a:cs typeface="Cambria"/>
-            <a:sym typeface="Cambria"/>
+            <a:latin typeface="+mn-lt"/>
+            <a:ea typeface="+mn-ea"/>
+            <a:cs typeface="+mn-cs"/>
+            <a:sym typeface="Helvetica"/>
           </a:defRPr>
         </a:defPPr>
         <a:lvl1pPr marL="0" marR="0" indent="0" algn="l" defTabSz="914400" rtl="0" fontAlgn="auto" latinLnBrk="1" hangingPunct="0">
@@ -1149,13 +1176,7 @@
           <a:prstDash val="solid"/>
           <a:round/>
         </a:ln>
-        <a:effectLst>
-          <a:outerShdw sx="100000" sy="100000" kx="0" ky="0" algn="b" rotWithShape="0" blurRad="38100" dist="20000" dir="5400000">
-            <a:srgbClr val="000000">
-              <a:alpha val="38000"/>
-            </a:srgbClr>
-          </a:outerShdw>
-        </a:effectLst>
+        <a:effectLst/>
         <a:sp3d/>
       </a:spPr>
       <a:bodyPr rot="0" spcFirstLastPara="1" vertOverflow="overflow" horzOverflow="overflow" vert="horz" wrap="square" lIns="91439" tIns="45719" rIns="91439" bIns="45719" numCol="1" spcCol="38100" rtlCol="0" anchor="t" upright="0">
@@ -1468,10 +1489,10 @@
             </a:solidFill>
             <a:effectLst/>
             <a:uFillTx/>
-            <a:latin typeface="Cambria"/>
-            <a:ea typeface="Cambria"/>
-            <a:cs typeface="Cambria"/>
-            <a:sym typeface="Cambria"/>
+            <a:latin typeface="+mn-lt"/>
+            <a:ea typeface="+mn-ea"/>
+            <a:cs typeface="+mn-cs"/>
+            <a:sym typeface="Helvetica"/>
           </a:defRPr>
         </a:defPPr>
         <a:lvl1pPr marL="0" marR="0" indent="0" algn="l" defTabSz="914400" rtl="0" fontAlgn="auto" latinLnBrk="1" hangingPunct="0">

--- a/4-Archicture.docx
+++ b/4-Archicture.docx
@@ -31,6 +31,9 @@
         <w:pStyle w:val="Body A"/>
         <w:ind w:left="567" w:firstLine="0"/>
         <w:jc w:val="both"/>
+        <w:rPr>
+          <w:rFonts w:ascii="Calibri" w:cs="Calibri" w:hAnsi="Calibri" w:eastAsia="Calibri"/>
+        </w:rPr>
       </w:pPr>
       <w:r>
         <w:rPr>
@@ -40,27 +43,52 @@
         </w:rPr>
         <w:t>Describe here the  architecture of the system.</w:t>
       </w:r>
+    </w:p>
+    <w:p>
+      <w:pPr>
+        <w:pStyle w:val="Body A"/>
+        <w:ind w:left="567" w:firstLine="0"/>
+        <w:jc w:val="both"/>
+        <w:rPr>
+          <w:rFonts w:ascii="Calibri" w:cs="Calibri" w:hAnsi="Calibri" w:eastAsia="Calibri"/>
+        </w:rPr>
+      </w:pPr>
+    </w:p>
+    <w:p>
+      <w:pPr>
+        <w:pStyle w:val="Body A"/>
+        <w:ind w:left="567" w:firstLine="0"/>
+        <w:jc w:val="both"/>
+      </w:pPr>
+      <w:r>
+        <w:rPr>
+          <w:rFonts w:ascii="Calibri" w:cs="Calibri" w:hAnsi="Calibri" w:eastAsia="Calibri"/>
+          <w:rtl w:val="0"/>
+          <w:lang w:val="en-US"/>
+        </w:rPr>
+        <w:t>This is the site map.</w:t>
+      </w:r>
       <w:r>
         <w:rPr>
           <w:rFonts w:ascii="Calibri" w:cs="Calibri" w:hAnsi="Calibri" w:eastAsia="Calibri"/>
         </w:rPr>
         <w:drawing>
-          <wp:anchor distT="152400" distB="152400" distL="152400" distR="152400" simplePos="0" relativeHeight="251660288" behindDoc="0" locked="0" layoutInCell="1" allowOverlap="1">
+          <wp:anchor distT="152400" distB="152400" distL="152400" distR="152400" simplePos="0" relativeHeight="251659264" behindDoc="0" locked="0" layoutInCell="1" allowOverlap="1">
             <wp:simplePos x="0" y="0"/>
             <wp:positionH relativeFrom="margin">
-              <wp:posOffset>186690</wp:posOffset>
+              <wp:posOffset>-19050</wp:posOffset>
             </wp:positionH>
             <wp:positionV relativeFrom="line">
-              <wp:posOffset>332645</wp:posOffset>
+              <wp:posOffset>360585</wp:posOffset>
             </wp:positionV>
-            <wp:extent cx="5760720" cy="4451466"/>
+            <wp:extent cx="5737209" cy="5715000"/>
             <wp:effectExtent l="0" t="0" r="0" b="0"/>
             <wp:wrapThrough wrapText="bothSides" distL="152400" distR="152400">
               <wp:wrapPolygon edited="1">
                 <wp:start x="0" y="0"/>
-                <wp:lineTo x="21600" y="0"/>
-                <wp:lineTo x="21600" y="21600"/>
-                <wp:lineTo x="0" y="21600"/>
+                <wp:lineTo x="21621" y="0"/>
+                <wp:lineTo x="21621" y="21620"/>
+                <wp:lineTo x="0" y="21620"/>
                 <wp:lineTo x="0" y="0"/>
               </wp:wrapPolygon>
             </wp:wrapThrough>
@@ -70,7 +98,7 @@
               <a:graphicData uri="http://schemas.openxmlformats.org/drawingml/2006/picture">
                 <pic:pic xmlns:pic="http://schemas.openxmlformats.org/drawingml/2006/picture">
                   <pic:nvPicPr>
-                    <pic:cNvPr id="1073741825" name="pasted-image.pdf"/>
+                    <pic:cNvPr id="1073741825" name="Screen Shot 2559-10-23 at 5.06.03 AM.png"/>
                     <pic:cNvPicPr>
                       <a:picLocks noChangeAspect="1"/>
                     </pic:cNvPicPr>
@@ -86,7 +114,7 @@
                   <pic:spPr>
                     <a:xfrm>
                       <a:off x="0" y="0"/>
-                      <a:ext cx="5760720" cy="4451466"/>
+                      <a:ext cx="5737209" cy="5715000"/>
                     </a:xfrm>
                     <a:prstGeom prst="rect">
                       <a:avLst/>
@@ -160,35 +188,42 @@
         <w:pStyle w:val="Body A"/>
         <w:ind w:left="567" w:firstLine="0"/>
         <w:jc w:val="both"/>
+        <w:rPr>
+          <w:rFonts w:ascii="Arial Unicode MS" w:cs="Arial Unicode MS" w:hAnsi="Arial Unicode MS" w:eastAsia="Arial Unicode MS"/>
+        </w:rPr>
       </w:pPr>
+      <w:bookmarkEnd w:id="0"/>
       <w:r>
+        <w:rPr>
+          <w:rFonts w:ascii="Arial Unicode MS" w:hAnsi="Arial Unicode MS"/>
+          <w:rtl w:val="0"/>
+          <w:lang w:val="en-US"/>
+        </w:rPr>
+        <w:t>This is the database schema</w:t>
+      </w:r>
+      <w:r>
+        <w:rPr>
+          <w:rFonts w:ascii="Arial Unicode MS" w:cs="Arial Unicode MS" w:hAnsi="Arial Unicode MS" w:eastAsia="Arial Unicode MS"/>
+        </w:rPr>
         <w:drawing>
-          <wp:anchor distT="152400" distB="152400" distL="152400" distR="152400" simplePos="0" relativeHeight="251659264" behindDoc="0" locked="0" layoutInCell="1" allowOverlap="1">
+          <wp:anchor distT="152400" distB="152400" distL="152400" distR="152400" simplePos="0" relativeHeight="251660288" behindDoc="0" locked="0" layoutInCell="1" allowOverlap="1">
             <wp:simplePos x="0" y="0"/>
-            <wp:positionH relativeFrom="page">
-              <wp:posOffset>908050</wp:posOffset>
+            <wp:positionH relativeFrom="margin">
+              <wp:posOffset>-1020371</wp:posOffset>
             </wp:positionH>
             <wp:positionV relativeFrom="line">
-              <wp:posOffset>495615</wp:posOffset>
+              <wp:posOffset>1383687</wp:posOffset>
             </wp:positionV>
-            <wp:extent cx="6998911" cy="4946289"/>
+            <wp:extent cx="8186859" cy="6158816"/>
             <wp:effectExtent l="0" t="0" r="0" b="0"/>
-            <wp:wrapThrough wrapText="bothSides" distL="152400" distR="152400">
-              <wp:wrapPolygon edited="1">
-                <wp:start x="0" y="0"/>
-                <wp:lineTo x="21621" y="0"/>
-                <wp:lineTo x="21621" y="21609"/>
-                <wp:lineTo x="0" y="21609"/>
-                <wp:lineTo x="0" y="0"/>
-              </wp:wrapPolygon>
-            </wp:wrapThrough>
+            <wp:wrapTopAndBottom distT="152400" distB="152400"/>
             <wp:docPr id="1073741826" name="officeArt object"/>
             <wp:cNvGraphicFramePr/>
             <a:graphic xmlns:a="http://schemas.openxmlformats.org/drawingml/2006/main">
               <a:graphicData uri="http://schemas.openxmlformats.org/drawingml/2006/picture">
                 <pic:pic xmlns:pic="http://schemas.openxmlformats.org/drawingml/2006/picture">
                   <pic:nvPicPr>
-                    <pic:cNvPr id="1073741826" name="image2.png"/>
+                    <pic:cNvPr id="1073741826" name="menti-schema.png"/>
                     <pic:cNvPicPr>
                       <a:picLocks noChangeAspect="1"/>
                     </pic:cNvPicPr>
@@ -202,9 +237,9 @@
                     </a:stretch>
                   </pic:blipFill>
                   <pic:spPr>
-                    <a:xfrm>
+                    <a:xfrm rot="16200000">
                       <a:off x="0" y="0"/>
-                      <a:ext cx="6998911" cy="4946289"/>
+                      <a:ext cx="8186859" cy="6158816"/>
                     </a:xfrm>
                     <a:prstGeom prst="rect">
                       <a:avLst/>
@@ -220,6 +255,31 @@
             </a:graphic>
           </wp:anchor>
         </w:drawing>
+      </w:r>
+    </w:p>
+    <w:p>
+      <w:pPr>
+        <w:pStyle w:val="Body A"/>
+        <w:ind w:left="567" w:firstLine="0"/>
+        <w:jc w:val="both"/>
+        <w:rPr>
+          <w:rFonts w:ascii="Arial Unicode MS" w:cs="Arial Unicode MS" w:hAnsi="Arial Unicode MS" w:eastAsia="Arial Unicode MS"/>
+        </w:rPr>
+      </w:pPr>
+    </w:p>
+    <w:p>
+      <w:pPr>
+        <w:pStyle w:val="Body A"/>
+        <w:ind w:left="567" w:firstLine="0"/>
+        <w:jc w:val="both"/>
+      </w:pPr>
+      <w:r>
+        <w:rPr>
+          <w:rFonts w:ascii="Arial Unicode MS" w:hAnsi="Arial Unicode MS"/>
+          <w:rtl w:val="0"/>
+          <w:lang w:val="en-US"/>
+        </w:rPr>
+        <w:t>This is the framework architecture</w:t>
       </w:r>
     </w:p>
     <w:sectPr>
@@ -304,7 +364,7 @@
       <w:fldChar w:fldCharType="separate" w:fldLock="0"/>
     </w:r>
     <w:r>
-      <w:t>2</w:t>
+      <w:t>3</w:t>
     </w:r>
     <w:r>
       <w:rPr/>
@@ -335,7 +395,7 @@
       <w:fldChar w:fldCharType="separate" w:fldLock="0"/>
     </w:r>
     <w:r>
-      <w:t>2</w:t>
+      <w:t>3</w:t>
     </w:r>
     <w:r>
       <w:rPr/>

--- a/4-Archicture.docx
+++ b/4-Archicture.docx
@@ -16,10 +16,15 @@
       <w:pPr>
         <w:pStyle w:val="Heading"/>
       </w:pPr>
+      <w:r>
+        <w:rPr>
+          <w:rtl w:val="0"/>
+        </w:rPr>
+        <w:t>4.</w:t>
+      </w:r>
       <w:bookmarkStart w:name="_s8eyo1" w:id="0"/>
       <w:r>
         <w:rPr>
-          <w:rFonts w:cs="Arial Unicode MS" w:eastAsia="Arial Unicode MS"/>
           <w:rtl w:val="0"/>
           <w:lang w:val="en-US"/>
         </w:rPr>
@@ -75,13 +80,13 @@
         <w:drawing>
           <wp:anchor distT="152400" distB="152400" distL="152400" distR="152400" simplePos="0" relativeHeight="251659264" behindDoc="0" locked="0" layoutInCell="1" allowOverlap="1">
             <wp:simplePos x="0" y="0"/>
-            <wp:positionH relativeFrom="margin">
-              <wp:posOffset>-19050</wp:posOffset>
+            <wp:positionH relativeFrom="page">
+              <wp:posOffset>895350</wp:posOffset>
             </wp:positionH>
             <wp:positionV relativeFrom="line">
-              <wp:posOffset>360585</wp:posOffset>
+              <wp:posOffset>360584</wp:posOffset>
             </wp:positionV>
-            <wp:extent cx="5737209" cy="5715000"/>
+            <wp:extent cx="5737210" cy="5715000"/>
             <wp:effectExtent l="0" t="0" r="0" b="0"/>
             <wp:wrapThrough wrapText="bothSides" distL="152400" distR="152400">
               <wp:wrapPolygon edited="1">
@@ -98,7 +103,7 @@
               <a:graphicData uri="http://schemas.openxmlformats.org/drawingml/2006/picture">
                 <pic:pic xmlns:pic="http://schemas.openxmlformats.org/drawingml/2006/picture">
                   <pic:nvPicPr>
-                    <pic:cNvPr id="1073741825" name="Screen Shot 2559-10-23 at 5.06.03 AM.png"/>
+                    <pic:cNvPr id="1073741825" name="image1.png"/>
                     <pic:cNvPicPr>
                       <a:picLocks noChangeAspect="1"/>
                     </pic:cNvPicPr>
@@ -114,7 +119,7 @@
                   <pic:spPr>
                     <a:xfrm>
                       <a:off x="0" y="0"/>
-                      <a:ext cx="5737209" cy="5715000"/>
+                      <a:ext cx="5737210" cy="5715000"/>
                     </a:xfrm>
                     <a:prstGeom prst="rect">
                       <a:avLst/>
@@ -136,15 +141,15 @@
       <w:pPr>
         <w:pStyle w:val="Body A"/>
         <w:ind w:left="567" w:firstLine="0"/>
-        <w:jc w:val="both"/>
+        <w:jc w:val="center"/>
       </w:pPr>
-    </w:p>
-    <w:p>
-      <w:pPr>
-        <w:pStyle w:val="Body A"/>
-        <w:ind w:left="567" w:firstLine="0"/>
-        <w:jc w:val="both"/>
-      </w:pPr>
+      <w:r>
+        <w:rPr>
+          <w:rtl w:val="0"/>
+          <w:lang w:val="en-US"/>
+        </w:rPr>
+        <w:t>Figure 4.1. Site map</w:t>
+      </w:r>
     </w:p>
     <w:p>
       <w:pPr>
@@ -209,12 +214,12 @@
           <wp:anchor distT="152400" distB="152400" distL="152400" distR="152400" simplePos="0" relativeHeight="251660288" behindDoc="0" locked="0" layoutInCell="1" allowOverlap="1">
             <wp:simplePos x="0" y="0"/>
             <wp:positionH relativeFrom="margin">
-              <wp:posOffset>-1020371</wp:posOffset>
+              <wp:posOffset>-970733</wp:posOffset>
             </wp:positionH>
             <wp:positionV relativeFrom="line">
-              <wp:posOffset>1383687</wp:posOffset>
+              <wp:posOffset>1334049</wp:posOffset>
             </wp:positionV>
-            <wp:extent cx="8186859" cy="6158816"/>
+            <wp:extent cx="7786104" cy="5857336"/>
             <wp:effectExtent l="0" t="0" r="0" b="0"/>
             <wp:wrapTopAndBottom distT="152400" distB="152400"/>
             <wp:docPr id="1073741826" name="officeArt object"/>
@@ -223,7 +228,7 @@
               <a:graphicData uri="http://schemas.openxmlformats.org/drawingml/2006/picture">
                 <pic:pic xmlns:pic="http://schemas.openxmlformats.org/drawingml/2006/picture">
                   <pic:nvPicPr>
-                    <pic:cNvPr id="1073741826" name="menti-schema.png"/>
+                    <pic:cNvPr id="1073741826" name="image2.png"/>
                     <pic:cNvPicPr>
                       <a:picLocks noChangeAspect="1"/>
                     </pic:cNvPicPr>
@@ -239,7 +244,7 @@
                   <pic:spPr>
                     <a:xfrm rot="16200000">
                       <a:off x="0" y="0"/>
-                      <a:ext cx="8186859" cy="6158816"/>
+                      <a:ext cx="7786104" cy="5857336"/>
                     </a:xfrm>
                     <a:prstGeom prst="rect">
                       <a:avLst/>
@@ -261,10 +266,25 @@
       <w:pPr>
         <w:pStyle w:val="Body A"/>
         <w:ind w:left="567" w:firstLine="0"/>
-        <w:jc w:val="both"/>
+        <w:jc w:val="center"/>
         <w:rPr>
           <w:rFonts w:ascii="Arial Unicode MS" w:cs="Arial Unicode MS" w:hAnsi="Arial Unicode MS" w:eastAsia="Arial Unicode MS"/>
         </w:rPr>
+      </w:pPr>
+      <w:r>
+        <w:rPr>
+          <w:rFonts w:ascii="Arial Unicode MS" w:hAnsi="Arial Unicode MS"/>
+          <w:rtl w:val="0"/>
+          <w:lang w:val="en-US"/>
+        </w:rPr>
+        <w:t>Figure 4.2. Database schema</w:t>
+      </w:r>
+    </w:p>
+    <w:p>
+      <w:pPr>
+        <w:pStyle w:val="Body A"/>
+        <w:ind w:left="567" w:firstLine="0"/>
+        <w:jc w:val="both"/>
       </w:pPr>
     </w:p>
     <w:p>
@@ -272,6 +292,16 @@
         <w:pStyle w:val="Body A"/>
         <w:ind w:left="567" w:firstLine="0"/>
         <w:jc w:val="both"/>
+      </w:pPr>
+    </w:p>
+    <w:p>
+      <w:pPr>
+        <w:pStyle w:val="Body A"/>
+        <w:ind w:left="567" w:firstLine="0"/>
+        <w:jc w:val="both"/>
+        <w:rPr>
+          <w:rFonts w:ascii="Arial Unicode MS" w:cs="Arial Unicode MS" w:hAnsi="Arial Unicode MS" w:eastAsia="Arial Unicode MS"/>
+        </w:rPr>
       </w:pPr>
       <w:r>
         <w:rPr>
@@ -281,12 +311,90 @@
         </w:rPr>
         <w:t>This is the framework architecture</w:t>
       </w:r>
+      <w:r>
+        <w:rPr>
+          <w:rFonts w:ascii="Arial Unicode MS" w:cs="Arial Unicode MS" w:hAnsi="Arial Unicode MS" w:eastAsia="Arial Unicode MS"/>
+        </w:rPr>
+        <w:drawing>
+          <wp:anchor distT="152400" distB="152400" distL="152400" distR="152400" simplePos="0" relativeHeight="251661312" behindDoc="0" locked="0" layoutInCell="1" allowOverlap="1">
+            <wp:simplePos x="0" y="0"/>
+            <wp:positionH relativeFrom="margin">
+              <wp:posOffset>-22859</wp:posOffset>
+            </wp:positionH>
+            <wp:positionV relativeFrom="line">
+              <wp:posOffset>348295</wp:posOffset>
+            </wp:positionV>
+            <wp:extent cx="5760720" cy="4449589"/>
+            <wp:effectExtent l="0" t="0" r="0" b="0"/>
+            <wp:wrapThrough wrapText="bothSides" distL="152400" distR="152400">
+              <wp:wrapPolygon edited="1">
+                <wp:start x="0" y="0"/>
+                <wp:lineTo x="21600" y="0"/>
+                <wp:lineTo x="21600" y="21602"/>
+                <wp:lineTo x="0" y="21602"/>
+                <wp:lineTo x="0" y="0"/>
+              </wp:wrapPolygon>
+            </wp:wrapThrough>
+            <wp:docPr id="1073741827" name="officeArt object"/>
+            <wp:cNvGraphicFramePr/>
+            <a:graphic xmlns:a="http://schemas.openxmlformats.org/drawingml/2006/main">
+              <a:graphicData uri="http://schemas.openxmlformats.org/drawingml/2006/picture">
+                <pic:pic xmlns:pic="http://schemas.openxmlformats.org/drawingml/2006/picture">
+                  <pic:nvPicPr>
+                    <pic:cNvPr id="1073741827" name="map.png"/>
+                    <pic:cNvPicPr>
+                      <a:picLocks noChangeAspect="1"/>
+                    </pic:cNvPicPr>
+                  </pic:nvPicPr>
+                  <pic:blipFill>
+                    <a:blip r:embed="rId6">
+                      <a:extLst/>
+                    </a:blip>
+                    <a:stretch>
+                      <a:fillRect/>
+                    </a:stretch>
+                  </pic:blipFill>
+                  <pic:spPr>
+                    <a:xfrm>
+                      <a:off x="0" y="0"/>
+                      <a:ext cx="5760720" cy="4449589"/>
+                    </a:xfrm>
+                    <a:prstGeom prst="rect">
+                      <a:avLst/>
+                    </a:prstGeom>
+                    <a:ln w="12700" cap="flat">
+                      <a:noFill/>
+                      <a:miter lim="400000"/>
+                    </a:ln>
+                    <a:effectLst/>
+                  </pic:spPr>
+                </pic:pic>
+              </a:graphicData>
+            </a:graphic>
+          </wp:anchor>
+        </w:drawing>
+      </w:r>
+    </w:p>
+    <w:p>
+      <w:pPr>
+        <w:pStyle w:val="Body A"/>
+        <w:ind w:left="567" w:firstLine="0"/>
+        <w:jc w:val="center"/>
+      </w:pPr>
+      <w:r>
+        <w:rPr>
+          <w:rFonts w:ascii="Arial Unicode MS" w:hAnsi="Arial Unicode MS"/>
+          <w:rtl w:val="0"/>
+          <w:lang w:val="en-US"/>
+        </w:rPr>
+        <w:t>Figure 4.3. Framework architecture</w:t>
+      </w:r>
     </w:p>
     <w:sectPr>
-      <w:headerReference w:type="default" r:id="rId6"/>
-      <w:headerReference w:type="first" r:id="rId7"/>
-      <w:footerReference w:type="default" r:id="rId8"/>
-      <w:footerReference w:type="first" r:id="rId9"/>
+      <w:headerReference w:type="default" r:id="rId7"/>
+      <w:headerReference w:type="first" r:id="rId8"/>
+      <w:footerReference w:type="default" r:id="rId9"/>
+      <w:footerReference w:type="first" r:id="rId10"/>
       <w:pgSz w:w="11900" w:h="16840" w:orient="portrait"/>
       <w:pgMar w:top="720" w:right="1388" w:bottom="720" w:left="1440" w:header="720" w:footer="720"/>
       <w:pgNumType w:start="1"/>
@@ -364,7 +472,7 @@
       <w:fldChar w:fldCharType="separate" w:fldLock="0"/>
     </w:r>
     <w:r>
-      <w:t>3</w:t>
+      <w:t>2</w:t>
     </w:r>
     <w:r>
       <w:rPr/>
@@ -725,7 +833,7 @@
       <w:outlineLvl w:val="9"/>
     </w:pPr>
     <w:rPr>
-      <w:rFonts w:ascii="Times New Roman" w:cs="Times New Roman" w:hAnsi="Times New Roman" w:eastAsia="Times New Roman"/>
+      <w:rFonts w:ascii="Times New Roman" w:cs="Arial Unicode MS" w:hAnsi="Times New Roman" w:eastAsia="Arial Unicode MS"/>
       <w:b w:val="1"/>
       <w:bCs w:val="1"/>
       <w:i w:val="0"/>
@@ -742,6 +850,7 @@
       <w:szCs w:val="28"/>
       <w:u w:val="none" w:color="000000"/>
       <w:vertAlign w:val="baseline"/>
+      <w:lang w:val="en-US"/>
     </w:rPr>
   </w:style>
 </w:styles>

--- a/4-Archicture.docx
+++ b/4-Archicture.docx
@@ -15,16 +15,25 @@
     <w:p>
       <w:pPr>
         <w:pStyle w:val="Heading"/>
-      </w:pPr>
-      <w:r>
-        <w:rPr>
-          <w:rtl w:val="0"/>
+        <w:rPr>
+          <w:sz w:val="36"/>
+          <w:szCs w:val="36"/>
+        </w:rPr>
+      </w:pPr>
+      <w:r>
+        <w:rPr>
+          <w:sz w:val="36"/>
+          <w:szCs w:val="36"/>
+          <w:rtl w:val="0"/>
+          <w:lang w:val="en-US"/>
         </w:rPr>
         <w:t>4.</w:t>
       </w:r>
       <w:bookmarkStart w:name="_s8eyo1" w:id="0"/>
       <w:r>
         <w:rPr>
+          <w:sz w:val="36"/>
+          <w:szCs w:val="36"/>
           <w:rtl w:val="0"/>
           <w:lang w:val="en-US"/>
         </w:rPr>
@@ -38,53 +47,1950 @@
         <w:jc w:val="both"/>
         <w:rPr>
           <w:rFonts w:ascii="Calibri" w:cs="Calibri" w:hAnsi="Calibri" w:eastAsia="Calibri"/>
-        </w:rPr>
-      </w:pPr>
-      <w:r>
-        <w:rPr>
-          <w:rFonts w:ascii="Calibri" w:cs="Calibri" w:hAnsi="Calibri" w:eastAsia="Calibri"/>
-          <w:rtl w:val="0"/>
-          <w:lang w:val="en-US"/>
-        </w:rPr>
-        <w:t>Describe here the  architecture of the system.</w:t>
-      </w:r>
-    </w:p>
-    <w:p>
-      <w:pPr>
-        <w:pStyle w:val="Body A"/>
-        <w:ind w:left="567" w:firstLine="0"/>
-        <w:jc w:val="both"/>
-        <w:rPr>
-          <w:rFonts w:ascii="Calibri" w:cs="Calibri" w:hAnsi="Calibri" w:eastAsia="Calibri"/>
-        </w:rPr>
-      </w:pPr>
-    </w:p>
-    <w:p>
-      <w:pPr>
-        <w:pStyle w:val="Body A"/>
-        <w:ind w:left="567" w:firstLine="0"/>
-        <w:jc w:val="both"/>
-      </w:pPr>
-      <w:r>
-        <w:rPr>
-          <w:rFonts w:ascii="Calibri" w:cs="Calibri" w:hAnsi="Calibri" w:eastAsia="Calibri"/>
-          <w:rtl w:val="0"/>
-          <w:lang w:val="en-US"/>
-        </w:rPr>
-        <w:t>This is the site map.</w:t>
+          <w:b w:val="1"/>
+          <w:bCs w:val="1"/>
+          <w:sz w:val="28"/>
+          <w:szCs w:val="28"/>
+        </w:rPr>
+      </w:pPr>
+      <w:r>
+        <w:rPr>
+          <w:rFonts w:ascii="Calibri" w:cs="Calibri" w:hAnsi="Calibri" w:eastAsia="Calibri"/>
+          <w:b w:val="1"/>
+          <w:bCs w:val="1"/>
+          <w:sz w:val="28"/>
+          <w:szCs w:val="28"/>
+          <w:rtl w:val="0"/>
+          <w:lang w:val="en-US"/>
+        </w:rPr>
+        <w:t>4.1 Development and deployment architecture</w:t>
+      </w:r>
+    </w:p>
+    <w:p>
+      <w:pPr>
+        <w:pStyle w:val="Body A"/>
+        <w:ind w:left="567" w:firstLine="0"/>
+        <w:jc w:val="both"/>
+        <w:rPr>
+          <w:rFonts w:ascii="Calibri" w:cs="Calibri" w:hAnsi="Calibri" w:eastAsia="Calibri"/>
+        </w:rPr>
+      </w:pPr>
+    </w:p>
+    <w:p>
+      <w:pPr>
+        <w:pStyle w:val="Body A"/>
+        <w:ind w:left="567" w:firstLine="0"/>
+        <w:jc w:val="both"/>
+        <w:rPr>
+          <w:rFonts w:ascii="Calibri" w:cs="Calibri" w:hAnsi="Calibri" w:eastAsia="Calibri"/>
+        </w:rPr>
+      </w:pPr>
+      <w:r>
+        <w:rPr>
+          <w:rFonts w:ascii="Calibri" w:cs="Calibri" w:hAnsi="Calibri" w:eastAsia="Calibri"/>
+          <w:rtl w:val="0"/>
+          <w:lang w:val="en-US"/>
+        </w:rPr>
+        <w:t>There are 3 applications used to control development and to deploy to server</w:t>
+      </w:r>
+    </w:p>
+    <w:p>
+      <w:pPr>
+        <w:pStyle w:val="Body A"/>
+        <w:ind w:left="567" w:firstLine="0"/>
+        <w:jc w:val="both"/>
+        <w:rPr>
+          <w:rFonts w:ascii="Calibri" w:cs="Calibri" w:hAnsi="Calibri" w:eastAsia="Calibri"/>
+          <w:b w:val="1"/>
+          <w:bCs w:val="1"/>
+        </w:rPr>
+      </w:pPr>
+      <w:r>
+        <w:rPr>
+          <w:rFonts w:ascii="Calibri" w:cs="Calibri" w:hAnsi="Calibri" w:eastAsia="Calibri"/>
+        </w:rPr>
+        <w:tab/>
+      </w:r>
+      <w:r>
+        <w:rPr>
+          <w:rFonts w:ascii="Calibri" w:cs="Calibri" w:hAnsi="Calibri" w:eastAsia="Calibri"/>
+          <w:b w:val="1"/>
+          <w:bCs w:val="1"/>
+          <w:rtl w:val="0"/>
+          <w:lang w:val="en-US"/>
+        </w:rPr>
+        <w:t>4.1.1 Trello</w:t>
+      </w:r>
+    </w:p>
+    <w:p>
+      <w:pPr>
+        <w:pStyle w:val="Body A"/>
+        <w:ind w:left="567" w:firstLine="0"/>
+        <w:jc w:val="both"/>
+        <w:rPr>
+          <w:rFonts w:ascii="Calibri" w:cs="Calibri" w:hAnsi="Calibri" w:eastAsia="Calibri"/>
+        </w:rPr>
+      </w:pPr>
+      <w:r>
+        <w:rPr>
+          <w:rFonts w:ascii="Calibri" w:cs="Calibri" w:hAnsi="Calibri" w:eastAsia="Calibri"/>
+          <w:b w:val="1"/>
+          <w:bCs w:val="1"/>
+        </w:rPr>
+        <w:tab/>
+        <w:tab/>
+      </w:r>
+      <w:r>
+        <w:rPr>
+          <w:rFonts w:ascii="Calibri" w:cs="Calibri" w:hAnsi="Calibri" w:eastAsia="Calibri"/>
+          <w:rtl w:val="0"/>
+          <w:lang w:val="en-US"/>
+        </w:rPr>
+        <w:t>Trello is used for separating tasks to each member to do in each sprint.</w:t>
+      </w:r>
+    </w:p>
+    <w:p>
+      <w:pPr>
+        <w:pStyle w:val="Body A"/>
+        <w:ind w:left="567" w:firstLine="0"/>
+        <w:jc w:val="both"/>
+        <w:rPr>
+          <w:rFonts w:ascii="Calibri" w:cs="Calibri" w:hAnsi="Calibri" w:eastAsia="Calibri"/>
+        </w:rPr>
+      </w:pPr>
+      <w:r>
+        <w:rPr>
+          <w:rFonts w:ascii="Calibri" w:cs="Calibri" w:hAnsi="Calibri" w:eastAsia="Calibri"/>
+        </w:rPr>
+        <w:tab/>
+      </w:r>
+    </w:p>
+    <w:p>
+      <w:pPr>
+        <w:pStyle w:val="Body A"/>
+        <w:ind w:left="567" w:firstLine="0"/>
+        <w:jc w:val="both"/>
+        <w:rPr>
+          <w:rFonts w:ascii="Calibri" w:cs="Calibri" w:hAnsi="Calibri" w:eastAsia="Calibri"/>
+        </w:rPr>
+      </w:pPr>
+      <w:r>
+        <w:rPr>
+          <w:rFonts w:ascii="Calibri" w:cs="Calibri" w:hAnsi="Calibri" w:eastAsia="Calibri"/>
+        </w:rPr>
+        <w:tab/>
+      </w:r>
+      <w:r>
+        <w:rPr>
+          <w:rFonts w:ascii="Calibri" w:cs="Calibri" w:hAnsi="Calibri" w:eastAsia="Calibri"/>
+          <w:b w:val="1"/>
+          <w:bCs w:val="1"/>
+          <w:rtl w:val="0"/>
+          <w:lang w:val="en-US"/>
+        </w:rPr>
+        <w:t>4.1.2 GitHub</w:t>
+      </w:r>
+      <w:r>
+        <w:rPr>
+          <w:rFonts w:ascii="Calibri" w:cs="Calibri" w:hAnsi="Calibri" w:eastAsia="Calibri"/>
+          <w:b w:val="1"/>
+          <w:bCs w:val="1"/>
+        </w:rPr>
+        <w:br w:type="textWrapping"/>
+        <w:tab/>
+        <w:tab/>
+      </w:r>
+      <w:r>
+        <w:rPr>
+          <w:rFonts w:ascii="Calibri" w:cs="Calibri" w:hAnsi="Calibri" w:eastAsia="Calibri"/>
+          <w:rtl w:val="0"/>
+          <w:lang w:val="en-US"/>
+        </w:rPr>
+        <w:t>Github is a source control application and also has powerful functions to connect other applications such as Heroku, which is used for deploying in this project. There are 3 important tasks that Github help the team to collaborate.</w:t>
+      </w:r>
+    </w:p>
+    <w:p>
+      <w:pPr>
+        <w:pStyle w:val="Body A"/>
+        <w:ind w:left="567" w:firstLine="0"/>
+        <w:jc w:val="both"/>
+        <w:rPr>
+          <w:rFonts w:ascii="Calibri" w:cs="Calibri" w:hAnsi="Calibri" w:eastAsia="Calibri"/>
+        </w:rPr>
+      </w:pPr>
+      <w:r>
+        <w:rPr>
+          <w:rFonts w:ascii="Calibri" w:cs="Calibri" w:hAnsi="Calibri" w:eastAsia="Calibri"/>
+          <w:rtl w:val="0"/>
+        </w:rPr>
+        <w:tab/>
+        <w:tab/>
+        <w:t>1. Source control: After separating tasks to each team member, each member develop their task on their own branch, then, merge to a sprint branch which is checked before delivering to the client every week.</w:t>
+      </w:r>
+    </w:p>
+    <w:p>
+      <w:pPr>
+        <w:pStyle w:val="Body A"/>
+        <w:ind w:left="567" w:firstLine="0"/>
+        <w:jc w:val="both"/>
+        <w:rPr>
+          <w:rFonts w:ascii="Calibri" w:cs="Calibri" w:hAnsi="Calibri" w:eastAsia="Calibri"/>
+        </w:rPr>
+      </w:pPr>
+      <w:r>
+        <w:rPr>
+          <w:rFonts w:ascii="Calibri" w:cs="Calibri" w:hAnsi="Calibri" w:eastAsia="Calibri"/>
+          <w:rtl w:val="0"/>
+        </w:rPr>
+        <w:tab/>
+        <w:tab/>
+        <w:t>2. Each sprint brach is sent to Heroku application to deploy on reviewing server to review the web application</w:t>
+      </w:r>
+      <w:r>
+        <w:rPr>
+          <w:rFonts w:ascii="Calibri" w:cs="Calibri" w:hAnsi="Calibri" w:eastAsia="Calibri"/>
+          <w:rtl w:val="0"/>
+          <w:lang w:val="en-US"/>
+        </w:rPr>
+        <w:t>’</w:t>
+      </w:r>
+      <w:r>
+        <w:rPr>
+          <w:rFonts w:ascii="Calibri" w:cs="Calibri" w:hAnsi="Calibri" w:eastAsia="Calibri"/>
+          <w:rtl w:val="0"/>
+          <w:lang w:val="en-US"/>
+        </w:rPr>
+        <w:t>s workflow.</w:t>
+      </w:r>
+    </w:p>
+    <w:p>
+      <w:pPr>
+        <w:pStyle w:val="Body A"/>
+        <w:ind w:left="567" w:firstLine="0"/>
+        <w:jc w:val="both"/>
+        <w:rPr>
+          <w:rFonts w:ascii="Calibri" w:cs="Calibri" w:hAnsi="Calibri" w:eastAsia="Calibri"/>
+        </w:rPr>
+      </w:pPr>
+      <w:r>
+        <w:rPr>
+          <w:rFonts w:ascii="Calibri" w:cs="Calibri" w:hAnsi="Calibri" w:eastAsia="Calibri"/>
+          <w:rtl w:val="0"/>
+        </w:rPr>
+        <w:tab/>
+        <w:tab/>
+        <w:t>3. After each sprint approved, they are merged to master brach and deploy to staging server on Heroku.</w:t>
+      </w:r>
+    </w:p>
+    <w:p>
+      <w:pPr>
+        <w:pStyle w:val="Body A"/>
+        <w:ind w:left="567" w:firstLine="0"/>
+        <w:jc w:val="both"/>
+        <w:rPr>
+          <w:rFonts w:ascii="Calibri" w:cs="Calibri" w:hAnsi="Calibri" w:eastAsia="Calibri"/>
+        </w:rPr>
+      </w:pPr>
+    </w:p>
+    <w:p>
+      <w:pPr>
+        <w:pStyle w:val="Body A"/>
+        <w:ind w:left="567" w:firstLine="0"/>
+        <w:jc w:val="both"/>
+        <w:rPr>
+          <w:rFonts w:ascii="Calibri" w:cs="Calibri" w:hAnsi="Calibri" w:eastAsia="Calibri"/>
+          <w:b w:val="1"/>
+          <w:bCs w:val="1"/>
+        </w:rPr>
+      </w:pPr>
+      <w:r>
+        <w:rPr>
+          <w:rFonts w:ascii="Calibri" w:cs="Calibri" w:hAnsi="Calibri" w:eastAsia="Calibri"/>
+        </w:rPr>
+        <w:tab/>
+      </w:r>
+      <w:r>
+        <w:rPr>
+          <w:rFonts w:ascii="Calibri" w:cs="Calibri" w:hAnsi="Calibri" w:eastAsia="Calibri"/>
+          <w:b w:val="1"/>
+          <w:bCs w:val="1"/>
+          <w:rtl w:val="0"/>
+          <w:lang w:val="en-US"/>
+        </w:rPr>
+        <w:t xml:space="preserve">4.1.3 Heroku  </w:t>
+      </w:r>
+    </w:p>
+    <w:p>
+      <w:pPr>
+        <w:pStyle w:val="Body A"/>
+        <w:ind w:left="567" w:firstLine="0"/>
+        <w:jc w:val="both"/>
+        <w:rPr>
+          <w:rFonts w:ascii="Calibri" w:cs="Calibri" w:hAnsi="Calibri" w:eastAsia="Calibri"/>
+        </w:rPr>
+      </w:pPr>
+      <w:r>
+        <w:rPr>
+          <w:rFonts w:ascii="Calibri" w:cs="Calibri" w:hAnsi="Calibri" w:eastAsia="Calibri"/>
+          <w:b w:val="1"/>
+          <w:bCs w:val="1"/>
+        </w:rPr>
+        <w:tab/>
+        <w:tab/>
+      </w:r>
+      <w:r>
+        <w:rPr>
+          <w:rFonts w:ascii="Calibri" w:cs="Calibri" w:hAnsi="Calibri" w:eastAsia="Calibri"/>
+          <w:rtl w:val="0"/>
+          <w:lang w:val="en-US"/>
+        </w:rPr>
+        <w:t xml:space="preserve">Heroku is </w:t>
+      </w:r>
+      <w:r>
+        <w:rPr>
+          <w:rFonts w:ascii="Calibri" w:cs="Calibri" w:hAnsi="Calibri" w:eastAsia="Calibri"/>
+          <w:rtl w:val="0"/>
+          <w:lang w:val="en-US"/>
+        </w:rPr>
+        <w:t>a cloud platform that lets</w:t>
+      </w:r>
+      <w:r>
+        <w:rPr>
+          <w:rFonts w:ascii="Calibri" w:cs="Calibri" w:hAnsi="Calibri" w:eastAsia="Calibri"/>
+          <w:rtl w:val="0"/>
+          <w:lang w:val="en-US"/>
+        </w:rPr>
+        <w:t xml:space="preserve"> developers</w:t>
+      </w:r>
+      <w:r>
+        <w:rPr>
+          <w:rFonts w:ascii="Calibri" w:cs="Calibri" w:hAnsi="Calibri" w:eastAsia="Calibri"/>
+          <w:rtl w:val="0"/>
+          <w:lang w:val="en-US"/>
+        </w:rPr>
+        <w:t xml:space="preserve"> build, deliver, monitor and scale apps</w:t>
+      </w:r>
+      <w:r>
+        <w:rPr>
+          <w:rFonts w:ascii="Calibri" w:cs="Calibri" w:hAnsi="Calibri" w:eastAsia="Calibri"/>
+          <w:rtl w:val="0"/>
+          <w:lang w:val="en-US"/>
+        </w:rPr>
+        <w:t>. There are 2 main roles for develop and deployment.</w:t>
+      </w:r>
+    </w:p>
+    <w:p>
+      <w:pPr>
+        <w:pStyle w:val="Body A"/>
+        <w:ind w:left="567" w:firstLine="0"/>
+        <w:jc w:val="both"/>
+        <w:rPr>
+          <w:rFonts w:ascii="Calibri" w:cs="Calibri" w:hAnsi="Calibri" w:eastAsia="Calibri"/>
+        </w:rPr>
+      </w:pPr>
+      <w:r>
+        <w:rPr>
+          <w:rFonts w:ascii="Calibri" w:cs="Calibri" w:hAnsi="Calibri" w:eastAsia="Calibri"/>
+          <w:rtl w:val="0"/>
+        </w:rPr>
+        <w:tab/>
+        <w:tab/>
+        <w:t>1. Review and test web application.</w:t>
+      </w:r>
+    </w:p>
+    <w:p>
+      <w:pPr>
+        <w:pStyle w:val="Body A"/>
+        <w:ind w:left="567" w:firstLine="0"/>
+        <w:jc w:val="both"/>
+        <w:rPr>
+          <w:rFonts w:ascii="Calibri" w:cs="Calibri" w:hAnsi="Calibri" w:eastAsia="Calibri"/>
+        </w:rPr>
+      </w:pPr>
+      <w:r>
+        <w:rPr>
+          <w:rFonts w:ascii="Calibri" w:cs="Calibri" w:hAnsi="Calibri" w:eastAsia="Calibri"/>
+          <w:rtl w:val="0"/>
+        </w:rPr>
+        <w:tab/>
+        <w:tab/>
+        <w:t>2. Deploy on real environment.</w:t>
       </w:r>
       <w:r>
         <w:rPr>
           <w:rFonts w:ascii="Calibri" w:cs="Calibri" w:hAnsi="Calibri" w:eastAsia="Calibri"/>
         </w:rPr>
         <w:drawing>
-          <wp:anchor distT="152400" distB="152400" distL="152400" distR="152400" simplePos="0" relativeHeight="251659264" behindDoc="0" locked="0" layoutInCell="1" allowOverlap="1">
+          <wp:anchor distT="152400" distB="152400" distL="152400" distR="152400" simplePos="0" relativeHeight="251661312" behindDoc="0" locked="0" layoutInCell="1" allowOverlap="1">
             <wp:simplePos x="0" y="0"/>
-            <wp:positionH relativeFrom="page">
-              <wp:posOffset>895350</wp:posOffset>
+            <wp:positionH relativeFrom="margin">
+              <wp:posOffset>391685</wp:posOffset>
             </wp:positionH>
             <wp:positionV relativeFrom="line">
-              <wp:posOffset>360584</wp:posOffset>
+              <wp:posOffset>269776</wp:posOffset>
+            </wp:positionV>
+            <wp:extent cx="5214253" cy="3635128"/>
+            <wp:effectExtent l="0" t="0" r="0" b="0"/>
+            <wp:wrapTopAndBottom distT="152400" distB="152400"/>
+            <wp:docPr id="1073741825" name="officeArt object"/>
+            <wp:cNvGraphicFramePr/>
+            <a:graphic xmlns:a="http://schemas.openxmlformats.org/drawingml/2006/main">
+              <a:graphicData uri="http://schemas.openxmlformats.org/drawingml/2006/picture">
+                <pic:pic xmlns:pic="http://schemas.openxmlformats.org/drawingml/2006/picture">
+                  <pic:nvPicPr>
+                    <pic:cNvPr id="1073741825" name="development-arch.jpg"/>
+                    <pic:cNvPicPr>
+                      <a:picLocks noChangeAspect="1"/>
+                    </pic:cNvPicPr>
+                  </pic:nvPicPr>
+                  <pic:blipFill>
+                    <a:blip r:embed="rId4">
+                      <a:extLst/>
+                    </a:blip>
+                    <a:stretch>
+                      <a:fillRect/>
+                    </a:stretch>
+                  </pic:blipFill>
+                  <pic:spPr>
+                    <a:xfrm>
+                      <a:off x="0" y="0"/>
+                      <a:ext cx="5214253" cy="3635128"/>
+                    </a:xfrm>
+                    <a:prstGeom prst="rect">
+                      <a:avLst/>
+                    </a:prstGeom>
+                    <a:ln w="12700" cap="flat">
+                      <a:noFill/>
+                      <a:miter lim="400000"/>
+                    </a:ln>
+                    <a:effectLst/>
+                  </pic:spPr>
+                </pic:pic>
+              </a:graphicData>
+            </a:graphic>
+          </wp:anchor>
+        </w:drawing>
+      </w:r>
+    </w:p>
+    <w:p>
+      <w:pPr>
+        <w:pStyle w:val="Body A"/>
+        <w:ind w:left="567" w:firstLine="0"/>
+        <w:jc w:val="center"/>
+        <w:rPr>
+          <w:rFonts w:ascii="Calibri" w:cs="Calibri" w:hAnsi="Calibri" w:eastAsia="Calibri"/>
+        </w:rPr>
+      </w:pPr>
+      <w:bookmarkStart w:name="_s8eyo1" w:id="1"/>
+      <w:r>
+        <w:rPr>
+          <w:rFonts w:ascii="Arial Unicode MS" w:hAnsi="Arial Unicode MS"/>
+          <w:rtl w:val="0"/>
+          <w:lang w:val="en-US"/>
+        </w:rPr>
+        <w:t>Figure 4.</w:t>
+      </w:r>
+      <w:r>
+        <w:rPr>
+          <w:rFonts w:ascii="Arial Unicode MS" w:hAnsi="Arial Unicode MS"/>
+          <w:rtl w:val="0"/>
+          <w:lang w:val="en-US"/>
+        </w:rPr>
+        <w:t>1</w:t>
+      </w:r>
+      <w:r>
+        <w:rPr>
+          <w:rFonts w:ascii="Arial Unicode MS" w:hAnsi="Arial Unicode MS"/>
+          <w:rtl w:val="0"/>
+          <w:lang w:val="en-US"/>
+        </w:rPr>
+        <w:t xml:space="preserve">. </w:t>
+      </w:r>
+      <w:r>
+        <w:rPr>
+          <w:rFonts w:ascii="Arial Unicode MS" w:hAnsi="Arial Unicode MS"/>
+          <w:rtl w:val="0"/>
+          <w:lang w:val="en-US"/>
+        </w:rPr>
+        <w:t>Development and deployment</w:t>
+      </w:r>
+      <w:r>
+        <w:rPr>
+          <w:rFonts w:ascii="Arial Unicode MS" w:hAnsi="Arial Unicode MS"/>
+          <w:rtl w:val="0"/>
+          <w:lang w:val="en-US"/>
+        </w:rPr>
+        <w:t xml:space="preserve"> architecture</w:t>
+      </w:r>
+      <w:bookmarkEnd w:id="1"/>
+      <w:bookmarkStart w:name="_s8eyo1" w:id="2"/>
+    </w:p>
+    <w:p>
+      <w:pPr>
+        <w:pStyle w:val="Body A"/>
+        <w:ind w:left="567" w:firstLine="0"/>
+        <w:jc w:val="both"/>
+        <w:rPr>
+          <w:rFonts w:ascii="Calibri" w:cs="Calibri" w:hAnsi="Calibri" w:eastAsia="Calibri"/>
+          <w:b w:val="1"/>
+          <w:bCs w:val="1"/>
+          <w:sz w:val="28"/>
+          <w:szCs w:val="28"/>
+        </w:rPr>
+      </w:pPr>
+      <w:r>
+        <w:rPr>
+          <w:rFonts w:ascii="Calibri" w:cs="Calibri" w:hAnsi="Calibri" w:eastAsia="Calibri"/>
+          <w:b w:val="1"/>
+          <w:bCs w:val="1"/>
+          <w:sz w:val="28"/>
+          <w:szCs w:val="28"/>
+          <w:rtl w:val="0"/>
+          <w:lang w:val="en-US"/>
+        </w:rPr>
+        <w:t>4.2 Framework architecture</w:t>
+      </w:r>
+    </w:p>
+    <w:p>
+      <w:pPr>
+        <w:pStyle w:val="Body A"/>
+        <w:ind w:left="567" w:firstLine="0"/>
+        <w:jc w:val="both"/>
+        <w:rPr>
+          <w:rFonts w:ascii="Calibri" w:cs="Calibri" w:hAnsi="Calibri" w:eastAsia="Calibri"/>
+        </w:rPr>
+      </w:pPr>
+      <w:r>
+        <w:rPr>
+          <w:rFonts w:ascii="Calibri" w:cs="Calibri" w:hAnsi="Calibri" w:eastAsia="Calibri"/>
+        </w:rPr>
+        <w:tab/>
+        <w:tab/>
+      </w:r>
+      <w:r>
+        <w:rPr>
+          <w:rFonts w:ascii="Calibri" w:cs="Calibri" w:hAnsi="Calibri" w:eastAsia="Calibri"/>
+          <w:rtl w:val="0"/>
+          <w:lang w:val="en-US"/>
+        </w:rPr>
+        <w:t>Architecture of Ruby on Rails framework has 3 main parts.</w:t>
+      </w:r>
+    </w:p>
+    <w:p>
+      <w:pPr>
+        <w:pStyle w:val="Body A"/>
+        <w:ind w:left="567" w:firstLine="0"/>
+        <w:jc w:val="both"/>
+        <w:rPr>
+          <w:rFonts w:ascii="Calibri" w:cs="Calibri" w:hAnsi="Calibri" w:eastAsia="Calibri"/>
+          <w:b w:val="1"/>
+          <w:bCs w:val="1"/>
+        </w:rPr>
+      </w:pPr>
+      <w:r>
+        <w:rPr>
+          <w:rFonts w:ascii="Calibri" w:cs="Calibri" w:hAnsi="Calibri" w:eastAsia="Calibri"/>
+        </w:rPr>
+        <w:tab/>
+        <w:tab/>
+      </w:r>
+      <w:r>
+        <w:rPr>
+          <w:rFonts w:ascii="Calibri" w:cs="Calibri" w:hAnsi="Calibri" w:eastAsia="Calibri"/>
+          <w:b w:val="1"/>
+          <w:bCs w:val="1"/>
+          <w:rtl w:val="0"/>
+          <w:lang w:val="en-US"/>
+        </w:rPr>
+        <w:t>4.2.1 Model</w:t>
+      </w:r>
+    </w:p>
+    <w:p>
+      <w:pPr>
+        <w:pStyle w:val="Body A"/>
+        <w:ind w:left="567" w:firstLine="0"/>
+        <w:jc w:val="both"/>
+        <w:rPr>
+          <w:rFonts w:ascii="Calibri" w:cs="Calibri" w:hAnsi="Calibri" w:eastAsia="Calibri"/>
+        </w:rPr>
+      </w:pPr>
+      <w:r>
+        <w:rPr>
+          <w:rFonts w:ascii="Calibri" w:cs="Calibri" w:hAnsi="Calibri" w:eastAsia="Calibri"/>
+          <w:b w:val="1"/>
+          <w:bCs w:val="1"/>
+          <w:rtl w:val="0"/>
+        </w:rPr>
+        <w:tab/>
+        <w:tab/>
+        <w:t>T</w:t>
+      </w:r>
+      <w:r>
+        <w:rPr>
+          <w:rFonts w:ascii="Calibri" w:cs="Calibri" w:hAnsi="Calibri" w:eastAsia="Calibri"/>
+          <w:rtl w:val="0"/>
+          <w:lang w:val="en-US"/>
+        </w:rPr>
+        <w:t xml:space="preserve">he model relates to data in database which this project use PostgreSQL as database engine. </w:t>
+      </w:r>
+    </w:p>
+    <w:p>
+      <w:pPr>
+        <w:pStyle w:val="Body A"/>
+        <w:ind w:left="567" w:firstLine="0"/>
+        <w:jc w:val="both"/>
+        <w:rPr>
+          <w:rFonts w:ascii="Calibri" w:cs="Calibri" w:hAnsi="Calibri" w:eastAsia="Calibri"/>
+        </w:rPr>
+      </w:pPr>
+      <w:r>
+        <w:rPr>
+          <w:rFonts w:ascii="Calibri" w:cs="Calibri" w:hAnsi="Calibri" w:eastAsia="Calibri"/>
+        </w:rPr>
+        <w:tab/>
+        <w:tab/>
+      </w:r>
+    </w:p>
+    <w:p>
+      <w:pPr>
+        <w:pStyle w:val="Body A"/>
+        <w:ind w:left="567" w:firstLine="0"/>
+        <w:jc w:val="both"/>
+        <w:rPr>
+          <w:rFonts w:ascii="Calibri" w:cs="Calibri" w:hAnsi="Calibri" w:eastAsia="Calibri"/>
+        </w:rPr>
+      </w:pPr>
+      <w:r>
+        <w:rPr>
+          <w:rFonts w:ascii="Calibri" w:cs="Calibri" w:hAnsi="Calibri" w:eastAsia="Calibri"/>
+        </w:rPr>
+        <w:tab/>
+        <w:tab/>
+      </w:r>
+      <w:r>
+        <w:rPr>
+          <w:rFonts w:ascii="Calibri" w:cs="Calibri" w:hAnsi="Calibri" w:eastAsia="Calibri"/>
+          <w:b w:val="1"/>
+          <w:bCs w:val="1"/>
+          <w:rtl w:val="0"/>
+          <w:lang w:val="en-US"/>
+        </w:rPr>
+        <w:t>4.2.2 Controller</w:t>
+      </w:r>
+    </w:p>
+    <w:p>
+      <w:pPr>
+        <w:pStyle w:val="Body A"/>
+        <w:ind w:left="567" w:firstLine="0"/>
+        <w:jc w:val="both"/>
+        <w:rPr>
+          <w:rFonts w:ascii="Calibri" w:cs="Calibri" w:hAnsi="Calibri" w:eastAsia="Calibri"/>
+        </w:rPr>
+      </w:pPr>
+      <w:r>
+        <w:rPr>
+          <w:rFonts w:ascii="Calibri" w:cs="Calibri" w:hAnsi="Calibri" w:eastAsia="Calibri"/>
+          <w:rtl w:val="0"/>
+        </w:rPr>
+        <w:tab/>
+        <w:tab/>
+        <w:t xml:space="preserve">The </w:t>
+      </w:r>
+      <w:r>
+        <w:rPr>
+          <w:rFonts w:ascii="Calibri" w:cs="Calibri" w:hAnsi="Calibri" w:eastAsia="Calibri"/>
+          <w:rtl w:val="0"/>
+          <w:lang w:val="en-US"/>
+        </w:rPr>
+        <w:t xml:space="preserve">controller can send </w:t>
+      </w:r>
+      <w:r>
+        <w:rPr>
+          <w:rFonts w:ascii="Calibri" w:cs="Calibri" w:hAnsi="Calibri" w:eastAsia="Calibri"/>
+          <w:rtl w:val="0"/>
+          <w:lang w:val="en-US"/>
+        </w:rPr>
+        <w:t>parameters</w:t>
+      </w:r>
+      <w:r>
+        <w:rPr>
+          <w:rFonts w:ascii="Calibri" w:cs="Calibri" w:hAnsi="Calibri" w:eastAsia="Calibri"/>
+          <w:rtl w:val="0"/>
+          <w:lang w:val="en-US"/>
+        </w:rPr>
+        <w:t xml:space="preserve"> to the model to update the model's state. It can also send </w:t>
+      </w:r>
+      <w:r>
+        <w:rPr>
+          <w:rFonts w:ascii="Calibri" w:cs="Calibri" w:hAnsi="Calibri" w:eastAsia="Calibri"/>
+          <w:rtl w:val="0"/>
+          <w:lang w:val="en-US"/>
+        </w:rPr>
+        <w:t>parameters</w:t>
+      </w:r>
+      <w:r>
+        <w:rPr>
+          <w:rFonts w:ascii="Calibri" w:cs="Calibri" w:hAnsi="Calibri" w:eastAsia="Calibri"/>
+          <w:rtl w:val="0"/>
+          <w:lang w:val="en-US"/>
+        </w:rPr>
+        <w:t xml:space="preserve"> to its associated view to change the view's presentation of the model</w:t>
+      </w:r>
+      <w:r>
+        <w:rPr>
+          <w:rFonts w:ascii="Calibri" w:cs="Calibri" w:hAnsi="Calibri" w:eastAsia="Calibri"/>
+          <w:rtl w:val="0"/>
+          <w:lang w:val="en-US"/>
+        </w:rPr>
+        <w:t>. It also connect to outside applications</w:t>
+      </w:r>
+      <w:r>
+        <w:rPr>
+          <w:rFonts w:ascii="Calibri" w:cs="Calibri" w:hAnsi="Calibri" w:eastAsia="Calibri"/>
+          <w:rtl w:val="0"/>
+          <w:lang w:val="en-US"/>
+        </w:rPr>
+        <w:t>’</w:t>
+      </w:r>
+      <w:r>
+        <w:rPr>
+          <w:rFonts w:ascii="Calibri" w:cs="Calibri" w:hAnsi="Calibri" w:eastAsia="Calibri"/>
+          <w:rtl w:val="0"/>
+          <w:lang w:val="en-US"/>
+        </w:rPr>
+        <w:t>s api which there 3 applications used in this project.</w:t>
+      </w:r>
+    </w:p>
+    <w:p>
+      <w:pPr>
+        <w:pStyle w:val="Body A"/>
+        <w:ind w:left="567" w:firstLine="0"/>
+        <w:jc w:val="both"/>
+        <w:rPr>
+          <w:rFonts w:ascii="Calibri" w:cs="Calibri" w:hAnsi="Calibri" w:eastAsia="Calibri"/>
+        </w:rPr>
+      </w:pPr>
+      <w:r>
+        <w:rPr>
+          <w:rFonts w:ascii="Calibri" w:cs="Calibri" w:hAnsi="Calibri" w:eastAsia="Calibri"/>
+          <w:rtl w:val="0"/>
+        </w:rPr>
+        <w:tab/>
+        <w:tab/>
+        <w:t xml:space="preserve"> 1. Facebook Login</w:t>
+      </w:r>
+    </w:p>
+    <w:p>
+      <w:pPr>
+        <w:pStyle w:val="Body A"/>
+        <w:ind w:left="567" w:firstLine="0"/>
+        <w:jc w:val="both"/>
+        <w:rPr>
+          <w:rFonts w:ascii="Calibri" w:cs="Calibri" w:hAnsi="Calibri" w:eastAsia="Calibri"/>
+        </w:rPr>
+      </w:pPr>
+      <w:r>
+        <w:rPr>
+          <w:rFonts w:ascii="Calibri" w:cs="Calibri" w:hAnsi="Calibri" w:eastAsia="Calibri"/>
+          <w:rtl w:val="0"/>
+        </w:rPr>
+        <w:tab/>
+        <w:tab/>
+        <w:t xml:space="preserve"> 2. Braintree</w:t>
+      </w:r>
+    </w:p>
+    <w:p>
+      <w:pPr>
+        <w:pStyle w:val="Body A"/>
+        <w:ind w:left="567" w:firstLine="0"/>
+        <w:jc w:val="both"/>
+        <w:rPr>
+          <w:rFonts w:ascii="Calibri" w:cs="Calibri" w:hAnsi="Calibri" w:eastAsia="Calibri"/>
+        </w:rPr>
+      </w:pPr>
+      <w:r>
+        <w:rPr>
+          <w:rFonts w:ascii="Calibri" w:cs="Calibri" w:hAnsi="Calibri" w:eastAsia="Calibri"/>
+          <w:rtl w:val="0"/>
+        </w:rPr>
+        <w:tab/>
+        <w:tab/>
+        <w:t xml:space="preserve"> 3. Amazon S3</w:t>
+      </w:r>
+    </w:p>
+    <w:p>
+      <w:pPr>
+        <w:pStyle w:val="Body A"/>
+        <w:ind w:left="567" w:firstLine="0"/>
+        <w:jc w:val="both"/>
+        <w:rPr>
+          <w:rFonts w:ascii="Calibri" w:cs="Calibri" w:hAnsi="Calibri" w:eastAsia="Calibri"/>
+        </w:rPr>
+      </w:pPr>
+    </w:p>
+    <w:p>
+      <w:pPr>
+        <w:pStyle w:val="Body A"/>
+        <w:ind w:left="567" w:firstLine="0"/>
+        <w:jc w:val="both"/>
+        <w:rPr>
+          <w:rFonts w:ascii="Calibri" w:cs="Calibri" w:hAnsi="Calibri" w:eastAsia="Calibri"/>
+        </w:rPr>
+      </w:pPr>
+      <w:r>
+        <w:rPr>
+          <w:rFonts w:ascii="Calibri" w:cs="Calibri" w:hAnsi="Calibri" w:eastAsia="Calibri"/>
+        </w:rPr>
+        <w:tab/>
+        <w:tab/>
+      </w:r>
+      <w:r>
+        <w:rPr>
+          <w:rFonts w:ascii="Calibri" w:cs="Calibri" w:hAnsi="Calibri" w:eastAsia="Calibri"/>
+          <w:b w:val="1"/>
+          <w:bCs w:val="1"/>
+          <w:rtl w:val="0"/>
+          <w:lang w:val="en-US"/>
+        </w:rPr>
+        <w:t>4.2.3 View</w:t>
+      </w:r>
+    </w:p>
+    <w:p>
+      <w:pPr>
+        <w:pStyle w:val="Body A"/>
+        <w:ind w:left="567" w:firstLine="0"/>
+        <w:jc w:val="both"/>
+        <w:rPr>
+          <w:rFonts w:ascii="Calibri" w:cs="Calibri" w:hAnsi="Calibri" w:eastAsia="Calibri"/>
+        </w:rPr>
+      </w:pPr>
+      <w:r>
+        <w:rPr>
+          <w:rFonts w:ascii="Calibri" w:cs="Calibri" w:hAnsi="Calibri" w:eastAsia="Calibri"/>
+          <w:rtl w:val="0"/>
+        </w:rPr>
+        <w:tab/>
+        <w:tab/>
+        <w:t xml:space="preserve">The </w:t>
+      </w:r>
+      <w:r>
+        <w:rPr>
+          <w:rFonts w:ascii="Calibri" w:cs="Calibri" w:hAnsi="Calibri" w:eastAsia="Calibri"/>
+          <w:rtl w:val="0"/>
+          <w:lang w:val="en-US"/>
+        </w:rPr>
+        <w:t>view generates new output to the user based on changes in the model.</w:t>
+      </w:r>
+      <w:r>
+        <w:rPr>
+          <w:rFonts w:ascii="Calibri" w:cs="Calibri" w:hAnsi="Calibri" w:eastAsia="Calibri"/>
+          <w:rtl w:val="0"/>
+          <w:lang w:val="en-US"/>
+        </w:rPr>
+        <w:t xml:space="preserve"> It also interact with a user. There are many extensions that  facilitate the developers to display on screen.</w:t>
+      </w:r>
+    </w:p>
+    <w:p>
+      <w:pPr>
+        <w:pStyle w:val="Body A"/>
+        <w:ind w:left="567" w:firstLine="0"/>
+        <w:jc w:val="both"/>
+        <w:rPr>
+          <w:rFonts w:ascii="Calibri" w:cs="Calibri" w:hAnsi="Calibri" w:eastAsia="Calibri"/>
+        </w:rPr>
+      </w:pPr>
+      <w:r>
+        <w:rPr>
+          <w:rFonts w:ascii="Calibri" w:cs="Calibri" w:hAnsi="Calibri" w:eastAsia="Calibri"/>
+          <w:rtl w:val="0"/>
+        </w:rPr>
+        <w:tab/>
+        <w:tab/>
+        <w:t xml:space="preserve">1. Sass is one of CSS component to compile programatic CSS code. </w:t>
+      </w:r>
+    </w:p>
+    <w:p>
+      <w:pPr>
+        <w:pStyle w:val="Body A"/>
+        <w:ind w:left="567" w:firstLine="0"/>
+        <w:jc w:val="both"/>
+        <w:rPr>
+          <w:rFonts w:ascii="Calibri" w:cs="Calibri" w:hAnsi="Calibri" w:eastAsia="Calibri"/>
+        </w:rPr>
+      </w:pPr>
+      <w:r>
+        <w:rPr>
+          <w:rFonts w:ascii="Calibri" w:cs="Calibri" w:hAnsi="Calibri" w:eastAsia="Calibri"/>
+          <w:rtl w:val="0"/>
+        </w:rPr>
+        <w:tab/>
+        <w:tab/>
+        <w:t>2. Materialise CSS is a library to help the view to display in many platforms such as PCs and mobiles.</w:t>
+      </w:r>
+    </w:p>
+    <w:p>
+      <w:pPr>
+        <w:pStyle w:val="Body A"/>
+        <w:ind w:left="567" w:firstLine="0"/>
+        <w:jc w:val="both"/>
+        <w:rPr>
+          <w:rFonts w:ascii="Calibri" w:cs="Calibri" w:hAnsi="Calibri" w:eastAsia="Calibri"/>
+        </w:rPr>
+      </w:pPr>
+      <w:r>
+        <w:rPr>
+          <w:rFonts w:ascii="Calibri" w:cs="Calibri" w:hAnsi="Calibri" w:eastAsia="Calibri"/>
+          <w:rtl w:val="0"/>
+        </w:rPr>
+        <w:tab/>
+        <w:tab/>
+        <w:t xml:space="preserve">3. CoffeeScript </w:t>
+      </w:r>
+      <w:r>
+        <w:rPr>
+          <w:rFonts w:ascii="Calibri" w:cs="Calibri" w:hAnsi="Calibri" w:eastAsia="Calibri"/>
+          <w:rtl w:val="0"/>
+          <w:lang w:val="en-US"/>
+        </w:rPr>
+        <w:t>is a little language that compiles into JavaScript.</w:t>
+      </w:r>
+    </w:p>
+    <w:p>
+      <w:pPr>
+        <w:pStyle w:val="Body A"/>
+        <w:ind w:left="567" w:firstLine="0"/>
+        <w:jc w:val="both"/>
+        <w:rPr>
+          <w:rFonts w:ascii="Calibri" w:cs="Calibri" w:hAnsi="Calibri" w:eastAsia="Calibri"/>
+        </w:rPr>
+      </w:pPr>
+      <w:r>
+        <w:rPr>
+          <w:rFonts w:ascii="Calibri" w:cs="Calibri" w:hAnsi="Calibri" w:eastAsia="Calibri"/>
+          <w:rtl w:val="0"/>
+        </w:rPr>
+        <w:tab/>
+        <w:tab/>
+        <w:t xml:space="preserve">4. Haml </w:t>
+      </w:r>
+      <w:r>
+        <w:rPr>
+          <w:rFonts w:ascii="Calibri" w:cs="Calibri" w:hAnsi="Calibri" w:eastAsia="Calibri"/>
+          <w:rtl w:val="0"/>
+          <w:lang w:val="en-US"/>
+        </w:rPr>
+        <w:t xml:space="preserve">is </w:t>
+      </w:r>
+      <w:r>
+        <w:rPr>
+          <w:rFonts w:ascii="Calibri" w:cs="Calibri" w:hAnsi="Calibri" w:eastAsia="Calibri"/>
+          <w:rtl w:val="0"/>
+          <w:lang w:val="en-US"/>
+        </w:rPr>
+        <w:t>a language to complies into html. It can compile both html and other programatic language such as ruby and PHP.</w:t>
+      </w:r>
+      <w:r>
+        <w:rPr>
+          <w:rFonts w:ascii="Calibri" w:cs="Calibri" w:hAnsi="Calibri" w:eastAsia="Calibri"/>
+        </w:rPr>
+        <w:drawing>
+          <wp:anchor distT="152400" distB="152400" distL="152400" distR="152400" simplePos="0" relativeHeight="251660288" behindDoc="0" locked="0" layoutInCell="1" allowOverlap="1">
+            <wp:simplePos x="0" y="0"/>
+            <wp:positionH relativeFrom="margin">
+              <wp:posOffset>480724</wp:posOffset>
+            </wp:positionH>
+            <wp:positionV relativeFrom="line">
+              <wp:posOffset>269145</wp:posOffset>
+            </wp:positionV>
+            <wp:extent cx="5050731" cy="3901192"/>
+            <wp:effectExtent l="0" t="0" r="0" b="0"/>
+            <wp:wrapThrough wrapText="bothSides" distL="152400" distR="152400">
+              <wp:wrapPolygon edited="1">
+                <wp:start x="0" y="0"/>
+                <wp:lineTo x="21600" y="0"/>
+                <wp:lineTo x="21600" y="21602"/>
+                <wp:lineTo x="0" y="21602"/>
+                <wp:lineTo x="0" y="0"/>
+              </wp:wrapPolygon>
+            </wp:wrapThrough>
+            <wp:docPr id="1073741826" name="officeArt object"/>
+            <wp:cNvGraphicFramePr/>
+            <a:graphic xmlns:a="http://schemas.openxmlformats.org/drawingml/2006/main">
+              <a:graphicData uri="http://schemas.openxmlformats.org/drawingml/2006/picture">
+                <pic:pic xmlns:pic="http://schemas.openxmlformats.org/drawingml/2006/picture">
+                  <pic:nvPicPr>
+                    <pic:cNvPr id="1073741826" name="image3.png"/>
+                    <pic:cNvPicPr>
+                      <a:picLocks noChangeAspect="1"/>
+                    </pic:cNvPicPr>
+                  </pic:nvPicPr>
+                  <pic:blipFill>
+                    <a:blip r:embed="rId5">
+                      <a:extLst/>
+                    </a:blip>
+                    <a:stretch>
+                      <a:fillRect/>
+                    </a:stretch>
+                  </pic:blipFill>
+                  <pic:spPr>
+                    <a:xfrm>
+                      <a:off x="0" y="0"/>
+                      <a:ext cx="5050731" cy="3901192"/>
+                    </a:xfrm>
+                    <a:prstGeom prst="rect">
+                      <a:avLst/>
+                    </a:prstGeom>
+                    <a:ln w="12700" cap="flat">
+                      <a:noFill/>
+                      <a:miter lim="400000"/>
+                    </a:ln>
+                    <a:effectLst/>
+                  </pic:spPr>
+                </pic:pic>
+              </a:graphicData>
+            </a:graphic>
+          </wp:anchor>
+        </w:drawing>
+      </w:r>
+    </w:p>
+    <w:p>
+      <w:pPr>
+        <w:pStyle w:val="Body A"/>
+        <w:ind w:left="567" w:firstLine="0"/>
+        <w:jc w:val="center"/>
+        <w:rPr>
+          <w:rFonts w:ascii="Calibri" w:cs="Calibri" w:hAnsi="Calibri" w:eastAsia="Calibri"/>
+        </w:rPr>
+      </w:pPr>
+      <w:r>
+        <w:rPr>
+          <w:rFonts w:ascii="Arial Unicode MS" w:hAnsi="Arial Unicode MS"/>
+          <w:rtl w:val="0"/>
+          <w:lang w:val="en-US"/>
+        </w:rPr>
+        <w:t>Figure 4.</w:t>
+      </w:r>
+      <w:r>
+        <w:rPr>
+          <w:rFonts w:ascii="Arial Unicode MS" w:hAnsi="Arial Unicode MS"/>
+          <w:rtl w:val="0"/>
+          <w:lang w:val="en-US"/>
+        </w:rPr>
+        <w:t>2</w:t>
+      </w:r>
+      <w:r>
+        <w:rPr>
+          <w:rFonts w:ascii="Arial Unicode MS" w:hAnsi="Arial Unicode MS"/>
+          <w:rtl w:val="0"/>
+          <w:lang w:val="en-US"/>
+        </w:rPr>
+        <w:t>. Framework architecture</w:t>
+      </w:r>
+    </w:p>
+    <w:p>
+      <w:pPr>
+        <w:pStyle w:val="Body A"/>
+        <w:ind w:left="567" w:firstLine="0"/>
+        <w:jc w:val="both"/>
+        <w:rPr>
+          <w:rFonts w:ascii="Calibri" w:cs="Calibri" w:hAnsi="Calibri" w:eastAsia="Calibri"/>
+        </w:rPr>
+      </w:pPr>
+    </w:p>
+    <w:p>
+      <w:pPr>
+        <w:pStyle w:val="Body A"/>
+        <w:ind w:left="567" w:firstLine="0"/>
+        <w:jc w:val="both"/>
+        <w:rPr>
+          <w:rFonts w:ascii="Calibri" w:cs="Calibri" w:hAnsi="Calibri" w:eastAsia="Calibri"/>
+          <w:b w:val="1"/>
+          <w:bCs w:val="1"/>
+          <w:sz w:val="28"/>
+          <w:szCs w:val="28"/>
+        </w:rPr>
+      </w:pPr>
+      <w:r>
+        <w:rPr>
+          <w:rFonts w:ascii="Calibri" w:cs="Calibri" w:hAnsi="Calibri" w:eastAsia="Calibri"/>
+          <w:b w:val="1"/>
+          <w:bCs w:val="1"/>
+          <w:sz w:val="28"/>
+          <w:szCs w:val="28"/>
+          <w:rtl w:val="0"/>
+          <w:lang w:val="en-US"/>
+        </w:rPr>
+        <w:t>4.3 Website application architecture</w:t>
+      </w:r>
+    </w:p>
+    <w:p>
+      <w:pPr>
+        <w:pStyle w:val="Body A"/>
+        <w:ind w:left="567" w:firstLine="0"/>
+        <w:jc w:val="both"/>
+        <w:rPr>
+          <w:rFonts w:ascii="Calibri" w:cs="Calibri" w:hAnsi="Calibri" w:eastAsia="Calibri"/>
+        </w:rPr>
+      </w:pPr>
+    </w:p>
+    <w:p>
+      <w:pPr>
+        <w:pStyle w:val="Body A"/>
+        <w:ind w:left="567" w:firstLine="0"/>
+        <w:jc w:val="both"/>
+        <w:rPr>
+          <w:rFonts w:ascii="Calibri" w:cs="Calibri" w:hAnsi="Calibri" w:eastAsia="Calibri"/>
+        </w:rPr>
+      </w:pPr>
+      <w:r>
+        <w:rPr>
+          <w:rFonts w:ascii="Calibri" w:cs="Calibri" w:hAnsi="Calibri" w:eastAsia="Calibri"/>
+          <w:rtl w:val="0"/>
+        </w:rPr>
+        <w:tab/>
+        <w:t>In figure 4.3, There are two types of block, dark blocks and white blocks. The dark blocks are display pages which users can see. The white blocks are pages that get parameters to process with database and return data as JSON.</w:t>
+      </w:r>
+    </w:p>
+    <w:p>
+      <w:pPr>
+        <w:pStyle w:val="Body A"/>
+        <w:ind w:left="567" w:firstLine="0"/>
+        <w:jc w:val="both"/>
+        <w:rPr>
+          <w:rFonts w:ascii="Calibri" w:cs="Calibri" w:hAnsi="Calibri" w:eastAsia="Calibri"/>
+        </w:rPr>
+      </w:pPr>
+    </w:p>
+    <w:p>
+      <w:pPr>
+        <w:pStyle w:val="Body A"/>
+        <w:ind w:left="567" w:firstLine="0"/>
+        <w:jc w:val="both"/>
+        <w:rPr>
+          <w:rFonts w:ascii="Calibri" w:cs="Calibri" w:hAnsi="Calibri" w:eastAsia="Calibri"/>
+        </w:rPr>
+      </w:pPr>
+      <w:r>
+        <w:rPr>
+          <w:rFonts w:ascii="Calibri" w:cs="Calibri" w:hAnsi="Calibri" w:eastAsia="Calibri"/>
+        </w:rPr>
+        <w:tab/>
+        <w:tab/>
+      </w:r>
+      <w:r>
+        <w:rPr>
+          <w:rFonts w:ascii="Calibri" w:cs="Calibri" w:hAnsi="Calibri" w:eastAsia="Calibri"/>
+          <w:b w:val="1"/>
+          <w:bCs w:val="1"/>
+          <w:rtl w:val="0"/>
+          <w:lang w:val="en-US"/>
+        </w:rPr>
+        <w:t>4.3.1. Display pages</w:t>
+      </w:r>
+    </w:p>
+    <w:p>
+      <w:pPr>
+        <w:pStyle w:val="Body A"/>
+        <w:numPr>
+          <w:ilvl w:val="2"/>
+          <w:numId w:val="2"/>
+        </w:numPr>
+        <w:jc w:val="both"/>
+        <w:rPr>
+          <w:rFonts w:ascii="Calibri" w:cs="Calibri" w:hAnsi="Calibri" w:eastAsia="Calibri"/>
+          <w:lang w:val="en-US"/>
+        </w:rPr>
+      </w:pPr>
+      <w:r>
+        <w:rPr>
+          <w:rFonts w:ascii="Calibri" w:cs="Calibri" w:hAnsi="Calibri" w:eastAsia="Calibri"/>
+          <w:b w:val="1"/>
+          <w:bCs w:val="1"/>
+          <w:rtl w:val="0"/>
+          <w:lang w:val="en-US"/>
+        </w:rPr>
+        <w:t>Homepage</w:t>
+      </w:r>
+      <w:r>
+        <w:rPr>
+          <w:rFonts w:ascii="Calibri" w:cs="Calibri" w:hAnsi="Calibri" w:eastAsia="Calibri"/>
+          <w:rtl w:val="0"/>
+          <w:lang w:val="en-US"/>
+        </w:rPr>
+        <w:t>:  the main page of the website</w:t>
+      </w:r>
+    </w:p>
+    <w:p>
+      <w:pPr>
+        <w:pStyle w:val="Body A"/>
+        <w:numPr>
+          <w:ilvl w:val="2"/>
+          <w:numId w:val="2"/>
+        </w:numPr>
+        <w:jc w:val="both"/>
+        <w:rPr>
+          <w:rFonts w:ascii="Calibri" w:cs="Calibri" w:hAnsi="Calibri" w:eastAsia="Calibri"/>
+          <w:lang w:val="en-US"/>
+        </w:rPr>
+      </w:pPr>
+      <w:r>
+        <w:rPr>
+          <w:rFonts w:ascii="Calibri" w:cs="Calibri" w:hAnsi="Calibri" w:eastAsia="Calibri"/>
+          <w:b w:val="1"/>
+          <w:bCs w:val="1"/>
+          <w:rtl w:val="0"/>
+          <w:lang w:val="en-US"/>
+        </w:rPr>
+        <w:t>Registration</w:t>
+      </w:r>
+      <w:r>
+        <w:rPr>
+          <w:rFonts w:ascii="Calibri" w:cs="Calibri" w:hAnsi="Calibri" w:eastAsia="Calibri"/>
+          <w:rtl w:val="0"/>
+          <w:lang w:val="en-US"/>
+        </w:rPr>
+        <w:t>: the users</w:t>
+      </w:r>
+      <w:r>
+        <w:rPr>
+          <w:rFonts w:ascii="Calibri" w:cs="Calibri" w:hAnsi="Calibri" w:eastAsia="Calibri"/>
+          <w:rtl w:val="0"/>
+          <w:lang w:val="en-US"/>
+        </w:rPr>
+        <w:t xml:space="preserve">’ </w:t>
+      </w:r>
+      <w:r>
+        <w:rPr>
+          <w:rFonts w:ascii="Calibri" w:cs="Calibri" w:hAnsi="Calibri" w:eastAsia="Calibri"/>
+          <w:rtl w:val="0"/>
+          <w:lang w:val="en-US"/>
+        </w:rPr>
+        <w:t>registration page</w:t>
+      </w:r>
+    </w:p>
+    <w:p>
+      <w:pPr>
+        <w:pStyle w:val="Body A"/>
+        <w:numPr>
+          <w:ilvl w:val="2"/>
+          <w:numId w:val="2"/>
+        </w:numPr>
+        <w:jc w:val="both"/>
+        <w:rPr>
+          <w:rFonts w:ascii="Calibri" w:cs="Calibri" w:hAnsi="Calibri" w:eastAsia="Calibri"/>
+          <w:lang w:val="en-US"/>
+        </w:rPr>
+      </w:pPr>
+      <w:r>
+        <w:rPr>
+          <w:rFonts w:ascii="Calibri" w:cs="Calibri" w:hAnsi="Calibri" w:eastAsia="Calibri"/>
+          <w:b w:val="1"/>
+          <w:bCs w:val="1"/>
+          <w:rtl w:val="0"/>
+          <w:lang w:val="en-US"/>
+        </w:rPr>
+        <w:t>Login</w:t>
+      </w:r>
+      <w:r>
+        <w:rPr>
+          <w:rFonts w:ascii="Calibri" w:cs="Calibri" w:hAnsi="Calibri" w:eastAsia="Calibri"/>
+          <w:rtl w:val="0"/>
+          <w:lang w:val="en-US"/>
+        </w:rPr>
+        <w:t>: sign in page</w:t>
+      </w:r>
+    </w:p>
+    <w:p>
+      <w:pPr>
+        <w:pStyle w:val="Body A"/>
+        <w:numPr>
+          <w:ilvl w:val="2"/>
+          <w:numId w:val="2"/>
+        </w:numPr>
+        <w:jc w:val="both"/>
+        <w:rPr>
+          <w:rFonts w:ascii="Calibri" w:cs="Calibri" w:hAnsi="Calibri" w:eastAsia="Calibri"/>
+          <w:lang w:val="en-US"/>
+        </w:rPr>
+      </w:pPr>
+      <w:r>
+        <w:rPr>
+          <w:rFonts w:ascii="Calibri" w:cs="Calibri" w:hAnsi="Calibri" w:eastAsia="Calibri"/>
+          <w:b w:val="1"/>
+          <w:bCs w:val="1"/>
+          <w:rtl w:val="0"/>
+          <w:lang w:val="en-US"/>
+        </w:rPr>
+        <w:t>Dashboard</w:t>
+      </w:r>
+      <w:r>
+        <w:rPr>
+          <w:rFonts w:ascii="Calibri" w:cs="Calibri" w:hAnsi="Calibri" w:eastAsia="Calibri"/>
+          <w:rtl w:val="0"/>
+          <w:lang w:val="en-US"/>
+        </w:rPr>
+        <w:t>: a page show after sign in</w:t>
+      </w:r>
+    </w:p>
+    <w:p>
+      <w:pPr>
+        <w:pStyle w:val="Body A"/>
+        <w:numPr>
+          <w:ilvl w:val="2"/>
+          <w:numId w:val="2"/>
+        </w:numPr>
+        <w:jc w:val="both"/>
+        <w:rPr>
+          <w:rFonts w:ascii="Calibri" w:cs="Calibri" w:hAnsi="Calibri" w:eastAsia="Calibri"/>
+          <w:lang w:val="en-US"/>
+        </w:rPr>
+      </w:pPr>
+      <w:r>
+        <w:rPr>
+          <w:rFonts w:ascii="Calibri" w:cs="Calibri" w:hAnsi="Calibri" w:eastAsia="Calibri"/>
+          <w:b w:val="1"/>
+          <w:bCs w:val="1"/>
+          <w:rtl w:val="0"/>
+          <w:lang w:val="en-US"/>
+        </w:rPr>
+        <w:t>My profile</w:t>
+      </w:r>
+      <w:r>
+        <w:rPr>
+          <w:rFonts w:ascii="Calibri" w:cs="Calibri" w:hAnsi="Calibri" w:eastAsia="Calibri"/>
+          <w:rtl w:val="0"/>
+          <w:lang w:val="en-US"/>
+        </w:rPr>
+        <w:t>: a page shows user</w:t>
+      </w:r>
+      <w:r>
+        <w:rPr>
+          <w:rFonts w:ascii="Calibri" w:cs="Calibri" w:hAnsi="Calibri" w:eastAsia="Calibri"/>
+          <w:rtl w:val="0"/>
+          <w:lang w:val="en-US"/>
+        </w:rPr>
+        <w:t>’</w:t>
+      </w:r>
+      <w:r>
+        <w:rPr>
+          <w:rFonts w:ascii="Calibri" w:cs="Calibri" w:hAnsi="Calibri" w:eastAsia="Calibri"/>
+          <w:rtl w:val="0"/>
+          <w:lang w:val="en-US"/>
+        </w:rPr>
+        <w:t xml:space="preserve">s information, desired categories and </w:t>
+      </w:r>
+      <w:bookmarkEnd w:id="2"/>
+      <w:bookmarkStart w:name="_s8eyo1" w:id="3"/>
+      <w:r>
+        <w:rPr>
+          <w:rFonts w:ascii="Calibri" w:cs="Calibri" w:hAnsi="Calibri" w:eastAsia="Calibri"/>
+          <w:rtl w:val="0"/>
+          <w:lang w:val="en-US"/>
+        </w:rPr>
+        <w:t>feed message</w:t>
+      </w:r>
+      <w:bookmarkEnd w:id="3"/>
+      <w:bookmarkEnd w:id="-1"/>
+      <w:r>
+        <w:rPr>
+          <w:rFonts w:ascii="Calibri" w:cs="Calibri" w:hAnsi="Calibri" w:eastAsia="Calibri"/>
+          <w:rtl w:val="0"/>
+          <w:lang w:val="en-US"/>
+        </w:rPr>
+        <w:t>.</w:t>
+      </w:r>
+      <w:bookmarkStart w:name="_s8eyo1" w:id="4"/>
+    </w:p>
+    <w:p>
+      <w:pPr>
+        <w:pStyle w:val="Body A"/>
+        <w:numPr>
+          <w:ilvl w:val="2"/>
+          <w:numId w:val="2"/>
+        </w:numPr>
+        <w:jc w:val="both"/>
+        <w:rPr>
+          <w:rFonts w:ascii="Calibri" w:cs="Calibri" w:hAnsi="Calibri" w:eastAsia="Calibri"/>
+          <w:lang w:val="en-US"/>
+        </w:rPr>
+      </w:pPr>
+      <w:r>
+        <w:rPr>
+          <w:rFonts w:ascii="Calibri" w:cs="Calibri" w:hAnsi="Calibri" w:eastAsia="Calibri"/>
+          <w:b w:val="1"/>
+          <w:bCs w:val="1"/>
+          <w:rtl w:val="0"/>
+          <w:lang w:val="en-US"/>
+        </w:rPr>
+        <w:t>Search</w:t>
+      </w:r>
+      <w:r>
+        <w:rPr>
+          <w:rFonts w:ascii="Calibri" w:cs="Calibri" w:hAnsi="Calibri" w:eastAsia="Calibri"/>
+          <w:rtl w:val="0"/>
+          <w:lang w:val="en-US"/>
+        </w:rPr>
+        <w:t>: a page used to search mentors and mentees matching a keyword</w:t>
+      </w:r>
+    </w:p>
+    <w:p>
+      <w:pPr>
+        <w:pStyle w:val="Body A"/>
+        <w:numPr>
+          <w:ilvl w:val="2"/>
+          <w:numId w:val="2"/>
+        </w:numPr>
+        <w:jc w:val="both"/>
+        <w:rPr>
+          <w:rFonts w:ascii="Calibri" w:cs="Calibri" w:hAnsi="Calibri" w:eastAsia="Calibri"/>
+          <w:lang w:val="en-US"/>
+        </w:rPr>
+      </w:pPr>
+      <w:r>
+        <w:rPr>
+          <w:rFonts w:ascii="Calibri" w:cs="Calibri" w:hAnsi="Calibri" w:eastAsia="Calibri"/>
+          <w:b w:val="1"/>
+          <w:bCs w:val="1"/>
+          <w:rtl w:val="0"/>
+          <w:lang w:val="en-US"/>
+        </w:rPr>
+        <w:t>Notification</w:t>
+      </w:r>
+      <w:r>
+        <w:rPr>
+          <w:rFonts w:ascii="Calibri" w:cs="Calibri" w:hAnsi="Calibri" w:eastAsia="Calibri"/>
+          <w:rtl w:val="0"/>
+          <w:lang w:val="en-US"/>
+        </w:rPr>
+        <w:t>: a centre page to show notifications that notify interacting between mentors and mentees.</w:t>
+      </w:r>
+    </w:p>
+    <w:p>
+      <w:pPr>
+        <w:pStyle w:val="Body A"/>
+        <w:numPr>
+          <w:ilvl w:val="2"/>
+          <w:numId w:val="2"/>
+        </w:numPr>
+        <w:jc w:val="both"/>
+        <w:rPr>
+          <w:rFonts w:ascii="Calibri" w:cs="Calibri" w:hAnsi="Calibri" w:eastAsia="Calibri"/>
+          <w:lang w:val="en-US"/>
+        </w:rPr>
+      </w:pPr>
+      <w:r>
+        <w:rPr>
+          <w:rFonts w:ascii="Calibri" w:cs="Calibri" w:hAnsi="Calibri" w:eastAsia="Calibri"/>
+          <w:b w:val="1"/>
+          <w:bCs w:val="1"/>
+          <w:rtl w:val="0"/>
+          <w:lang w:val="en-US"/>
+        </w:rPr>
+        <w:t>Message</w:t>
+      </w:r>
+      <w:r>
+        <w:rPr>
+          <w:rFonts w:ascii="Calibri" w:cs="Calibri" w:hAnsi="Calibri" w:eastAsia="Calibri"/>
+          <w:rtl w:val="0"/>
+          <w:lang w:val="en-US"/>
+        </w:rPr>
+        <w:t>: send message between mentors and mentees.</w:t>
+      </w:r>
+    </w:p>
+    <w:p>
+      <w:pPr>
+        <w:pStyle w:val="Body A"/>
+        <w:numPr>
+          <w:ilvl w:val="2"/>
+          <w:numId w:val="2"/>
+        </w:numPr>
+        <w:jc w:val="both"/>
+        <w:rPr>
+          <w:rFonts w:ascii="Calibri" w:cs="Calibri" w:hAnsi="Calibri" w:eastAsia="Calibri"/>
+          <w:lang w:val="en-US"/>
+        </w:rPr>
+      </w:pPr>
+      <w:r>
+        <w:rPr>
+          <w:rFonts w:ascii="Calibri" w:cs="Calibri" w:hAnsi="Calibri" w:eastAsia="Calibri"/>
+          <w:b w:val="1"/>
+          <w:bCs w:val="1"/>
+          <w:rtl w:val="0"/>
+          <w:lang w:val="en-US"/>
+        </w:rPr>
+        <w:t>Resource</w:t>
+      </w:r>
+      <w:r>
+        <w:rPr>
+          <w:rFonts w:ascii="Calibri" w:cs="Calibri" w:hAnsi="Calibri" w:eastAsia="Calibri"/>
+          <w:rtl w:val="0"/>
+          <w:lang w:val="en-US"/>
+        </w:rPr>
+        <w:t>: a page gather all documentation and upload.</w:t>
+      </w:r>
+    </w:p>
+    <w:p>
+      <w:pPr>
+        <w:pStyle w:val="Body A"/>
+        <w:numPr>
+          <w:ilvl w:val="2"/>
+          <w:numId w:val="2"/>
+        </w:numPr>
+        <w:jc w:val="both"/>
+        <w:rPr>
+          <w:rFonts w:ascii="Calibri" w:cs="Calibri" w:hAnsi="Calibri" w:eastAsia="Calibri"/>
+          <w:lang w:val="en-US"/>
+        </w:rPr>
+      </w:pPr>
+      <w:r>
+        <w:rPr>
+          <w:rFonts w:ascii="Calibri" w:cs="Calibri" w:hAnsi="Calibri" w:eastAsia="Calibri"/>
+          <w:b w:val="1"/>
+          <w:bCs w:val="1"/>
+          <w:rtl w:val="0"/>
+          <w:lang w:val="en-US"/>
+        </w:rPr>
+        <w:t>Setting</w:t>
+      </w:r>
+      <w:r>
+        <w:rPr>
+          <w:rFonts w:ascii="Calibri" w:cs="Calibri" w:hAnsi="Calibri" w:eastAsia="Calibri"/>
+          <w:rtl w:val="0"/>
+          <w:lang w:val="en-US"/>
+        </w:rPr>
+        <w:t xml:space="preserve"> </w:t>
+      </w:r>
+    </w:p>
+    <w:p>
+      <w:pPr>
+        <w:pStyle w:val="Body A"/>
+        <w:numPr>
+          <w:ilvl w:val="2"/>
+          <w:numId w:val="4"/>
+        </w:numPr>
+        <w:jc w:val="both"/>
+        <w:rPr>
+          <w:rFonts w:ascii="Calibri" w:cs="Calibri" w:hAnsi="Calibri" w:eastAsia="Calibri"/>
+          <w:lang w:val="en-US"/>
+        </w:rPr>
+      </w:pPr>
+      <w:r>
+        <w:rPr>
+          <w:rFonts w:ascii="Calibri" w:cs="Calibri" w:hAnsi="Calibri" w:eastAsia="Calibri"/>
+          <w:rtl w:val="0"/>
+          <w:lang w:val="en-US"/>
+        </w:rPr>
+        <w:t>User info: update a user information.</w:t>
+      </w:r>
+    </w:p>
+    <w:p>
+      <w:pPr>
+        <w:pStyle w:val="Body A"/>
+        <w:numPr>
+          <w:ilvl w:val="2"/>
+          <w:numId w:val="4"/>
+        </w:numPr>
+        <w:jc w:val="both"/>
+        <w:rPr>
+          <w:rFonts w:ascii="Calibri" w:cs="Calibri" w:hAnsi="Calibri" w:eastAsia="Calibri"/>
+          <w:lang w:val="en-US"/>
+        </w:rPr>
+      </w:pPr>
+      <w:r>
+        <w:rPr>
+          <w:rFonts w:ascii="Calibri" w:cs="Calibri" w:hAnsi="Calibri" w:eastAsia="Calibri"/>
+          <w:rtl w:val="0"/>
+          <w:lang w:val="en-US"/>
+        </w:rPr>
+        <w:t>Change password: update password.</w:t>
+      </w:r>
+    </w:p>
+    <w:p>
+      <w:pPr>
+        <w:pStyle w:val="Body A"/>
+        <w:numPr>
+          <w:ilvl w:val="2"/>
+          <w:numId w:val="4"/>
+        </w:numPr>
+        <w:jc w:val="both"/>
+        <w:rPr>
+          <w:rFonts w:ascii="Calibri" w:cs="Calibri" w:hAnsi="Calibri" w:eastAsia="Calibri"/>
+          <w:lang w:val="en-US"/>
+        </w:rPr>
+      </w:pPr>
+      <w:r>
+        <w:rPr>
+          <w:rFonts w:ascii="Calibri" w:cs="Calibri" w:hAnsi="Calibri" w:eastAsia="Calibri"/>
+          <w:rtl w:val="0"/>
+          <w:lang w:val="en-US"/>
+        </w:rPr>
+        <w:t>Default payment: update credit card information.</w:t>
+      </w:r>
+    </w:p>
+    <w:p>
+      <w:pPr>
+        <w:pStyle w:val="Body A"/>
+        <w:numPr>
+          <w:ilvl w:val="2"/>
+          <w:numId w:val="4"/>
+        </w:numPr>
+        <w:jc w:val="both"/>
+        <w:rPr>
+          <w:rFonts w:ascii="Calibri" w:cs="Calibri" w:hAnsi="Calibri" w:eastAsia="Calibri"/>
+          <w:lang w:val="en-US"/>
+        </w:rPr>
+      </w:pPr>
+      <w:r>
+        <w:rPr>
+          <w:rFonts w:ascii="Calibri" w:cs="Calibri" w:hAnsi="Calibri" w:eastAsia="Calibri"/>
+          <w:rtl w:val="0"/>
+          <w:lang w:val="en-US"/>
+        </w:rPr>
+        <w:t>Category: update desired categories of mentees,</w:t>
+      </w:r>
+    </w:p>
+    <w:p>
+      <w:pPr>
+        <w:pStyle w:val="Body A"/>
+        <w:numPr>
+          <w:ilvl w:val="2"/>
+          <w:numId w:val="4"/>
+        </w:numPr>
+        <w:jc w:val="both"/>
+        <w:rPr>
+          <w:rFonts w:ascii="Calibri" w:cs="Calibri" w:hAnsi="Calibri" w:eastAsia="Calibri"/>
+          <w:lang w:val="en-US"/>
+        </w:rPr>
+      </w:pPr>
+      <w:r>
+        <w:rPr>
+          <w:rFonts w:ascii="Calibri" w:cs="Calibri" w:hAnsi="Calibri" w:eastAsia="Calibri"/>
+          <w:rtl w:val="0"/>
+          <w:lang w:val="en-US"/>
+        </w:rPr>
+        <w:t>Mentor</w:t>
+      </w:r>
+      <w:r>
+        <w:rPr>
+          <w:rFonts w:ascii="Calibri" w:cs="Calibri" w:hAnsi="Calibri" w:eastAsia="Calibri"/>
+          <w:rtl w:val="0"/>
+          <w:lang w:val="en-US"/>
+        </w:rPr>
+        <w:t>’</w:t>
+      </w:r>
+      <w:r>
+        <w:rPr>
+          <w:rFonts w:ascii="Calibri" w:cs="Calibri" w:hAnsi="Calibri" w:eastAsia="Calibri"/>
+          <w:rtl w:val="0"/>
+          <w:lang w:val="en-US"/>
+        </w:rPr>
+        <w:t>s setting: update course and price of mentors.</w:t>
+      </w:r>
+    </w:p>
+    <w:p>
+      <w:pPr>
+        <w:pStyle w:val="Body A"/>
+        <w:numPr>
+          <w:ilvl w:val="2"/>
+          <w:numId w:val="2"/>
+        </w:numPr>
+        <w:jc w:val="both"/>
+        <w:rPr>
+          <w:rFonts w:ascii="Calibri" w:cs="Calibri" w:hAnsi="Calibri" w:eastAsia="Calibri"/>
+          <w:lang w:val="en-US"/>
+        </w:rPr>
+      </w:pPr>
+      <w:r>
+        <w:rPr>
+          <w:rFonts w:ascii="Calibri" w:cs="Calibri" w:hAnsi="Calibri" w:eastAsia="Calibri"/>
+          <w:b w:val="1"/>
+          <w:bCs w:val="1"/>
+          <w:rtl w:val="0"/>
+          <w:lang w:val="en-US"/>
+        </w:rPr>
+        <w:t>Logout</w:t>
+      </w:r>
+      <w:r>
+        <w:rPr>
+          <w:rFonts w:ascii="Calibri" w:cs="Calibri" w:hAnsi="Calibri" w:eastAsia="Calibri"/>
+          <w:rtl w:val="0"/>
+          <w:lang w:val="en-US"/>
+        </w:rPr>
+        <w:t>: Sign out from user</w:t>
+      </w:r>
+      <w:r>
+        <w:rPr>
+          <w:rFonts w:ascii="Calibri" w:cs="Calibri" w:hAnsi="Calibri" w:eastAsia="Calibri"/>
+          <w:rtl w:val="0"/>
+          <w:lang w:val="en-US"/>
+        </w:rPr>
+        <w:t>’</w:t>
+      </w:r>
+      <w:r>
+        <w:rPr>
+          <w:rFonts w:ascii="Calibri" w:cs="Calibri" w:hAnsi="Calibri" w:eastAsia="Calibri"/>
+          <w:rtl w:val="0"/>
+          <w:lang w:val="en-US"/>
+        </w:rPr>
+        <w:t>s authorisation.</w:t>
+      </w:r>
+    </w:p>
+    <w:p>
+      <w:pPr>
+        <w:pStyle w:val="Body A"/>
+        <w:numPr>
+          <w:ilvl w:val="2"/>
+          <w:numId w:val="2"/>
+        </w:numPr>
+        <w:jc w:val="both"/>
+        <w:rPr>
+          <w:rFonts w:ascii="Calibri" w:cs="Calibri" w:hAnsi="Calibri" w:eastAsia="Calibri"/>
+          <w:lang w:val="en-US"/>
+        </w:rPr>
+      </w:pPr>
+      <w:r>
+        <w:rPr>
+          <w:rFonts w:ascii="Calibri" w:cs="Calibri" w:hAnsi="Calibri" w:eastAsia="Calibri"/>
+          <w:b w:val="1"/>
+          <w:bCs w:val="1"/>
+          <w:rtl w:val="0"/>
+          <w:lang w:val="en-US"/>
+        </w:rPr>
+        <w:t>Mentor</w:t>
+      </w:r>
+      <w:r>
+        <w:rPr>
+          <w:rFonts w:ascii="Calibri" w:cs="Calibri" w:hAnsi="Calibri" w:eastAsia="Calibri"/>
+          <w:b w:val="1"/>
+          <w:bCs w:val="1"/>
+          <w:rtl w:val="0"/>
+          <w:lang w:val="en-US"/>
+        </w:rPr>
+        <w:t>’</w:t>
+      </w:r>
+      <w:r>
+        <w:rPr>
+          <w:rFonts w:ascii="Calibri" w:cs="Calibri" w:hAnsi="Calibri" w:eastAsia="Calibri"/>
+          <w:b w:val="1"/>
+          <w:bCs w:val="1"/>
+          <w:rtl w:val="0"/>
+          <w:lang w:val="en-US"/>
+        </w:rPr>
+        <w:t>s</w:t>
+      </w:r>
+      <w:r>
+        <w:rPr>
+          <w:rFonts w:ascii="Calibri" w:cs="Calibri" w:hAnsi="Calibri" w:eastAsia="Calibri"/>
+          <w:rtl w:val="0"/>
+          <w:lang w:val="en-US"/>
+        </w:rPr>
+        <w:t xml:space="preserve"> </w:t>
+      </w:r>
+      <w:r>
+        <w:rPr>
+          <w:rFonts w:ascii="Calibri" w:cs="Calibri" w:hAnsi="Calibri" w:eastAsia="Calibri"/>
+          <w:b w:val="1"/>
+          <w:bCs w:val="1"/>
+          <w:rtl w:val="0"/>
+          <w:lang w:val="en-US"/>
+        </w:rPr>
+        <w:t>profile</w:t>
+      </w:r>
+      <w:r>
+        <w:rPr>
+          <w:rFonts w:ascii="Calibri" w:cs="Calibri" w:hAnsi="Calibri" w:eastAsia="Calibri"/>
+          <w:rtl w:val="0"/>
+          <w:lang w:val="en-US"/>
+        </w:rPr>
+        <w:t>: mentor</w:t>
+      </w:r>
+      <w:r>
+        <w:rPr>
+          <w:rFonts w:ascii="Calibri" w:cs="Calibri" w:hAnsi="Calibri" w:eastAsia="Calibri"/>
+          <w:rtl w:val="0"/>
+          <w:lang w:val="en-US"/>
+        </w:rPr>
+        <w:t>’</w:t>
+      </w:r>
+      <w:r>
+        <w:rPr>
+          <w:rFonts w:ascii="Calibri" w:cs="Calibri" w:hAnsi="Calibri" w:eastAsia="Calibri"/>
+          <w:rtl w:val="0"/>
+          <w:lang w:val="en-US"/>
+        </w:rPr>
+        <w:t>s information, following, feed message and contact.</w:t>
+      </w:r>
+    </w:p>
+    <w:p>
+      <w:pPr>
+        <w:pStyle w:val="Body A"/>
+        <w:numPr>
+          <w:ilvl w:val="2"/>
+          <w:numId w:val="2"/>
+        </w:numPr>
+        <w:jc w:val="both"/>
+        <w:rPr>
+          <w:rFonts w:ascii="Calibri" w:cs="Calibri" w:hAnsi="Calibri" w:eastAsia="Calibri"/>
+          <w:lang w:val="en-US"/>
+        </w:rPr>
+      </w:pPr>
+      <w:r>
+        <w:rPr>
+          <w:rFonts w:ascii="Calibri" w:cs="Calibri" w:hAnsi="Calibri" w:eastAsia="Calibri"/>
+          <w:b w:val="1"/>
+          <w:bCs w:val="1"/>
+          <w:rtl w:val="0"/>
+          <w:lang w:val="en-US"/>
+        </w:rPr>
+        <w:t>Course</w:t>
+      </w:r>
+      <w:r>
+        <w:rPr>
+          <w:rFonts w:ascii="Calibri" w:cs="Calibri" w:hAnsi="Calibri" w:eastAsia="Calibri"/>
+          <w:b w:val="1"/>
+          <w:bCs w:val="1"/>
+          <w:rtl w:val="0"/>
+          <w:lang w:val="en-US"/>
+        </w:rPr>
+        <w:t>’</w:t>
+      </w:r>
+      <w:r>
+        <w:rPr>
+          <w:rFonts w:ascii="Calibri" w:cs="Calibri" w:hAnsi="Calibri" w:eastAsia="Calibri"/>
+          <w:b w:val="1"/>
+          <w:bCs w:val="1"/>
+          <w:rtl w:val="0"/>
+          <w:lang w:val="en-US"/>
+        </w:rPr>
+        <w:t>s agreement</w:t>
+      </w:r>
+      <w:r>
+        <w:rPr>
+          <w:rFonts w:ascii="Calibri" w:cs="Calibri" w:hAnsi="Calibri" w:eastAsia="Calibri"/>
+          <w:rtl w:val="0"/>
+          <w:lang w:val="en-US"/>
+        </w:rPr>
+        <w:t>: agree mentee's request in notification page.</w:t>
+      </w:r>
+    </w:p>
+    <w:p>
+      <w:pPr>
+        <w:pStyle w:val="Body A"/>
+        <w:numPr>
+          <w:ilvl w:val="2"/>
+          <w:numId w:val="2"/>
+        </w:numPr>
+        <w:jc w:val="both"/>
+        <w:rPr>
+          <w:rFonts w:ascii="Calibri" w:cs="Calibri" w:hAnsi="Calibri" w:eastAsia="Calibri"/>
+          <w:lang w:val="en-US"/>
+        </w:rPr>
+      </w:pPr>
+      <w:r>
+        <w:rPr>
+          <w:rFonts w:ascii="Calibri" w:cs="Calibri" w:hAnsi="Calibri" w:eastAsia="Calibri"/>
+          <w:b w:val="1"/>
+          <w:bCs w:val="1"/>
+          <w:rtl w:val="0"/>
+          <w:lang w:val="en-US"/>
+        </w:rPr>
+        <w:t>Add credit card</w:t>
+      </w:r>
+      <w:r>
+        <w:rPr>
+          <w:rFonts w:ascii="Calibri" w:cs="Calibri" w:hAnsi="Calibri" w:eastAsia="Calibri"/>
+          <w:rtl w:val="0"/>
+          <w:lang w:val="en-US"/>
+        </w:rPr>
+        <w:t>: add a credit card similar to default payment page.</w:t>
+      </w:r>
+    </w:p>
+    <w:p>
+      <w:pPr>
+        <w:pStyle w:val="Body A"/>
+        <w:numPr>
+          <w:ilvl w:val="2"/>
+          <w:numId w:val="2"/>
+        </w:numPr>
+        <w:jc w:val="both"/>
+        <w:rPr>
+          <w:rFonts w:ascii="Calibri" w:cs="Calibri" w:hAnsi="Calibri" w:eastAsia="Calibri"/>
+          <w:lang w:val="en-US"/>
+        </w:rPr>
+      </w:pPr>
+      <w:r>
+        <w:rPr>
+          <w:rFonts w:ascii="Calibri" w:cs="Calibri" w:hAnsi="Calibri" w:eastAsia="Calibri"/>
+          <w:b w:val="1"/>
+          <w:bCs w:val="1"/>
+          <w:rtl w:val="0"/>
+          <w:lang w:val="en-US"/>
+        </w:rPr>
+        <w:t>Wait</w:t>
+      </w:r>
+      <w:r>
+        <w:rPr>
+          <w:rFonts w:ascii="Calibri" w:cs="Calibri" w:hAnsi="Calibri" w:eastAsia="Calibri"/>
+          <w:rtl w:val="0"/>
+          <w:lang w:val="en-US"/>
+        </w:rPr>
+        <w:t>: a page that a user wait for a mentor</w:t>
+      </w:r>
+      <w:r>
+        <w:rPr>
+          <w:rFonts w:ascii="Calibri" w:cs="Calibri" w:hAnsi="Calibri" w:eastAsia="Calibri"/>
+          <w:rtl w:val="0"/>
+          <w:lang w:val="en-US"/>
+        </w:rPr>
+        <w:t>’</w:t>
+      </w:r>
+      <w:r>
+        <w:rPr>
+          <w:rFonts w:ascii="Calibri" w:cs="Calibri" w:hAnsi="Calibri" w:eastAsia="Calibri"/>
+          <w:rtl w:val="0"/>
+          <w:lang w:val="en-US"/>
+        </w:rPr>
+        <w:t>s response.1</w:t>
+      </w:r>
+    </w:p>
+    <w:p>
+      <w:pPr>
+        <w:pStyle w:val="Body A"/>
+        <w:ind w:left="567" w:firstLine="0"/>
+        <w:jc w:val="both"/>
+        <w:rPr>
+          <w:rFonts w:ascii="Calibri" w:cs="Calibri" w:hAnsi="Calibri" w:eastAsia="Calibri"/>
+        </w:rPr>
+      </w:pPr>
+      <w:r>
+        <w:rPr>
+          <w:rFonts w:ascii="Calibri" w:cs="Calibri" w:hAnsi="Calibri" w:eastAsia="Calibri"/>
+        </w:rPr>
+        <w:tab/>
+        <w:tab/>
+      </w:r>
+    </w:p>
+    <w:p>
+      <w:pPr>
+        <w:pStyle w:val="Body A"/>
+        <w:ind w:left="567" w:firstLine="0"/>
+        <w:jc w:val="both"/>
+        <w:rPr>
+          <w:rFonts w:ascii="Calibri" w:cs="Calibri" w:hAnsi="Calibri" w:eastAsia="Calibri"/>
+        </w:rPr>
+      </w:pPr>
+      <w:r>
+        <w:rPr>
+          <w:rFonts w:ascii="Calibri" w:cs="Calibri" w:hAnsi="Calibri" w:eastAsia="Calibri"/>
+        </w:rPr>
+        <w:drawing>
+          <wp:anchor distT="152400" distB="152400" distL="152400" distR="152400" simplePos="0" relativeHeight="251662336" behindDoc="0" locked="0" layoutInCell="1" allowOverlap="1">
+            <wp:simplePos x="0" y="0"/>
+            <wp:positionH relativeFrom="margin">
+              <wp:posOffset>-11104</wp:posOffset>
+            </wp:positionH>
+            <wp:positionV relativeFrom="line">
+              <wp:posOffset>240345</wp:posOffset>
             </wp:positionV>
             <wp:extent cx="5737210" cy="5715000"/>
             <wp:effectExtent l="0" t="0" r="0" b="0"/>
@@ -97,19 +2003,19 @@
                 <wp:lineTo x="0" y="0"/>
               </wp:wrapPolygon>
             </wp:wrapThrough>
-            <wp:docPr id="1073741825" name="officeArt object"/>
+            <wp:docPr id="1073741827" name="officeArt object"/>
             <wp:cNvGraphicFramePr/>
             <a:graphic xmlns:a="http://schemas.openxmlformats.org/drawingml/2006/main">
               <a:graphicData uri="http://schemas.openxmlformats.org/drawingml/2006/picture">
                 <pic:pic xmlns:pic="http://schemas.openxmlformats.org/drawingml/2006/picture">
                   <pic:nvPicPr>
-                    <pic:cNvPr id="1073741825" name="image1.png"/>
+                    <pic:cNvPr id="1073741827" name="image1.png"/>
                     <pic:cNvPicPr>
                       <a:picLocks noChangeAspect="1"/>
                     </pic:cNvPicPr>
                   </pic:nvPicPr>
                   <pic:blipFill>
-                    <a:blip r:embed="rId4">
+                    <a:blip r:embed="rId6">
                       <a:extLst/>
                     </a:blip>
                     <a:stretch>
@@ -141,49 +2047,1781 @@
       <w:pPr>
         <w:pStyle w:val="Body A"/>
         <w:ind w:left="567" w:firstLine="0"/>
+        <w:jc w:val="both"/>
+        <w:rPr>
+          <w:rFonts w:ascii="Calibri" w:cs="Calibri" w:hAnsi="Calibri" w:eastAsia="Calibri"/>
+        </w:rPr>
+      </w:pPr>
+    </w:p>
+    <w:p>
+      <w:pPr>
+        <w:pStyle w:val="Body A"/>
+        <w:ind w:left="567" w:firstLine="0"/>
+        <w:jc w:val="both"/>
+        <w:rPr>
+          <w:rFonts w:ascii="Calibri" w:cs="Calibri" w:hAnsi="Calibri" w:eastAsia="Calibri"/>
+        </w:rPr>
+      </w:pPr>
+    </w:p>
+    <w:p>
+      <w:pPr>
+        <w:pStyle w:val="Body A"/>
+        <w:ind w:left="567" w:firstLine="0"/>
+        <w:jc w:val="both"/>
+        <w:rPr>
+          <w:rFonts w:ascii="Calibri" w:cs="Calibri" w:hAnsi="Calibri" w:eastAsia="Calibri"/>
+        </w:rPr>
+      </w:pPr>
+    </w:p>
+    <w:p>
+      <w:pPr>
+        <w:pStyle w:val="Body A"/>
+        <w:ind w:left="567" w:firstLine="0"/>
+        <w:jc w:val="both"/>
+        <w:rPr>
+          <w:rFonts w:ascii="Calibri" w:cs="Calibri" w:hAnsi="Calibri" w:eastAsia="Calibri"/>
+        </w:rPr>
+      </w:pPr>
+    </w:p>
+    <w:p>
+      <w:pPr>
+        <w:pStyle w:val="Body A"/>
+        <w:ind w:left="567" w:firstLine="0"/>
+        <w:jc w:val="both"/>
+        <w:rPr>
+          <w:rFonts w:ascii="Calibri" w:cs="Calibri" w:hAnsi="Calibri" w:eastAsia="Calibri"/>
+        </w:rPr>
+      </w:pPr>
+    </w:p>
+    <w:p>
+      <w:pPr>
+        <w:pStyle w:val="Body A"/>
+        <w:ind w:left="567" w:firstLine="0"/>
+        <w:jc w:val="both"/>
+        <w:rPr>
+          <w:rFonts w:ascii="Calibri" w:cs="Calibri" w:hAnsi="Calibri" w:eastAsia="Calibri"/>
+        </w:rPr>
+      </w:pPr>
+    </w:p>
+    <w:p>
+      <w:pPr>
+        <w:pStyle w:val="Body A"/>
+        <w:ind w:left="567" w:firstLine="0"/>
+        <w:jc w:val="both"/>
+        <w:rPr>
+          <w:rFonts w:ascii="Calibri" w:cs="Calibri" w:hAnsi="Calibri" w:eastAsia="Calibri"/>
+        </w:rPr>
+      </w:pPr>
+    </w:p>
+    <w:p>
+      <w:pPr>
+        <w:pStyle w:val="Body A"/>
+        <w:ind w:left="567" w:firstLine="0"/>
+        <w:jc w:val="both"/>
+        <w:rPr>
+          <w:rFonts w:ascii="Calibri" w:cs="Calibri" w:hAnsi="Calibri" w:eastAsia="Calibri"/>
+        </w:rPr>
+      </w:pPr>
+    </w:p>
+    <w:p>
+      <w:pPr>
+        <w:pStyle w:val="Body A"/>
+        <w:ind w:left="567" w:firstLine="0"/>
+        <w:jc w:val="both"/>
+        <w:rPr>
+          <w:rFonts w:ascii="Calibri" w:cs="Calibri" w:hAnsi="Calibri" w:eastAsia="Calibri"/>
+        </w:rPr>
+      </w:pPr>
+    </w:p>
+    <w:p>
+      <w:pPr>
+        <w:pStyle w:val="Body A"/>
+        <w:ind w:left="567" w:firstLine="0"/>
+        <w:jc w:val="both"/>
+        <w:rPr>
+          <w:rFonts w:ascii="Calibri" w:cs="Calibri" w:hAnsi="Calibri" w:eastAsia="Calibri"/>
+        </w:rPr>
+      </w:pPr>
+    </w:p>
+    <w:p>
+      <w:pPr>
+        <w:pStyle w:val="Body A"/>
+        <w:ind w:left="567" w:firstLine="0"/>
+        <w:jc w:val="both"/>
+        <w:rPr>
+          <w:rFonts w:ascii="Calibri" w:cs="Calibri" w:hAnsi="Calibri" w:eastAsia="Calibri"/>
+        </w:rPr>
+      </w:pPr>
+    </w:p>
+    <w:p>
+      <w:pPr>
+        <w:pStyle w:val="Body A"/>
+        <w:ind w:left="567" w:firstLine="0"/>
+        <w:jc w:val="both"/>
+        <w:rPr>
+          <w:rFonts w:ascii="Calibri" w:cs="Calibri" w:hAnsi="Calibri" w:eastAsia="Calibri"/>
+        </w:rPr>
+      </w:pPr>
+    </w:p>
+    <w:p>
+      <w:pPr>
+        <w:pStyle w:val="Body A"/>
+        <w:ind w:left="567" w:firstLine="0"/>
+        <w:jc w:val="both"/>
+        <w:rPr>
+          <w:rFonts w:ascii="Calibri" w:cs="Calibri" w:hAnsi="Calibri" w:eastAsia="Calibri"/>
+        </w:rPr>
+      </w:pPr>
+    </w:p>
+    <w:p>
+      <w:pPr>
+        <w:pStyle w:val="Body A"/>
+        <w:ind w:left="567" w:firstLine="0"/>
+        <w:jc w:val="both"/>
+        <w:rPr>
+          <w:rFonts w:ascii="Calibri" w:cs="Calibri" w:hAnsi="Calibri" w:eastAsia="Calibri"/>
+        </w:rPr>
+      </w:pPr>
+    </w:p>
+    <w:p>
+      <w:pPr>
+        <w:pStyle w:val="Body A"/>
+        <w:ind w:left="567" w:firstLine="0"/>
+        <w:jc w:val="both"/>
+        <w:rPr>
+          <w:rFonts w:ascii="Calibri" w:cs="Calibri" w:hAnsi="Calibri" w:eastAsia="Calibri"/>
+        </w:rPr>
+      </w:pPr>
+    </w:p>
+    <w:p>
+      <w:pPr>
+        <w:pStyle w:val="Body A"/>
+        <w:ind w:left="567" w:firstLine="0"/>
+        <w:jc w:val="both"/>
+        <w:rPr>
+          <w:rFonts w:ascii="Calibri" w:cs="Calibri" w:hAnsi="Calibri" w:eastAsia="Calibri"/>
+        </w:rPr>
+      </w:pPr>
+    </w:p>
+    <w:p>
+      <w:pPr>
+        <w:pStyle w:val="Body A"/>
+        <w:ind w:left="567" w:firstLine="0"/>
+        <w:jc w:val="both"/>
+        <w:rPr>
+          <w:rFonts w:ascii="Calibri" w:cs="Calibri" w:hAnsi="Calibri" w:eastAsia="Calibri"/>
+        </w:rPr>
+      </w:pPr>
+    </w:p>
+    <w:p>
+      <w:pPr>
+        <w:pStyle w:val="Body A"/>
+        <w:ind w:left="567" w:firstLine="0"/>
         <w:jc w:val="center"/>
-      </w:pPr>
-      <w:r>
-        <w:rPr>
-          <w:rtl w:val="0"/>
-          <w:lang w:val="en-US"/>
-        </w:rPr>
-        <w:t>Figure 4.1. Site map</w:t>
-      </w:r>
-    </w:p>
-    <w:p>
-      <w:pPr>
-        <w:pStyle w:val="Body A"/>
-        <w:ind w:left="567" w:firstLine="0"/>
-        <w:jc w:val="both"/>
-      </w:pPr>
-    </w:p>
-    <w:p>
-      <w:pPr>
-        <w:pStyle w:val="Body A"/>
-        <w:ind w:left="567" w:firstLine="0"/>
-        <w:jc w:val="both"/>
-      </w:pPr>
-    </w:p>
-    <w:p>
-      <w:pPr>
-        <w:pStyle w:val="Body A"/>
-        <w:ind w:left="567" w:firstLine="0"/>
-        <w:jc w:val="both"/>
-      </w:pPr>
+        <w:rPr>
+          <w:rFonts w:ascii="Calibri" w:cs="Calibri" w:hAnsi="Calibri" w:eastAsia="Calibri"/>
+        </w:rPr>
+      </w:pPr>
+      <w:r>
+        <w:rPr>
+          <w:rFonts w:ascii="Calibri" w:cs="Calibri" w:hAnsi="Calibri" w:eastAsia="Calibri"/>
+          <w:rtl w:val="0"/>
+          <w:lang w:val="en-US"/>
+        </w:rPr>
+        <w:t>Figure 4.2. Site map</w:t>
+      </w:r>
+    </w:p>
+    <w:p>
+      <w:pPr>
+        <w:pStyle w:val="Body A"/>
+        <w:ind w:left="567" w:firstLine="0"/>
+        <w:jc w:val="both"/>
+        <w:rPr>
+          <w:rFonts w:ascii="Calibri" w:cs="Calibri" w:hAnsi="Calibri" w:eastAsia="Calibri"/>
+        </w:rPr>
+      </w:pPr>
+    </w:p>
+    <w:p>
+      <w:pPr>
+        <w:pStyle w:val="Body A"/>
+        <w:ind w:left="567" w:firstLine="0"/>
+        <w:jc w:val="both"/>
+        <w:rPr>
+          <w:rFonts w:ascii="Calibri" w:cs="Calibri" w:hAnsi="Calibri" w:eastAsia="Calibri"/>
+        </w:rPr>
+      </w:pPr>
+    </w:p>
+    <w:p>
+      <w:pPr>
+        <w:pStyle w:val="Body A"/>
+        <w:ind w:left="567" w:firstLine="0"/>
+        <w:jc w:val="both"/>
+        <w:rPr>
+          <w:rFonts w:ascii="Calibri" w:cs="Calibri" w:hAnsi="Calibri" w:eastAsia="Calibri"/>
+        </w:rPr>
+      </w:pPr>
+    </w:p>
+    <w:p>
+      <w:pPr>
+        <w:pStyle w:val="Body A"/>
+        <w:ind w:left="567" w:firstLine="0"/>
+        <w:jc w:val="both"/>
+        <w:rPr>
+          <w:rFonts w:ascii="Calibri" w:cs="Calibri" w:hAnsi="Calibri" w:eastAsia="Calibri"/>
+        </w:rPr>
+      </w:pPr>
+    </w:p>
+    <w:p>
+      <w:pPr>
+        <w:pStyle w:val="Body A"/>
+        <w:ind w:left="567" w:firstLine="0"/>
+        <w:jc w:val="both"/>
+        <w:rPr>
+          <w:rFonts w:ascii="Calibri" w:cs="Calibri" w:hAnsi="Calibri" w:eastAsia="Calibri"/>
+        </w:rPr>
+      </w:pPr>
+    </w:p>
+    <w:p>
+      <w:pPr>
+        <w:pStyle w:val="Body A"/>
+        <w:ind w:left="567" w:firstLine="0"/>
+        <w:jc w:val="both"/>
+        <w:rPr>
+          <w:rFonts w:ascii="Calibri" w:cs="Calibri" w:hAnsi="Calibri" w:eastAsia="Calibri"/>
+        </w:rPr>
+      </w:pPr>
+    </w:p>
+    <w:p>
+      <w:pPr>
+        <w:pStyle w:val="Body A"/>
+        <w:ind w:left="567" w:firstLine="0"/>
+        <w:jc w:val="both"/>
+        <w:rPr>
+          <w:rFonts w:ascii="Calibri" w:cs="Calibri" w:hAnsi="Calibri" w:eastAsia="Calibri"/>
+        </w:rPr>
+      </w:pPr>
+    </w:p>
+    <w:p>
+      <w:pPr>
+        <w:pStyle w:val="Body A"/>
+        <w:ind w:left="567" w:firstLine="0"/>
+        <w:jc w:val="both"/>
+        <w:rPr>
+          <w:rFonts w:ascii="Calibri" w:cs="Calibri" w:hAnsi="Calibri" w:eastAsia="Calibri"/>
+        </w:rPr>
+      </w:pPr>
+    </w:p>
+    <w:p>
+      <w:pPr>
+        <w:pStyle w:val="Body A"/>
+        <w:ind w:left="567" w:firstLine="0"/>
+        <w:jc w:val="both"/>
+        <w:rPr>
+          <w:rFonts w:ascii="Calibri" w:cs="Calibri" w:hAnsi="Calibri" w:eastAsia="Calibri"/>
+        </w:rPr>
+      </w:pPr>
+    </w:p>
+    <w:p>
+      <w:pPr>
+        <w:pStyle w:val="Body A"/>
+        <w:ind w:left="567" w:firstLine="0"/>
+        <w:jc w:val="both"/>
+        <w:rPr>
+          <w:rFonts w:ascii="Calibri" w:cs="Calibri" w:hAnsi="Calibri" w:eastAsia="Calibri"/>
+        </w:rPr>
+      </w:pPr>
+    </w:p>
+    <w:p>
+      <w:pPr>
+        <w:pStyle w:val="Body A"/>
+        <w:ind w:left="567" w:firstLine="0"/>
+        <w:jc w:val="both"/>
+        <w:rPr>
+          <w:rFonts w:ascii="Calibri" w:cs="Calibri" w:hAnsi="Calibri" w:eastAsia="Calibri"/>
+        </w:rPr>
+      </w:pPr>
+    </w:p>
+    <w:p>
+      <w:pPr>
+        <w:pStyle w:val="Body A"/>
+        <w:ind w:left="567" w:firstLine="0"/>
+        <w:jc w:val="both"/>
+        <w:rPr>
+          <w:rFonts w:ascii="Calibri" w:cs="Calibri" w:hAnsi="Calibri" w:eastAsia="Calibri"/>
+        </w:rPr>
+      </w:pPr>
+    </w:p>
+    <w:p>
+      <w:pPr>
+        <w:pStyle w:val="Body A"/>
+        <w:ind w:left="567" w:firstLine="0"/>
+        <w:jc w:val="both"/>
+        <w:rPr>
+          <w:rFonts w:ascii="Calibri" w:cs="Calibri" w:hAnsi="Calibri" w:eastAsia="Calibri"/>
+        </w:rPr>
+      </w:pPr>
+    </w:p>
+    <w:p>
+      <w:pPr>
+        <w:pStyle w:val="Body A"/>
+        <w:ind w:left="567" w:firstLine="0"/>
+        <w:jc w:val="both"/>
+        <w:rPr>
+          <w:rFonts w:ascii="Calibri" w:cs="Calibri" w:hAnsi="Calibri" w:eastAsia="Calibri"/>
+          <w:b w:val="1"/>
+          <w:bCs w:val="1"/>
+          <w:sz w:val="28"/>
+          <w:szCs w:val="28"/>
+        </w:rPr>
+      </w:pPr>
+      <w:r>
+        <w:rPr>
+          <w:rFonts w:ascii="Calibri" w:cs="Calibri" w:hAnsi="Calibri" w:eastAsia="Calibri"/>
+          <w:b w:val="1"/>
+          <w:bCs w:val="1"/>
+          <w:sz w:val="28"/>
+          <w:szCs w:val="28"/>
+          <w:rtl w:val="0"/>
+          <w:lang w:val="en-US"/>
+        </w:rPr>
+        <w:t>4.4 Database architecture</w:t>
+      </w:r>
+    </w:p>
+    <w:p>
+      <w:pPr>
+        <w:pStyle w:val="Body A"/>
+        <w:ind w:left="567" w:firstLine="0"/>
+        <w:jc w:val="both"/>
+        <w:rPr>
+          <w:rFonts w:ascii="Calibri" w:cs="Calibri" w:hAnsi="Calibri" w:eastAsia="Calibri"/>
+        </w:rPr>
+      </w:pPr>
+      <w:r>
+        <w:rPr>
+          <w:rFonts w:ascii="Calibri" w:cs="Calibri" w:hAnsi="Calibri" w:eastAsia="Calibri"/>
+        </w:rPr>
+        <w:tab/>
+      </w:r>
+      <w:bookmarkStart w:name="hoerbzl5h3yjr" w:id="5"/>
+      <w:r>
+        <w:rPr>
+          <w:rFonts w:ascii="Calibri" w:cs="Calibri" w:hAnsi="Calibri" w:eastAsia="Calibri"/>
+          <w:rtl w:val="0"/>
+          <w:lang w:val="en-US"/>
+        </w:rPr>
+        <w:t xml:space="preserve">The </w:t>
+      </w:r>
+      <w:r>
+        <w:rPr>
+          <w:rFonts w:ascii="Calibri" w:cs="Calibri" w:hAnsi="Calibri" w:eastAsia="Calibri"/>
+          <w:rtl w:val="0"/>
+          <w:lang w:val="en-US"/>
+        </w:rPr>
+        <w:t>database</w:t>
+      </w:r>
+      <w:r>
+        <w:rPr>
+          <w:rFonts w:ascii="Calibri" w:cs="Calibri" w:hAnsi="Calibri" w:eastAsia="Calibri"/>
+          <w:rtl w:val="0"/>
+          <w:lang w:val="en-US"/>
+        </w:rPr>
+        <w:t xml:space="preserve"> has the following </w:t>
+      </w:r>
+      <w:r>
+        <w:rPr>
+          <w:rFonts w:ascii="Calibri" w:cs="Calibri" w:hAnsi="Calibri" w:eastAsia="Calibri"/>
+          <w:rtl w:val="0"/>
+          <w:lang w:val="en-US"/>
+        </w:rPr>
+        <w:t>tables</w:t>
+      </w:r>
+      <w:r>
+        <w:rPr>
+          <w:rFonts w:ascii="Calibri" w:cs="Calibri" w:hAnsi="Calibri" w:eastAsia="Calibri"/>
+          <w:rtl w:val="0"/>
+          <w:lang w:val="en-US"/>
+        </w:rPr>
+        <w:t>:</w:t>
+      </w:r>
+      <w:bookmarkEnd w:id="5"/>
+    </w:p>
+    <w:p>
+      <w:pPr>
+        <w:pStyle w:val="Body A"/>
+        <w:numPr>
+          <w:ilvl w:val="1"/>
+          <w:numId w:val="5"/>
+        </w:numPr>
+        <w:jc w:val="both"/>
+        <w:rPr>
+          <w:rFonts w:ascii="Calibri" w:cs="Calibri" w:hAnsi="Calibri" w:eastAsia="Calibri"/>
+          <w:b w:val="1"/>
+          <w:bCs w:val="1"/>
+        </w:rPr>
+      </w:pPr>
+      <w:bookmarkEnd w:id="4"/>
+      <w:r>
+        <w:rPr>
+          <w:rFonts w:ascii="Calibri" w:cs="Calibri" w:hAnsi="Calibri" w:eastAsia="Calibri"/>
+          <w:b w:val="1"/>
+          <w:bCs w:val="1"/>
+          <w:rtl w:val="0"/>
+          <w:lang w:val="en-US"/>
+        </w:rPr>
+        <w:t>U</w:t>
+      </w:r>
+      <w:bookmarkStart w:name="_s8eyo1" w:id="6"/>
+      <w:r>
+        <w:rPr>
+          <w:rFonts w:ascii="Calibri" w:cs="Calibri" w:hAnsi="Calibri" w:eastAsia="Calibri"/>
+          <w:b w:val="1"/>
+          <w:bCs w:val="1"/>
+          <w:rtl w:val="0"/>
+          <w:lang w:val="en-US"/>
+        </w:rPr>
+        <w:t>sers table</w:t>
+      </w:r>
+    </w:p>
+    <w:p>
+      <w:pPr>
+        <w:pStyle w:val="Body A"/>
+        <w:ind w:left="927" w:firstLine="0"/>
+        <w:jc w:val="both"/>
+        <w:rPr>
+          <w:rFonts w:ascii="Calibri" w:cs="Calibri" w:hAnsi="Calibri" w:eastAsia="Calibri"/>
+        </w:rPr>
+      </w:pPr>
+      <w:r>
+        <w:rPr>
+          <w:rFonts w:ascii="Calibri" w:cs="Calibri" w:hAnsi="Calibri" w:eastAsia="Calibri"/>
+          <w:rtl w:val="0"/>
+        </w:rPr>
+        <w:tab/>
+        <w:t>- username</w:t>
+      </w:r>
+    </w:p>
+    <w:p>
+      <w:pPr>
+        <w:pStyle w:val="Body A"/>
+        <w:ind w:left="927" w:firstLine="0"/>
+        <w:jc w:val="both"/>
+        <w:rPr>
+          <w:rFonts w:ascii="Calibri" w:cs="Calibri" w:hAnsi="Calibri" w:eastAsia="Calibri"/>
+        </w:rPr>
+      </w:pPr>
+      <w:r>
+        <w:rPr>
+          <w:rFonts w:ascii="Calibri" w:cs="Calibri" w:hAnsi="Calibri" w:eastAsia="Calibri"/>
+        </w:rPr>
+        <w:tab/>
+      </w:r>
+      <w:bookmarkStart w:name="_s8eyo1" w:id="7"/>
+      <w:r>
+        <w:rPr>
+          <w:rFonts w:ascii="Calibri" w:cs="Calibri" w:hAnsi="Calibri" w:eastAsia="Calibri"/>
+          <w:rtl w:val="0"/>
+          <w:lang w:val="en-US"/>
+        </w:rPr>
+        <w:t>- password</w:t>
+      </w:r>
+      <w:bookmarkEnd w:id="7"/>
+      <w:bookmarkStart w:name="_s8eyo1" w:id="8"/>
+    </w:p>
+    <w:p>
+      <w:pPr>
+        <w:pStyle w:val="Body A"/>
+        <w:ind w:left="927" w:firstLine="0"/>
+        <w:jc w:val="both"/>
+        <w:rPr>
+          <w:rFonts w:ascii="Calibri" w:cs="Calibri" w:hAnsi="Calibri" w:eastAsia="Calibri"/>
+        </w:rPr>
+      </w:pPr>
+      <w:r>
+        <w:rPr>
+          <w:rFonts w:ascii="Calibri" w:cs="Calibri" w:hAnsi="Calibri" w:eastAsia="Calibri"/>
+          <w:rtl w:val="0"/>
+        </w:rPr>
+        <w:tab/>
+        <w:t>- email</w:t>
+      </w:r>
+    </w:p>
+    <w:p>
+      <w:pPr>
+        <w:pStyle w:val="Body A"/>
+        <w:ind w:left="927" w:firstLine="0"/>
+        <w:jc w:val="both"/>
+        <w:rPr>
+          <w:rFonts w:ascii="Calibri" w:cs="Calibri" w:hAnsi="Calibri" w:eastAsia="Calibri"/>
+        </w:rPr>
+      </w:pPr>
+      <w:r>
+        <w:rPr>
+          <w:rFonts w:ascii="Calibri" w:cs="Calibri" w:hAnsi="Calibri" w:eastAsia="Calibri"/>
+          <w:rtl w:val="0"/>
+        </w:rPr>
+        <w:tab/>
+        <w:t>- user</w:t>
+      </w:r>
+      <w:r>
+        <w:rPr>
+          <w:rFonts w:ascii="Calibri" w:cs="Calibri" w:hAnsi="Calibri" w:eastAsia="Calibri"/>
+          <w:rtl w:val="0"/>
+          <w:lang w:val="en-US"/>
+        </w:rPr>
+        <w:t>’</w:t>
+      </w:r>
+      <w:r>
+        <w:rPr>
+          <w:rFonts w:ascii="Calibri" w:cs="Calibri" w:hAnsi="Calibri" w:eastAsia="Calibri"/>
+          <w:rtl w:val="0"/>
+          <w:lang w:val="en-US"/>
+        </w:rPr>
+        <w:t>s info such as address education and preferred language</w:t>
+      </w:r>
+    </w:p>
+    <w:p>
+      <w:pPr>
+        <w:pStyle w:val="Body A"/>
+        <w:ind w:left="927" w:firstLine="0"/>
+        <w:jc w:val="both"/>
+        <w:rPr>
+          <w:rFonts w:ascii="Calibri" w:cs="Calibri" w:hAnsi="Calibri" w:eastAsia="Calibri"/>
+        </w:rPr>
+      </w:pPr>
+      <w:r>
+        <w:rPr>
+          <w:rFonts w:ascii="Calibri" w:cs="Calibri" w:hAnsi="Calibri" w:eastAsia="Calibri"/>
+          <w:rtl w:val="0"/>
+        </w:rPr>
+        <w:tab/>
+        <w:t>- user</w:t>
+      </w:r>
+      <w:r>
+        <w:rPr>
+          <w:rFonts w:ascii="Calibri" w:cs="Calibri" w:hAnsi="Calibri" w:eastAsia="Calibri"/>
+          <w:rtl w:val="0"/>
+          <w:lang w:val="en-US"/>
+        </w:rPr>
+        <w:t>’</w:t>
+      </w:r>
+      <w:r>
+        <w:rPr>
+          <w:rFonts w:ascii="Calibri" w:cs="Calibri" w:hAnsi="Calibri" w:eastAsia="Calibri"/>
+          <w:rtl w:val="0"/>
+          <w:lang w:val="en-US"/>
+        </w:rPr>
+        <w:t>s type such as mentor, mentee or both</w:t>
+      </w:r>
+    </w:p>
+    <w:p>
+      <w:pPr>
+        <w:pStyle w:val="Body A"/>
+        <w:ind w:left="927" w:firstLine="0"/>
+        <w:jc w:val="both"/>
+        <w:rPr>
+          <w:rFonts w:ascii="Calibri" w:cs="Calibri" w:hAnsi="Calibri" w:eastAsia="Calibri"/>
+        </w:rPr>
+      </w:pPr>
+      <w:r>
+        <w:rPr>
+          <w:rFonts w:ascii="Calibri" w:cs="Calibri" w:hAnsi="Calibri" w:eastAsia="Calibri"/>
+          <w:rtl w:val="0"/>
+        </w:rPr>
+        <w:tab/>
+        <w:t>- user profile</w:t>
+      </w:r>
+      <w:bookmarkEnd w:id="8"/>
+      <w:bookmarkStart w:name="_s8eyo1" w:id="9"/>
+      <w:r>
+        <w:rPr>
+          <w:rFonts w:ascii="Calibri" w:cs="Calibri" w:hAnsi="Calibri" w:eastAsia="Calibri"/>
+          <w:rtl w:val="0"/>
+          <w:lang w:val="en-US"/>
+        </w:rPr>
+        <w:t>’</w:t>
+      </w:r>
+      <w:r>
+        <w:rPr>
+          <w:rFonts w:ascii="Calibri" w:cs="Calibri" w:hAnsi="Calibri" w:eastAsia="Calibri"/>
+          <w:rtl w:val="0"/>
+          <w:lang w:val="en-US"/>
+        </w:rPr>
+        <w:t>s</w:t>
+      </w:r>
+      <w:bookmarkEnd w:id="9"/>
+      <w:bookmarkStart w:name="_s8eyo1" w:id="10"/>
+      <w:r>
+        <w:rPr>
+          <w:rFonts w:ascii="Calibri" w:cs="Calibri" w:hAnsi="Calibri" w:eastAsia="Calibri"/>
+          <w:rtl w:val="0"/>
+          <w:lang w:val="en-US"/>
+        </w:rPr>
+        <w:t xml:space="preserve"> image</w:t>
+      </w:r>
+    </w:p>
+    <w:p>
+      <w:pPr>
+        <w:pStyle w:val="Body A"/>
+        <w:ind w:left="927" w:firstLine="0"/>
+        <w:jc w:val="both"/>
+        <w:rPr>
+          <w:rFonts w:ascii="Calibri" w:cs="Calibri" w:hAnsi="Calibri" w:eastAsia="Calibri"/>
+        </w:rPr>
+      </w:pPr>
+      <w:r>
+        <w:rPr>
+          <w:rFonts w:ascii="Calibri" w:cs="Calibri" w:hAnsi="Calibri" w:eastAsia="Calibri"/>
+        </w:rPr>
+        <w:tab/>
+      </w:r>
+      <w:r>
+        <w:rPr>
+          <w:rFonts w:ascii="Calibri" w:cs="Calibri" w:hAnsi="Calibri" w:eastAsia="Calibri"/>
+          <w:rtl w:val="0"/>
+          <w:lang w:val="en-US"/>
+        </w:rPr>
+        <w:t>- mentor status</w:t>
+      </w:r>
+    </w:p>
+    <w:p>
+      <w:pPr>
+        <w:pStyle w:val="Body A"/>
+        <w:numPr>
+          <w:ilvl w:val="1"/>
+          <w:numId w:val="5"/>
+        </w:numPr>
+        <w:jc w:val="both"/>
+        <w:rPr>
+          <w:rFonts w:ascii="Calibri" w:cs="Calibri" w:hAnsi="Calibri" w:eastAsia="Calibri"/>
+          <w:b w:val="1"/>
+          <w:bCs w:val="1"/>
+          <w:lang w:val="en-US"/>
+        </w:rPr>
+      </w:pPr>
+      <w:r>
+        <w:rPr>
+          <w:rFonts w:ascii="Calibri" w:cs="Calibri" w:hAnsi="Calibri" w:eastAsia="Calibri"/>
+          <w:b w:val="1"/>
+          <w:bCs w:val="1"/>
+          <w:rtl w:val="0"/>
+          <w:lang w:val="en-US"/>
+        </w:rPr>
+        <w:t>C</w:t>
+      </w:r>
+      <w:r>
+        <w:rPr>
+          <w:rFonts w:ascii="Calibri" w:cs="Calibri" w:hAnsi="Calibri" w:eastAsia="Calibri"/>
+          <w:b w:val="1"/>
+          <w:bCs w:val="1"/>
+          <w:rtl w:val="0"/>
+          <w:lang w:val="en-US"/>
+        </w:rPr>
+        <w:t>ategories</w:t>
+      </w:r>
+      <w:r>
+        <w:rPr>
+          <w:rFonts w:ascii="Calibri" w:cs="Calibri" w:hAnsi="Calibri" w:eastAsia="Calibri"/>
+          <w:b w:val="1"/>
+          <w:bCs w:val="1"/>
+          <w:rtl w:val="0"/>
+          <w:lang w:val="en-US"/>
+        </w:rPr>
+        <w:t xml:space="preserve"> table</w:t>
+      </w:r>
+    </w:p>
+    <w:p>
+      <w:pPr>
+        <w:pStyle w:val="Body A"/>
+        <w:numPr>
+          <w:ilvl w:val="1"/>
+          <w:numId w:val="5"/>
+        </w:numPr>
+        <w:jc w:val="both"/>
+        <w:rPr>
+          <w:rFonts w:ascii="Calibri" w:cs="Calibri" w:hAnsi="Calibri" w:eastAsia="Calibri"/>
+          <w:b w:val="1"/>
+          <w:bCs w:val="1"/>
+          <w:lang w:val="en-US"/>
+        </w:rPr>
+      </w:pPr>
+      <w:r>
+        <w:rPr>
+          <w:rFonts w:ascii="Calibri" w:cs="Calibri" w:hAnsi="Calibri" w:eastAsia="Calibri"/>
+          <w:b w:val="1"/>
+          <w:bCs w:val="1"/>
+          <w:rtl w:val="0"/>
+          <w:lang w:val="en-US"/>
+        </w:rPr>
+        <w:t xml:space="preserve">Categories </w:t>
+      </w:r>
+      <w:r>
+        <w:rPr>
+          <w:rFonts w:ascii="Calibri" w:cs="Calibri" w:hAnsi="Calibri" w:eastAsia="Calibri"/>
+          <w:b w:val="1"/>
+          <w:bCs w:val="1"/>
+          <w:rtl w:val="0"/>
+          <w:lang w:val="en-US"/>
+        </w:rPr>
+        <w:t>users</w:t>
+      </w:r>
+      <w:r>
+        <w:rPr>
+          <w:rFonts w:ascii="Calibri" w:cs="Calibri" w:hAnsi="Calibri" w:eastAsia="Calibri"/>
+          <w:b w:val="1"/>
+          <w:bCs w:val="1"/>
+          <w:rtl w:val="0"/>
+          <w:lang w:val="en-US"/>
+        </w:rPr>
+        <w:t xml:space="preserve"> </w:t>
+      </w:r>
+      <w:r>
+        <w:rPr>
+          <w:rFonts w:ascii="Calibri" w:cs="Calibri" w:hAnsi="Calibri" w:eastAsia="Calibri"/>
+          <w:b w:val="1"/>
+          <w:bCs w:val="1"/>
+          <w:rtl w:val="0"/>
+          <w:lang w:val="en-US"/>
+        </w:rPr>
+        <w:t>relations</w:t>
+      </w:r>
+      <w:r>
+        <w:rPr>
+          <w:rFonts w:ascii="Calibri" w:cs="Calibri" w:hAnsi="Calibri" w:eastAsia="Calibri"/>
+          <w:b w:val="1"/>
+          <w:bCs w:val="1"/>
+          <w:rtl w:val="0"/>
+          <w:lang w:val="en-US"/>
+        </w:rPr>
+        <w:t xml:space="preserve"> table</w:t>
+      </w:r>
+    </w:p>
+    <w:p>
+      <w:pPr>
+        <w:pStyle w:val="Body A"/>
+        <w:ind w:left="927" w:firstLine="0"/>
+        <w:jc w:val="both"/>
+        <w:rPr>
+          <w:rFonts w:ascii="Calibri" w:cs="Calibri" w:hAnsi="Calibri" w:eastAsia="Calibri"/>
+        </w:rPr>
+      </w:pPr>
+      <w:r>
+        <w:rPr>
+          <w:rFonts w:ascii="Calibri" w:cs="Calibri" w:hAnsi="Calibri" w:eastAsia="Calibri"/>
+          <w:rtl w:val="0"/>
+        </w:rPr>
+        <w:tab/>
+        <w:t>This table shows a user relates to categories</w:t>
+      </w:r>
+    </w:p>
+    <w:p>
+      <w:pPr>
+        <w:pStyle w:val="Body A"/>
+        <w:numPr>
+          <w:ilvl w:val="1"/>
+          <w:numId w:val="5"/>
+        </w:numPr>
+        <w:jc w:val="both"/>
+        <w:rPr>
+          <w:rFonts w:ascii="Calibri" w:cs="Calibri" w:hAnsi="Calibri" w:eastAsia="Calibri"/>
+          <w:b w:val="1"/>
+          <w:bCs w:val="1"/>
+        </w:rPr>
+      </w:pPr>
+      <w:bookmarkEnd w:id="10"/>
+      <w:r>
+        <w:rPr>
+          <w:rFonts w:ascii="Calibri" w:cs="Calibri" w:hAnsi="Calibri" w:eastAsia="Calibri"/>
+          <w:b w:val="1"/>
+          <w:bCs w:val="1"/>
+          <w:rtl w:val="0"/>
+          <w:lang w:val="en-US"/>
+        </w:rPr>
+        <w:t>C</w:t>
+      </w:r>
+      <w:bookmarkEnd w:id="-1"/>
+      <w:r>
+        <w:rPr>
+          <w:rFonts w:ascii="Calibri" w:cs="Calibri" w:hAnsi="Calibri" w:eastAsia="Calibri"/>
+          <w:b w:val="1"/>
+          <w:bCs w:val="1"/>
+          <w:rtl w:val="0"/>
+          <w:lang w:val="en-US"/>
+        </w:rPr>
+        <w:t>onversations</w:t>
+      </w:r>
+      <w:r>
+        <w:rPr>
+          <w:rFonts w:ascii="Calibri" w:cs="Calibri" w:hAnsi="Calibri" w:eastAsia="Calibri"/>
+          <w:b w:val="1"/>
+          <w:bCs w:val="1"/>
+          <w:rtl w:val="0"/>
+          <w:lang w:val="en-US"/>
+        </w:rPr>
+        <w:t xml:space="preserve"> table</w:t>
+      </w:r>
+    </w:p>
+    <w:p>
+      <w:pPr>
+        <w:pStyle w:val="Body A"/>
+        <w:ind w:left="567" w:firstLine="0"/>
+        <w:jc w:val="both"/>
+        <w:rPr>
+          <w:rFonts w:ascii="Calibri" w:cs="Calibri" w:hAnsi="Calibri" w:eastAsia="Calibri"/>
+        </w:rPr>
+      </w:pPr>
+      <w:r>
+        <w:rPr>
+          <w:rFonts w:ascii="Calibri" w:cs="Calibri" w:hAnsi="Calibri" w:eastAsia="Calibri"/>
+          <w:rtl w:val="0"/>
+        </w:rPr>
+        <w:tab/>
+        <w:tab/>
+        <w:t>This table shows a link between two users that can send message to each other</w:t>
+      </w:r>
+    </w:p>
+    <w:p>
+      <w:pPr>
+        <w:pStyle w:val="Body A"/>
+        <w:numPr>
+          <w:ilvl w:val="1"/>
+          <w:numId w:val="5"/>
+        </w:numPr>
+        <w:jc w:val="both"/>
+        <w:rPr>
+          <w:rFonts w:ascii="Calibri" w:cs="Calibri" w:hAnsi="Calibri" w:eastAsia="Calibri"/>
+          <w:b w:val="1"/>
+          <w:bCs w:val="1"/>
+          <w:lang w:val="en-US"/>
+        </w:rPr>
+      </w:pPr>
+      <w:r>
+        <w:rPr>
+          <w:rFonts w:ascii="Calibri" w:cs="Calibri" w:hAnsi="Calibri" w:eastAsia="Calibri"/>
+          <w:b w:val="1"/>
+          <w:bCs w:val="1"/>
+          <w:rtl w:val="0"/>
+          <w:lang w:val="en-US"/>
+        </w:rPr>
+        <w:t>C</w:t>
+      </w:r>
+      <w:r>
+        <w:rPr>
+          <w:rFonts w:ascii="Calibri" w:cs="Calibri" w:hAnsi="Calibri" w:eastAsia="Calibri"/>
+          <w:b w:val="1"/>
+          <w:bCs w:val="1"/>
+          <w:rtl w:val="0"/>
+          <w:lang w:val="en-US"/>
+        </w:rPr>
+        <w:t>onversations</w:t>
+      </w:r>
+      <w:r>
+        <w:rPr>
+          <w:rFonts w:ascii="Calibri" w:cs="Calibri" w:hAnsi="Calibri" w:eastAsia="Calibri"/>
+          <w:b w:val="1"/>
+          <w:bCs w:val="1"/>
+          <w:rtl w:val="0"/>
+          <w:lang w:val="en-US"/>
+        </w:rPr>
+        <w:t xml:space="preserve"> replies table</w:t>
+      </w:r>
+      <w:bookmarkStart w:name="_s8eyo1" w:id="11"/>
+    </w:p>
+    <w:p>
+      <w:pPr>
+        <w:pStyle w:val="Body A"/>
+        <w:ind w:left="567" w:firstLine="0"/>
+        <w:jc w:val="both"/>
+        <w:rPr>
+          <w:rFonts w:ascii="Calibri" w:cs="Calibri" w:hAnsi="Calibri" w:eastAsia="Calibri"/>
+        </w:rPr>
+      </w:pPr>
+      <w:r>
+        <w:rPr>
+          <w:rFonts w:ascii="Calibri" w:cs="Calibri" w:hAnsi="Calibri" w:eastAsia="Calibri"/>
+          <w:rtl w:val="0"/>
+        </w:rPr>
+        <w:tab/>
+        <w:tab/>
+        <w:t>This table shows that a user sends message to a conversation</w:t>
+      </w:r>
+      <w:r>
+        <w:rPr>
+          <w:rFonts w:ascii="Calibri" w:cs="Calibri" w:hAnsi="Calibri" w:eastAsia="Calibri"/>
+          <w:rtl w:val="0"/>
+          <w:lang w:val="en-US"/>
+        </w:rPr>
+        <w:t>’</w:t>
+      </w:r>
+      <w:r>
+        <w:rPr>
+          <w:rFonts w:ascii="Calibri" w:cs="Calibri" w:hAnsi="Calibri" w:eastAsia="Calibri"/>
+          <w:rtl w:val="0"/>
+          <w:lang w:val="en-US"/>
+        </w:rPr>
+        <w:t>s room.</w:t>
+      </w:r>
+    </w:p>
+    <w:p>
+      <w:pPr>
+        <w:pStyle w:val="Body A"/>
+        <w:numPr>
+          <w:ilvl w:val="1"/>
+          <w:numId w:val="6"/>
+        </w:numPr>
+        <w:jc w:val="both"/>
+        <w:rPr>
+          <w:rFonts w:ascii="Calibri" w:cs="Calibri" w:hAnsi="Calibri" w:eastAsia="Calibri"/>
+          <w:b w:val="1"/>
+          <w:bCs w:val="1"/>
+          <w:lang w:val="en-US"/>
+        </w:rPr>
+      </w:pPr>
+      <w:r>
+        <w:rPr>
+          <w:rFonts w:ascii="Calibri" w:cs="Calibri" w:hAnsi="Calibri" w:eastAsia="Calibri"/>
+          <w:b w:val="1"/>
+          <w:bCs w:val="1"/>
+          <w:rtl w:val="0"/>
+          <w:lang w:val="en-US"/>
+        </w:rPr>
+        <w:t>C</w:t>
+      </w:r>
+      <w:r>
+        <w:rPr>
+          <w:rFonts w:ascii="Calibri" w:cs="Calibri" w:hAnsi="Calibri" w:eastAsia="Calibri"/>
+          <w:b w:val="1"/>
+          <w:bCs w:val="1"/>
+          <w:rtl w:val="0"/>
+          <w:lang w:val="en-US"/>
+        </w:rPr>
+        <w:t>onversations</w:t>
+      </w:r>
+      <w:r>
+        <w:rPr>
+          <w:rFonts w:ascii="Calibri" w:cs="Calibri" w:hAnsi="Calibri" w:eastAsia="Calibri"/>
+          <w:b w:val="1"/>
+          <w:bCs w:val="1"/>
+          <w:rtl w:val="0"/>
+          <w:lang w:val="en-US"/>
+        </w:rPr>
+        <w:t xml:space="preserve"> histories table</w:t>
+      </w:r>
+    </w:p>
+    <w:p>
+      <w:pPr>
+        <w:pStyle w:val="Body A"/>
+        <w:ind w:left="567" w:firstLine="0"/>
+        <w:jc w:val="both"/>
+        <w:rPr>
+          <w:rFonts w:ascii="Calibri" w:cs="Calibri" w:hAnsi="Calibri" w:eastAsia="Calibri"/>
+        </w:rPr>
+      </w:pPr>
+      <w:r>
+        <w:rPr>
+          <w:rFonts w:ascii="Calibri" w:cs="Calibri" w:hAnsi="Calibri" w:eastAsia="Calibri"/>
+        </w:rPr>
+        <w:tab/>
+        <w:tab/>
+      </w:r>
+      <w:bookmarkEnd w:id="11"/>
+      <w:r>
+        <w:rPr>
+          <w:rFonts w:ascii="Calibri" w:cs="Calibri" w:hAnsi="Calibri" w:eastAsia="Calibri"/>
+          <w:rtl w:val="0"/>
+          <w:lang w:val="en-US"/>
+        </w:rPr>
+        <w:t>T</w:t>
+      </w:r>
+      <w:bookmarkStart w:name="_s8eyo1" w:id="12"/>
+      <w:r>
+        <w:rPr>
+          <w:rFonts w:ascii="Calibri" w:cs="Calibri" w:hAnsi="Calibri" w:eastAsia="Calibri"/>
+          <w:rtl w:val="0"/>
+          <w:lang w:val="en-US"/>
+        </w:rPr>
+        <w:t xml:space="preserve">his table shows that a user deleted </w:t>
+      </w:r>
+      <w:bookmarkEnd w:id="12"/>
+      <w:bookmarkStart w:name="_s8eyo1" w:id="13"/>
+      <w:r>
+        <w:rPr>
+          <w:rFonts w:ascii="Calibri" w:cs="Calibri" w:hAnsi="Calibri" w:eastAsia="Calibri"/>
+          <w:rtl w:val="0"/>
+          <w:lang w:val="en-US"/>
+        </w:rPr>
+        <w:t>latest</w:t>
+      </w:r>
+      <w:bookmarkEnd w:id="13"/>
+      <w:bookmarkStart w:name="_s8eyo1" w:id="14"/>
+      <w:r>
+        <w:rPr>
+          <w:rFonts w:ascii="Calibri" w:cs="Calibri" w:hAnsi="Calibri" w:eastAsia="Calibri"/>
+          <w:rtl w:val="0"/>
+          <w:lang w:val="en-US"/>
+        </w:rPr>
+        <w:t xml:space="preserve"> message from a conversation</w:t>
+      </w:r>
+      <w:r>
+        <w:rPr>
+          <w:rFonts w:ascii="Calibri" w:cs="Calibri" w:hAnsi="Calibri" w:eastAsia="Calibri"/>
+          <w:rtl w:val="0"/>
+          <w:lang w:val="en-US"/>
+        </w:rPr>
+        <w:t>’</w:t>
+      </w:r>
+      <w:r>
+        <w:rPr>
+          <w:rFonts w:ascii="Calibri" w:cs="Calibri" w:hAnsi="Calibri" w:eastAsia="Calibri"/>
+          <w:rtl w:val="0"/>
+          <w:lang w:val="en-US"/>
+        </w:rPr>
+        <w:t>s room.</w:t>
+      </w:r>
+      <w:bookmarkEnd w:id="14"/>
+      <w:bookmarkStart w:name="_s8eyo1" w:id="15"/>
+    </w:p>
+    <w:p>
+      <w:pPr>
+        <w:pStyle w:val="Body A"/>
+        <w:numPr>
+          <w:ilvl w:val="1"/>
+          <w:numId w:val="6"/>
+        </w:numPr>
+        <w:jc w:val="both"/>
+        <w:rPr>
+          <w:rFonts w:ascii="Calibri" w:cs="Calibri" w:hAnsi="Calibri" w:eastAsia="Calibri"/>
+          <w:b w:val="1"/>
+          <w:bCs w:val="1"/>
+        </w:rPr>
+      </w:pPr>
+      <w:bookmarkEnd w:id="15"/>
+      <w:r>
+        <w:rPr>
+          <w:rFonts w:ascii="Calibri" w:cs="Calibri" w:hAnsi="Calibri" w:eastAsia="Calibri"/>
+          <w:b w:val="1"/>
+          <w:bCs w:val="1"/>
+          <w:rtl w:val="0"/>
+          <w:lang w:val="en-US"/>
+        </w:rPr>
+        <w:t>C</w:t>
+      </w:r>
+      <w:r>
+        <w:rPr>
+          <w:rFonts w:ascii="Calibri" w:cs="Calibri" w:hAnsi="Calibri" w:eastAsia="Calibri"/>
+          <w:b w:val="1"/>
+          <w:bCs w:val="1"/>
+          <w:rtl w:val="0"/>
+          <w:lang w:val="en-US"/>
+        </w:rPr>
+        <w:t>ourses</w:t>
+      </w:r>
+      <w:r>
+        <w:rPr>
+          <w:rFonts w:ascii="Calibri" w:cs="Calibri" w:hAnsi="Calibri" w:eastAsia="Calibri"/>
+          <w:b w:val="1"/>
+          <w:bCs w:val="1"/>
+          <w:rtl w:val="0"/>
+          <w:lang w:val="en-US"/>
+        </w:rPr>
+        <w:t xml:space="preserve"> table</w:t>
+      </w:r>
+      <w:bookmarkStart w:name="_s8eyo1" w:id="16"/>
+    </w:p>
+    <w:p>
+      <w:pPr>
+        <w:pStyle w:val="Body A"/>
+        <w:ind w:left="567" w:firstLine="0"/>
+        <w:jc w:val="both"/>
+        <w:rPr>
+          <w:rFonts w:ascii="Calibri" w:cs="Calibri" w:hAnsi="Calibri" w:eastAsia="Calibri"/>
+        </w:rPr>
+      </w:pPr>
+      <w:r>
+        <w:rPr>
+          <w:rFonts w:ascii="Calibri" w:cs="Calibri" w:hAnsi="Calibri" w:eastAsia="Calibri"/>
+        </w:rPr>
+        <w:tab/>
+        <w:tab/>
+      </w:r>
+      <w:bookmarkEnd w:id="16"/>
+      <w:r>
+        <w:rPr>
+          <w:rFonts w:ascii="Calibri" w:cs="Calibri" w:hAnsi="Calibri" w:eastAsia="Calibri"/>
+          <w:rtl w:val="0"/>
+          <w:lang w:val="en-US"/>
+        </w:rPr>
+        <w:t>T</w:t>
+      </w:r>
+      <w:bookmarkStart w:name="_s8eyo1" w:id="17"/>
+      <w:r>
+        <w:rPr>
+          <w:rFonts w:ascii="Calibri" w:cs="Calibri" w:hAnsi="Calibri" w:eastAsia="Calibri"/>
+          <w:rtl w:val="0"/>
+          <w:lang w:val="en-US"/>
+        </w:rPr>
+        <w:t>his table shows that a</w:t>
+      </w:r>
+      <w:bookmarkEnd w:id="17"/>
+      <w:r>
+        <w:rPr>
+          <w:rFonts w:ascii="Calibri" w:cs="Calibri" w:hAnsi="Calibri" w:eastAsia="Calibri"/>
+          <w:rtl w:val="0"/>
+          <w:lang w:val="en-US"/>
+        </w:rPr>
+        <w:t xml:space="preserve"> mentor create a course links to a category and define a price.</w:t>
+      </w:r>
+    </w:p>
+    <w:p>
+      <w:pPr>
+        <w:pStyle w:val="Body A"/>
+        <w:numPr>
+          <w:ilvl w:val="1"/>
+          <w:numId w:val="7"/>
+        </w:numPr>
+        <w:jc w:val="both"/>
+        <w:rPr>
+          <w:rFonts w:ascii="Calibri" w:cs="Calibri" w:hAnsi="Calibri" w:eastAsia="Calibri"/>
+          <w:lang w:val="en-US"/>
+        </w:rPr>
+      </w:pPr>
+      <w:r>
+        <w:rPr>
+          <w:rFonts w:ascii="Calibri" w:cs="Calibri" w:hAnsi="Calibri" w:eastAsia="Calibri"/>
+          <w:b w:val="1"/>
+          <w:bCs w:val="1"/>
+          <w:rtl w:val="0"/>
+          <w:lang w:val="en-US"/>
+        </w:rPr>
+        <w:t xml:space="preserve">Courses </w:t>
+      </w:r>
+      <w:r>
+        <w:rPr>
+          <w:rFonts w:ascii="Calibri" w:cs="Calibri" w:hAnsi="Calibri" w:eastAsia="Calibri"/>
+          <w:b w:val="1"/>
+          <w:bCs w:val="1"/>
+          <w:rtl w:val="0"/>
+          <w:lang w:val="en-US"/>
+        </w:rPr>
+        <w:t xml:space="preserve">user relations </w:t>
+      </w:r>
+      <w:r>
+        <w:rPr>
+          <w:rFonts w:ascii="Calibri" w:cs="Calibri" w:hAnsi="Calibri" w:eastAsia="Calibri"/>
+          <w:b w:val="1"/>
+          <w:bCs w:val="1"/>
+          <w:rtl w:val="0"/>
+          <w:lang w:val="en-US"/>
+        </w:rPr>
+        <w:t>table</w:t>
+      </w:r>
+      <w:bookmarkStart w:name="_s8eyo1" w:id="18"/>
       <w:r>
         <w:rPr>
           <w:rFonts w:ascii="Arial Unicode MS" w:cs="Arial Unicode MS" w:hAnsi="Arial Unicode MS" w:eastAsia="Arial Unicode MS"/>
         </w:rPr>
         <w:br w:type="textWrapping"/>
       </w:r>
+      <w:bookmarkEnd w:id="18"/>
+      <w:r>
+        <w:rPr>
+          <w:rFonts w:ascii="Arial Unicode MS" w:cs="Calibri" w:hAnsi="Arial Unicode MS" w:eastAsia="Calibri"/>
+          <w:rtl w:val="0"/>
+          <w:lang w:val="en-US"/>
+        </w:rPr>
+        <w:t xml:space="preserve"> T</w:t>
+      </w:r>
+      <w:bookmarkStart w:name="_s8eyo1" w:id="19"/>
+      <w:r>
+        <w:rPr>
+          <w:rFonts w:ascii="Calibri" w:cs="Calibri" w:hAnsi="Calibri" w:eastAsia="Calibri"/>
+          <w:rtl w:val="0"/>
+          <w:lang w:val="en-US"/>
+        </w:rPr>
+        <w:t>his table shows that a</w:t>
+      </w:r>
+      <w:bookmarkEnd w:id="19"/>
+      <w:r>
+        <w:rPr>
+          <w:rFonts w:ascii="Calibri" w:cs="Calibri" w:hAnsi="Calibri" w:eastAsia="Calibri"/>
+          <w:rtl w:val="0"/>
+          <w:lang w:val="en-US"/>
+        </w:rPr>
+        <w:t xml:space="preserve"> mentee applies a course of a mentor.</w:t>
+      </w:r>
+    </w:p>
+    <w:p>
+      <w:pPr>
+        <w:pStyle w:val="Body A"/>
+        <w:numPr>
+          <w:ilvl w:val="1"/>
+          <w:numId w:val="6"/>
+        </w:numPr>
+        <w:jc w:val="both"/>
+        <w:rPr>
+          <w:rFonts w:ascii="Calibri" w:cs="Calibri" w:hAnsi="Calibri" w:eastAsia="Calibri"/>
+          <w:b w:val="1"/>
+          <w:bCs w:val="1"/>
+          <w:lang w:val="en-US"/>
+        </w:rPr>
+      </w:pPr>
+      <w:r>
+        <w:rPr>
+          <w:rFonts w:ascii="Calibri" w:cs="Calibri" w:hAnsi="Calibri" w:eastAsia="Calibri"/>
+          <w:b w:val="1"/>
+          <w:bCs w:val="1"/>
+          <w:rtl w:val="0"/>
+          <w:lang w:val="en-US"/>
+        </w:rPr>
+        <w:t>F</w:t>
+      </w:r>
+      <w:r>
+        <w:rPr>
+          <w:rFonts w:ascii="Calibri" w:cs="Calibri" w:hAnsi="Calibri" w:eastAsia="Calibri"/>
+          <w:b w:val="1"/>
+          <w:bCs w:val="1"/>
+          <w:rtl w:val="0"/>
+          <w:lang w:val="en-US"/>
+        </w:rPr>
+        <w:t>eed</w:t>
+      </w:r>
+      <w:r>
+        <w:rPr>
+          <w:rFonts w:ascii="Calibri" w:cs="Calibri" w:hAnsi="Calibri" w:eastAsia="Calibri"/>
+          <w:b w:val="1"/>
+          <w:bCs w:val="1"/>
+          <w:rtl w:val="0"/>
+          <w:lang w:val="en-US"/>
+        </w:rPr>
+        <w:t xml:space="preserve"> </w:t>
+      </w:r>
+      <w:r>
+        <w:rPr>
+          <w:rFonts w:ascii="Calibri" w:cs="Calibri" w:hAnsi="Calibri" w:eastAsia="Calibri"/>
+          <w:b w:val="1"/>
+          <w:bCs w:val="1"/>
+          <w:rtl w:val="0"/>
+          <w:lang w:val="en-US"/>
+        </w:rPr>
+        <w:t>messages</w:t>
+      </w:r>
+      <w:r>
+        <w:rPr>
+          <w:rFonts w:ascii="Calibri" w:cs="Calibri" w:hAnsi="Calibri" w:eastAsia="Calibri"/>
+          <w:b w:val="1"/>
+          <w:bCs w:val="1"/>
+          <w:rtl w:val="0"/>
+          <w:lang w:val="en-US"/>
+        </w:rPr>
+        <w:t xml:space="preserve"> table</w:t>
+      </w:r>
+    </w:p>
+    <w:p>
+      <w:pPr>
+        <w:pStyle w:val="Body A"/>
+        <w:ind w:left="567" w:firstLine="0"/>
+        <w:jc w:val="both"/>
+        <w:rPr>
+          <w:rFonts w:ascii="Calibri" w:cs="Calibri" w:hAnsi="Calibri" w:eastAsia="Calibri"/>
+        </w:rPr>
+      </w:pPr>
+      <w:r>
+        <w:rPr>
+          <w:rFonts w:ascii="Calibri" w:cs="Calibri" w:hAnsi="Calibri" w:eastAsia="Calibri"/>
+          <w:rtl w:val="0"/>
+        </w:rPr>
+        <w:tab/>
+        <w:tab/>
+        <w:t>This table is used to create and share a message in a user</w:t>
+      </w:r>
+      <w:r>
+        <w:rPr>
+          <w:rFonts w:ascii="Calibri" w:cs="Calibri" w:hAnsi="Calibri" w:eastAsia="Calibri"/>
+          <w:rtl w:val="0"/>
+          <w:lang w:val="en-US"/>
+        </w:rPr>
+        <w:t>’</w:t>
+      </w:r>
+      <w:r>
+        <w:rPr>
+          <w:rFonts w:ascii="Calibri" w:cs="Calibri" w:hAnsi="Calibri" w:eastAsia="Calibri"/>
+          <w:rtl w:val="0"/>
+          <w:lang w:val="en-US"/>
+        </w:rPr>
+        <w:t>s feed</w:t>
+      </w:r>
+    </w:p>
+    <w:p>
+      <w:pPr>
+        <w:pStyle w:val="Body A"/>
+        <w:numPr>
+          <w:ilvl w:val="1"/>
+          <w:numId w:val="6"/>
+        </w:numPr>
+        <w:jc w:val="both"/>
+        <w:rPr>
+          <w:rFonts w:ascii="Calibri" w:cs="Calibri" w:hAnsi="Calibri" w:eastAsia="Calibri"/>
+          <w:b w:val="1"/>
+          <w:bCs w:val="1"/>
+          <w:lang w:val="en-US"/>
+        </w:rPr>
+      </w:pPr>
+      <w:r>
+        <w:rPr>
+          <w:rFonts w:ascii="Calibri" w:cs="Calibri" w:hAnsi="Calibri" w:eastAsia="Calibri"/>
+          <w:b w:val="1"/>
+          <w:bCs w:val="1"/>
+          <w:rtl w:val="0"/>
+          <w:lang w:val="en-US"/>
+        </w:rPr>
+        <w:t>F</w:t>
+      </w:r>
+      <w:r>
+        <w:rPr>
+          <w:rFonts w:ascii="Calibri" w:cs="Calibri" w:hAnsi="Calibri" w:eastAsia="Calibri"/>
+          <w:b w:val="1"/>
+          <w:bCs w:val="1"/>
+          <w:rtl w:val="0"/>
+          <w:lang w:val="en-US"/>
+        </w:rPr>
+        <w:t>ollows</w:t>
+      </w:r>
+      <w:r>
+        <w:rPr>
+          <w:rFonts w:ascii="Calibri" w:cs="Calibri" w:hAnsi="Calibri" w:eastAsia="Calibri"/>
+          <w:b w:val="1"/>
+          <w:bCs w:val="1"/>
+          <w:rtl w:val="0"/>
+          <w:lang w:val="en-US"/>
+        </w:rPr>
+        <w:t xml:space="preserve"> table</w:t>
+      </w:r>
+    </w:p>
+    <w:p>
+      <w:pPr>
+        <w:pStyle w:val="Body A"/>
+        <w:ind w:left="927" w:firstLine="0"/>
+        <w:jc w:val="both"/>
+        <w:rPr>
+          <w:rFonts w:ascii="Calibri" w:cs="Calibri" w:hAnsi="Calibri" w:eastAsia="Calibri"/>
+        </w:rPr>
+      </w:pPr>
+      <w:r>
+        <w:rPr>
+          <w:rFonts w:ascii="Calibri" w:cs="Calibri" w:hAnsi="Calibri" w:eastAsia="Calibri"/>
+          <w:rtl w:val="0"/>
+        </w:rPr>
+        <w:tab/>
+        <w:t>T</w:t>
+      </w:r>
+      <w:bookmarkStart w:name="_s8eyo1" w:id="20"/>
+      <w:r>
+        <w:rPr>
+          <w:rFonts w:ascii="Calibri" w:cs="Calibri" w:hAnsi="Calibri" w:eastAsia="Calibri"/>
+          <w:rtl w:val="0"/>
+          <w:lang w:val="en-US"/>
+        </w:rPr>
+        <w:t>his table shows that l</w:t>
+      </w:r>
+      <w:bookmarkEnd w:id="20"/>
+      <w:r>
+        <w:rPr>
+          <w:rFonts w:ascii="Calibri" w:cs="Calibri" w:hAnsi="Calibri" w:eastAsia="Calibri"/>
+          <w:rtl w:val="0"/>
+          <w:lang w:val="en-US"/>
+        </w:rPr>
+        <w:t>inks between followers and a user.</w:t>
+      </w:r>
+    </w:p>
+    <w:p>
+      <w:pPr>
+        <w:pStyle w:val="Body A"/>
+        <w:numPr>
+          <w:ilvl w:val="1"/>
+          <w:numId w:val="6"/>
+        </w:numPr>
+        <w:jc w:val="both"/>
+        <w:rPr>
+          <w:rFonts w:ascii="Calibri" w:cs="Calibri" w:hAnsi="Calibri" w:eastAsia="Calibri"/>
+          <w:b w:val="1"/>
+          <w:bCs w:val="1"/>
+          <w:lang w:val="en-US"/>
+        </w:rPr>
+      </w:pPr>
+      <w:r>
+        <w:rPr>
+          <w:rFonts w:ascii="Calibri" w:cs="Calibri" w:hAnsi="Calibri" w:eastAsia="Calibri"/>
+          <w:b w:val="1"/>
+          <w:bCs w:val="1"/>
+          <w:rtl w:val="0"/>
+          <w:lang w:val="en-US"/>
+        </w:rPr>
+        <w:t>I</w:t>
+      </w:r>
+      <w:r>
+        <w:rPr>
+          <w:rFonts w:ascii="Calibri" w:cs="Calibri" w:hAnsi="Calibri" w:eastAsia="Calibri"/>
+          <w:b w:val="1"/>
+          <w:bCs w:val="1"/>
+          <w:rtl w:val="0"/>
+          <w:lang w:val="en-US"/>
+        </w:rPr>
+        <w:t>dentities</w:t>
+      </w:r>
+      <w:r>
+        <w:rPr>
+          <w:rFonts w:ascii="Calibri" w:cs="Calibri" w:hAnsi="Calibri" w:eastAsia="Calibri"/>
+          <w:b w:val="1"/>
+          <w:bCs w:val="1"/>
+          <w:rtl w:val="0"/>
+          <w:lang w:val="en-US"/>
+        </w:rPr>
+        <w:t xml:space="preserve"> table</w:t>
+      </w:r>
+    </w:p>
+    <w:p>
+      <w:pPr>
+        <w:pStyle w:val="Body A"/>
+        <w:ind w:left="927" w:firstLine="0"/>
+        <w:jc w:val="both"/>
+        <w:rPr>
+          <w:rFonts w:ascii="Calibri" w:cs="Calibri" w:hAnsi="Calibri" w:eastAsia="Calibri"/>
+        </w:rPr>
+      </w:pPr>
+      <w:r>
+        <w:rPr>
+          <w:rFonts w:ascii="Calibri" w:cs="Calibri" w:hAnsi="Calibri" w:eastAsia="Calibri"/>
+          <w:rtl w:val="0"/>
+        </w:rPr>
+        <w:tab/>
+        <w:t>This table is used to store data from Facebook login api.</w:t>
+      </w:r>
+    </w:p>
+    <w:p>
+      <w:pPr>
+        <w:pStyle w:val="Body A"/>
+        <w:numPr>
+          <w:ilvl w:val="1"/>
+          <w:numId w:val="7"/>
+        </w:numPr>
+        <w:jc w:val="both"/>
+        <w:rPr>
+          <w:rFonts w:ascii="Calibri" w:cs="Calibri" w:hAnsi="Calibri" w:eastAsia="Calibri"/>
+        </w:rPr>
+      </w:pPr>
+      <w:r>
+        <w:rPr>
+          <w:rFonts w:ascii="Calibri" w:cs="Calibri" w:hAnsi="Calibri" w:eastAsia="Calibri"/>
+        </w:rPr>
+        <w:tab/>
+      </w:r>
+      <w:r>
+        <w:rPr>
+          <w:rFonts w:ascii="Calibri" w:cs="Calibri" w:hAnsi="Calibri" w:eastAsia="Calibri"/>
+          <w:b w:val="1"/>
+          <w:bCs w:val="1"/>
+          <w:rtl w:val="0"/>
+          <w:lang w:val="en-US"/>
+        </w:rPr>
+        <w:t>N</w:t>
+      </w:r>
+      <w:r>
+        <w:rPr>
+          <w:rFonts w:ascii="Calibri" w:cs="Calibri" w:hAnsi="Calibri" w:eastAsia="Calibri"/>
+          <w:b w:val="1"/>
+          <w:bCs w:val="1"/>
+          <w:rtl w:val="0"/>
+          <w:lang w:val="en-US"/>
+        </w:rPr>
+        <w:t>otifications</w:t>
+      </w:r>
+      <w:r>
+        <w:rPr>
+          <w:rFonts w:ascii="Calibri" w:cs="Calibri" w:hAnsi="Calibri" w:eastAsia="Calibri"/>
+          <w:b w:val="1"/>
+          <w:bCs w:val="1"/>
+          <w:rtl w:val="0"/>
+          <w:lang w:val="en-US"/>
+        </w:rPr>
+        <w:t xml:space="preserve"> table</w:t>
+      </w:r>
+    </w:p>
+    <w:p>
+      <w:pPr>
+        <w:pStyle w:val="Body A"/>
+        <w:ind w:left="567" w:firstLine="0"/>
+        <w:jc w:val="both"/>
+        <w:rPr>
+          <w:rFonts w:ascii="Calibri" w:cs="Calibri" w:hAnsi="Calibri" w:eastAsia="Calibri"/>
+        </w:rPr>
+      </w:pPr>
+      <w:r>
+        <w:rPr>
+          <w:rFonts w:ascii="Calibri" w:cs="Calibri" w:hAnsi="Calibri" w:eastAsia="Calibri"/>
+          <w:rtl w:val="0"/>
+        </w:rPr>
+        <w:tab/>
+        <w:tab/>
+        <w:t>This table shows that notifications are sent from conversations, apply courses and resource functions.</w:t>
+      </w:r>
+    </w:p>
+    <w:p>
+      <w:pPr>
+        <w:pStyle w:val="Body A"/>
+        <w:numPr>
+          <w:ilvl w:val="1"/>
+          <w:numId w:val="7"/>
+        </w:numPr>
+        <w:jc w:val="both"/>
+        <w:rPr>
+          <w:rFonts w:ascii="Calibri" w:cs="Calibri" w:hAnsi="Calibri" w:eastAsia="Calibri"/>
+        </w:rPr>
+      </w:pPr>
+      <w:r>
+        <w:rPr>
+          <w:rFonts w:ascii="Calibri" w:cs="Calibri" w:hAnsi="Calibri" w:eastAsia="Calibri"/>
+        </w:rPr>
+        <w:tab/>
+      </w:r>
+      <w:r>
+        <w:rPr>
+          <w:rFonts w:ascii="Calibri" w:cs="Calibri" w:hAnsi="Calibri" w:eastAsia="Calibri"/>
+          <w:b w:val="1"/>
+          <w:bCs w:val="1"/>
+          <w:rtl w:val="0"/>
+          <w:lang w:val="en-US"/>
+        </w:rPr>
+        <w:t>Payment table</w:t>
+      </w:r>
+    </w:p>
+    <w:p>
+      <w:pPr>
+        <w:pStyle w:val="Body A"/>
+        <w:ind w:left="567" w:firstLine="0"/>
+        <w:jc w:val="both"/>
+        <w:rPr>
+          <w:rFonts w:ascii="Calibri" w:cs="Calibri" w:hAnsi="Calibri" w:eastAsia="Calibri"/>
+        </w:rPr>
+      </w:pPr>
+      <w:r>
+        <w:rPr>
+          <w:rFonts w:ascii="Calibri" w:cs="Calibri" w:hAnsi="Calibri" w:eastAsia="Calibri"/>
+          <w:rtl w:val="0"/>
+        </w:rPr>
+        <w:tab/>
+        <w:tab/>
+        <w:t>This table is used to store client</w:t>
+      </w:r>
+      <w:r>
+        <w:rPr>
+          <w:rFonts w:ascii="Calibri" w:cs="Calibri" w:hAnsi="Calibri" w:eastAsia="Calibri"/>
+          <w:rtl w:val="0"/>
+          <w:lang w:val="en-US"/>
+        </w:rPr>
+        <w:t>’</w:t>
+      </w:r>
+      <w:r>
+        <w:rPr>
+          <w:rFonts w:ascii="Calibri" w:cs="Calibri" w:hAnsi="Calibri" w:eastAsia="Calibri"/>
+          <w:rtl w:val="0"/>
+          <w:lang w:val="en-US"/>
+        </w:rPr>
+        <w:t>s number which return from braintree api.</w:t>
+      </w:r>
+    </w:p>
+    <w:p>
+      <w:pPr>
+        <w:pStyle w:val="Body A"/>
+        <w:numPr>
+          <w:ilvl w:val="1"/>
+          <w:numId w:val="7"/>
+        </w:numPr>
+        <w:jc w:val="both"/>
+        <w:rPr>
+          <w:rFonts w:ascii="Calibri" w:cs="Calibri" w:hAnsi="Calibri" w:eastAsia="Calibri"/>
+          <w:b w:val="1"/>
+          <w:bCs w:val="1"/>
+        </w:rPr>
+      </w:pPr>
+      <w:r>
+        <w:rPr>
+          <w:rFonts w:ascii="Calibri" w:cs="Calibri" w:hAnsi="Calibri" w:eastAsia="Calibri"/>
+        </w:rPr>
+        <w:tab/>
+      </w:r>
+      <w:r>
+        <w:rPr>
+          <w:rFonts w:ascii="Calibri" w:cs="Calibri" w:hAnsi="Calibri" w:eastAsia="Calibri"/>
+          <w:b w:val="1"/>
+          <w:bCs w:val="1"/>
+          <w:rtl w:val="0"/>
+          <w:lang w:val="en-US"/>
+        </w:rPr>
+        <w:t>Ratings table</w:t>
+      </w:r>
+    </w:p>
+    <w:p>
+      <w:pPr>
+        <w:pStyle w:val="Body A"/>
+        <w:ind w:left="567" w:firstLine="0"/>
+        <w:jc w:val="both"/>
+        <w:rPr>
+          <w:rFonts w:ascii="Calibri" w:cs="Calibri" w:hAnsi="Calibri" w:eastAsia="Calibri"/>
+        </w:rPr>
+      </w:pPr>
+      <w:r>
+        <w:rPr>
+          <w:rFonts w:ascii="Calibri" w:cs="Calibri" w:hAnsi="Calibri" w:eastAsia="Calibri"/>
+          <w:b w:val="1"/>
+          <w:bCs w:val="1"/>
+        </w:rPr>
+        <w:tab/>
+        <w:tab/>
+      </w:r>
+      <w:r>
+        <w:rPr>
+          <w:rFonts w:ascii="Calibri" w:cs="Calibri" w:hAnsi="Calibri" w:eastAsia="Calibri"/>
+          <w:rtl w:val="0"/>
+          <w:lang w:val="en-US"/>
+        </w:rPr>
+        <w:t>This table shows other users give rating to a mentor.</w:t>
+      </w:r>
+    </w:p>
+    <w:p>
+      <w:pPr>
+        <w:pStyle w:val="Body A"/>
+        <w:numPr>
+          <w:ilvl w:val="1"/>
+          <w:numId w:val="7"/>
+        </w:numPr>
+        <w:jc w:val="both"/>
+        <w:rPr>
+          <w:rFonts w:ascii="Calibri" w:cs="Calibri" w:hAnsi="Calibri" w:eastAsia="Calibri"/>
+          <w:b w:val="1"/>
+          <w:bCs w:val="1"/>
+        </w:rPr>
+      </w:pPr>
+      <w:r>
+        <w:rPr>
+          <w:rFonts w:ascii="Calibri" w:cs="Calibri" w:hAnsi="Calibri" w:eastAsia="Calibri"/>
+        </w:rPr>
+        <w:tab/>
+      </w:r>
+      <w:r>
+        <w:rPr>
+          <w:rFonts w:ascii="Calibri" w:cs="Calibri" w:hAnsi="Calibri" w:eastAsia="Calibri"/>
+          <w:b w:val="1"/>
+          <w:bCs w:val="1"/>
+          <w:rtl w:val="0"/>
+          <w:lang w:val="en-US"/>
+        </w:rPr>
+        <w:t>Resources table</w:t>
+      </w:r>
+    </w:p>
+    <w:p>
+      <w:pPr>
+        <w:pStyle w:val="Body A"/>
+        <w:ind w:left="567" w:firstLine="0"/>
+        <w:jc w:val="both"/>
+        <w:rPr>
+          <w:rFonts w:ascii="Calibri" w:cs="Calibri" w:hAnsi="Calibri" w:eastAsia="Calibri"/>
+        </w:rPr>
+      </w:pPr>
+      <w:r>
+        <w:rPr>
+          <w:rFonts w:ascii="Calibri" w:cs="Calibri" w:hAnsi="Calibri" w:eastAsia="Calibri"/>
+          <w:b w:val="1"/>
+          <w:bCs w:val="1"/>
+        </w:rPr>
+        <w:tab/>
+        <w:tab/>
+      </w:r>
+      <w:r>
+        <w:rPr>
+          <w:rFonts w:ascii="Calibri" w:cs="Calibri" w:hAnsi="Calibri" w:eastAsia="Calibri"/>
+          <w:rtl w:val="0"/>
+          <w:lang w:val="en-US"/>
+        </w:rPr>
+        <w:t>This table is used to store file name and link to show on view.</w:t>
+      </w:r>
+    </w:p>
+    <w:p>
+      <w:pPr>
+        <w:pStyle w:val="Body A"/>
+        <w:numPr>
+          <w:ilvl w:val="1"/>
+          <w:numId w:val="7"/>
+        </w:numPr>
+        <w:jc w:val="both"/>
+        <w:rPr>
+          <w:rFonts w:ascii="Calibri" w:cs="Calibri" w:hAnsi="Calibri" w:eastAsia="Calibri"/>
+        </w:rPr>
+      </w:pPr>
+      <w:r>
+        <w:rPr>
+          <w:rFonts w:ascii="Calibri" w:cs="Calibri" w:hAnsi="Calibri" w:eastAsia="Calibri"/>
+        </w:rPr>
+        <w:tab/>
+      </w:r>
+      <w:r>
+        <w:rPr>
+          <w:rFonts w:ascii="Calibri" w:cs="Calibri" w:hAnsi="Calibri" w:eastAsia="Calibri"/>
+          <w:b w:val="1"/>
+          <w:bCs w:val="1"/>
+          <w:rtl w:val="0"/>
+          <w:lang w:val="en-US"/>
+        </w:rPr>
+        <w:t>T</w:t>
+      </w:r>
+      <w:r>
+        <w:rPr>
+          <w:rFonts w:ascii="Calibri" w:cs="Calibri" w:hAnsi="Calibri" w:eastAsia="Calibri"/>
+          <w:b w:val="1"/>
+          <w:bCs w:val="1"/>
+          <w:rtl w:val="0"/>
+          <w:lang w:val="en-US"/>
+        </w:rPr>
+        <w:t>ransactions</w:t>
+      </w:r>
+      <w:r>
+        <w:rPr>
+          <w:rFonts w:ascii="Calibri" w:cs="Calibri" w:hAnsi="Calibri" w:eastAsia="Calibri"/>
+          <w:b w:val="1"/>
+          <w:bCs w:val="1"/>
+          <w:rtl w:val="0"/>
+          <w:lang w:val="en-US"/>
+        </w:rPr>
+        <w:t xml:space="preserve"> table</w:t>
+      </w:r>
+    </w:p>
+    <w:p>
+      <w:pPr>
+        <w:pStyle w:val="Body A"/>
+        <w:ind w:left="567" w:firstLine="0"/>
+        <w:jc w:val="both"/>
+        <w:rPr>
+          <w:rFonts w:ascii="Calibri" w:cs="Calibri" w:hAnsi="Calibri" w:eastAsia="Calibri"/>
+        </w:rPr>
+      </w:pPr>
+      <w:r>
+        <w:rPr>
+          <w:rFonts w:ascii="Calibri" w:cs="Calibri" w:hAnsi="Calibri" w:eastAsia="Calibri"/>
+          <w:rtl w:val="0"/>
+        </w:rPr>
+        <w:tab/>
+        <w:tab/>
+        <w:t>This table shows referred number getting braintree transactions.</w:t>
+      </w:r>
+    </w:p>
+    <w:p>
+      <w:pPr>
+        <w:pStyle w:val="Body A"/>
+        <w:ind w:left="567" w:firstLine="0"/>
+        <w:jc w:val="both"/>
+      </w:pPr>
+      <w:bookmarkStart w:name="_s8eyo1" w:id="21"/>
       <w:r>
         <w:rPr>
           <w:rFonts w:ascii="Arial Unicode MS" w:cs="Arial Unicode MS" w:hAnsi="Arial Unicode MS" w:eastAsia="Arial Unicode MS"/>
-          <w:b w:val="0"/>
-          <w:bCs w:val="0"/>
-          <w:i w:val="0"/>
-          <w:iCs w:val="0"/>
         </w:rPr>
         <w:br w:type="page"/>
       </w:r>
@@ -197,24 +3835,15 @@
           <w:rFonts w:ascii="Arial Unicode MS" w:cs="Arial Unicode MS" w:hAnsi="Arial Unicode MS" w:eastAsia="Arial Unicode MS"/>
         </w:rPr>
       </w:pPr>
-      <w:bookmarkEnd w:id="0"/>
-      <w:r>
-        <w:rPr>
-          <w:rFonts w:ascii="Arial Unicode MS" w:hAnsi="Arial Unicode MS"/>
-          <w:rtl w:val="0"/>
-          <w:lang w:val="en-US"/>
-        </w:rPr>
-        <w:t>This is the database schema</w:t>
-      </w:r>
       <w:r>
         <w:rPr>
           <w:rFonts w:ascii="Arial Unicode MS" w:cs="Arial Unicode MS" w:hAnsi="Arial Unicode MS" w:eastAsia="Arial Unicode MS"/>
         </w:rPr>
         <w:drawing>
-          <wp:anchor distT="152400" distB="152400" distL="152400" distR="152400" simplePos="0" relativeHeight="251660288" behindDoc="0" locked="0" layoutInCell="1" allowOverlap="1">
+          <wp:anchor distT="152400" distB="152400" distL="152400" distR="152400" simplePos="0" relativeHeight="251659264" behindDoc="0" locked="0" layoutInCell="1" allowOverlap="1">
             <wp:simplePos x="0" y="0"/>
-            <wp:positionH relativeFrom="margin">
-              <wp:posOffset>-970733</wp:posOffset>
+            <wp:positionH relativeFrom="page">
+              <wp:posOffset>-56332</wp:posOffset>
             </wp:positionH>
             <wp:positionV relativeFrom="line">
               <wp:posOffset>1334049</wp:posOffset>
@@ -222,19 +3851,19 @@
             <wp:extent cx="7786104" cy="5857336"/>
             <wp:effectExtent l="0" t="0" r="0" b="0"/>
             <wp:wrapTopAndBottom distT="152400" distB="152400"/>
-            <wp:docPr id="1073741826" name="officeArt object"/>
+            <wp:docPr id="1073741828" name="officeArt object"/>
             <wp:cNvGraphicFramePr/>
             <a:graphic xmlns:a="http://schemas.openxmlformats.org/drawingml/2006/main">
               <a:graphicData uri="http://schemas.openxmlformats.org/drawingml/2006/picture">
                 <pic:pic xmlns:pic="http://schemas.openxmlformats.org/drawingml/2006/picture">
                   <pic:nvPicPr>
-                    <pic:cNvPr id="1073741826" name="image2.png"/>
+                    <pic:cNvPr id="1073741828" name="image2.png"/>
                     <pic:cNvPicPr>
                       <a:picLocks noChangeAspect="1"/>
                     </pic:cNvPicPr>
                   </pic:nvPicPr>
                   <pic:blipFill>
-                    <a:blip r:embed="rId5">
+                    <a:blip r:embed="rId7">
                       <a:extLst/>
                     </a:blip>
                     <a:stretch>
@@ -267,134 +3896,51 @@
         <w:pStyle w:val="Body A"/>
         <w:ind w:left="567" w:firstLine="0"/>
         <w:jc w:val="center"/>
+      </w:pPr>
+      <w:bookmarkEnd w:id="21"/>
+      <w:r>
+        <w:rPr>
+          <w:rFonts w:ascii="Arial Unicode MS" w:hAnsi="Arial Unicode MS"/>
+          <w:rtl w:val="0"/>
+          <w:lang w:val="en-US"/>
+        </w:rPr>
+        <w:t>Figure 4</w:t>
+      </w:r>
+      <w:r>
+        <w:rPr>
+          <w:rFonts w:ascii="Arial Unicode MS" w:hAnsi="Arial Unicode MS"/>
+          <w:rtl w:val="0"/>
+          <w:lang w:val="en-US"/>
+        </w:rPr>
+        <w:t>.4</w:t>
+      </w:r>
+      <w:r>
+        <w:rPr>
+          <w:rFonts w:ascii="Arial Unicode MS" w:hAnsi="Arial Unicode MS"/>
+          <w:rtl w:val="0"/>
+          <w:lang w:val="en-US"/>
+        </w:rPr>
+        <w:t xml:space="preserve">. Database </w:t>
+      </w:r>
+      <w:r>
+        <w:rPr>
+          <w:rFonts w:ascii="Arial Unicode MS" w:hAnsi="Arial Unicode MS"/>
+          <w:rtl w:val="0"/>
+          <w:lang w:val="en-US"/>
+        </w:rPr>
+        <w:t>diagram</w:t>
+      </w:r>
+      <w:r>
         <w:rPr>
           <w:rFonts w:ascii="Arial Unicode MS" w:cs="Arial Unicode MS" w:hAnsi="Arial Unicode MS" w:eastAsia="Arial Unicode MS"/>
         </w:rPr>
-      </w:pPr>
-      <w:r>
-        <w:rPr>
-          <w:rFonts w:ascii="Arial Unicode MS" w:hAnsi="Arial Unicode MS"/>
-          <w:rtl w:val="0"/>
-          <w:lang w:val="en-US"/>
-        </w:rPr>
-        <w:t>Figure 4.2. Database schema</w:t>
-      </w:r>
-    </w:p>
-    <w:p>
-      <w:pPr>
-        <w:pStyle w:val="Body A"/>
-        <w:ind w:left="567" w:firstLine="0"/>
-        <w:jc w:val="both"/>
-      </w:pPr>
-    </w:p>
-    <w:p>
-      <w:pPr>
-        <w:pStyle w:val="Body A"/>
-        <w:ind w:left="567" w:firstLine="0"/>
-        <w:jc w:val="both"/>
-      </w:pPr>
-    </w:p>
-    <w:p>
-      <w:pPr>
-        <w:pStyle w:val="Body A"/>
-        <w:ind w:left="567" w:firstLine="0"/>
-        <w:jc w:val="both"/>
-        <w:rPr>
-          <w:rFonts w:ascii="Arial Unicode MS" w:cs="Arial Unicode MS" w:hAnsi="Arial Unicode MS" w:eastAsia="Arial Unicode MS"/>
-        </w:rPr>
-      </w:pPr>
-      <w:r>
-        <w:rPr>
-          <w:rFonts w:ascii="Arial Unicode MS" w:hAnsi="Arial Unicode MS"/>
-          <w:rtl w:val="0"/>
-          <w:lang w:val="en-US"/>
-        </w:rPr>
-        <w:t>This is the framework architecture</w:t>
-      </w:r>
-      <w:r>
-        <w:rPr>
-          <w:rFonts w:ascii="Arial Unicode MS" w:cs="Arial Unicode MS" w:hAnsi="Arial Unicode MS" w:eastAsia="Arial Unicode MS"/>
-        </w:rPr>
-        <w:drawing>
-          <wp:anchor distT="152400" distB="152400" distL="152400" distR="152400" simplePos="0" relativeHeight="251661312" behindDoc="0" locked="0" layoutInCell="1" allowOverlap="1">
-            <wp:simplePos x="0" y="0"/>
-            <wp:positionH relativeFrom="margin">
-              <wp:posOffset>-22859</wp:posOffset>
-            </wp:positionH>
-            <wp:positionV relativeFrom="line">
-              <wp:posOffset>348295</wp:posOffset>
-            </wp:positionV>
-            <wp:extent cx="5760720" cy="4449589"/>
-            <wp:effectExtent l="0" t="0" r="0" b="0"/>
-            <wp:wrapThrough wrapText="bothSides" distL="152400" distR="152400">
-              <wp:wrapPolygon edited="1">
-                <wp:start x="0" y="0"/>
-                <wp:lineTo x="21600" y="0"/>
-                <wp:lineTo x="21600" y="21602"/>
-                <wp:lineTo x="0" y="21602"/>
-                <wp:lineTo x="0" y="0"/>
-              </wp:wrapPolygon>
-            </wp:wrapThrough>
-            <wp:docPr id="1073741827" name="officeArt object"/>
-            <wp:cNvGraphicFramePr/>
-            <a:graphic xmlns:a="http://schemas.openxmlformats.org/drawingml/2006/main">
-              <a:graphicData uri="http://schemas.openxmlformats.org/drawingml/2006/picture">
-                <pic:pic xmlns:pic="http://schemas.openxmlformats.org/drawingml/2006/picture">
-                  <pic:nvPicPr>
-                    <pic:cNvPr id="1073741827" name="map.png"/>
-                    <pic:cNvPicPr>
-                      <a:picLocks noChangeAspect="1"/>
-                    </pic:cNvPicPr>
-                  </pic:nvPicPr>
-                  <pic:blipFill>
-                    <a:blip r:embed="rId6">
-                      <a:extLst/>
-                    </a:blip>
-                    <a:stretch>
-                      <a:fillRect/>
-                    </a:stretch>
-                  </pic:blipFill>
-                  <pic:spPr>
-                    <a:xfrm>
-                      <a:off x="0" y="0"/>
-                      <a:ext cx="5760720" cy="4449589"/>
-                    </a:xfrm>
-                    <a:prstGeom prst="rect">
-                      <a:avLst/>
-                    </a:prstGeom>
-                    <a:ln w="12700" cap="flat">
-                      <a:noFill/>
-                      <a:miter lim="400000"/>
-                    </a:ln>
-                    <a:effectLst/>
-                  </pic:spPr>
-                </pic:pic>
-              </a:graphicData>
-            </a:graphic>
-          </wp:anchor>
-        </w:drawing>
-      </w:r>
-    </w:p>
-    <w:p>
-      <w:pPr>
-        <w:pStyle w:val="Body A"/>
-        <w:ind w:left="567" w:firstLine="0"/>
-        <w:jc w:val="center"/>
-      </w:pPr>
-      <w:r>
-        <w:rPr>
-          <w:rFonts w:ascii="Arial Unicode MS" w:hAnsi="Arial Unicode MS"/>
-          <w:rtl w:val="0"/>
-          <w:lang w:val="en-US"/>
-        </w:rPr>
-        <w:t>Figure 4.3. Framework architecture</w:t>
       </w:r>
     </w:p>
     <w:sectPr>
-      <w:headerReference w:type="default" r:id="rId7"/>
-      <w:headerReference w:type="first" r:id="rId8"/>
-      <w:footerReference w:type="default" r:id="rId9"/>
-      <w:footerReference w:type="first" r:id="rId10"/>
+      <w:headerReference w:type="default" r:id="rId8"/>
+      <w:headerReference w:type="first" r:id="rId9"/>
+      <w:footerReference w:type="default" r:id="rId10"/>
+      <w:footerReference w:type="first" r:id="rId11"/>
       <w:pgSz w:w="11900" w:h="16840" w:orient="portrait"/>
       <w:pgMar w:top="720" w:right="1388" w:bottom="720" w:left="1440" w:header="720" w:footer="720"/>
       <w:pgNumType w:start="1"/>
@@ -472,7 +4018,7 @@
       <w:fldChar w:fldCharType="separate" w:fldLock="0"/>
     </w:r>
     <w:r>
-      <w:t>2</w:t>
+      <w:t>6</w:t>
     </w:r>
     <w:r>
       <w:rPr/>
@@ -503,7 +4049,7 @@
       <w:fldChar w:fldCharType="separate" w:fldLock="0"/>
     </w:r>
     <w:r>
-      <w:t>3</w:t>
+      <w:t>6</w:t>
     </w:r>
     <w:r>
       <w:rPr/>
@@ -671,6 +4217,1304 @@
 </w:hdr>
 </file>
 
+<file path=word/numbering.xml><?xml version="1.0" encoding="utf-8"?>
+<w:numbering xmlns:w="http://schemas.openxmlformats.org/wordprocessingml/2006/main" xmlns:wp="http://schemas.openxmlformats.org/drawingml/2006/wordprocessingDrawing" xmlns:w14="http://schemas.microsoft.com/office/word/2010/wordml" xmlns:r="http://schemas.openxmlformats.org/officeDocument/2006/relationships" xmlns:v="urn:schemas-microsoft-com:vml" xmlns:o="urn:schemas-microsoft-com:office:office">
+  <w:abstractNum w:abstractNumId="0">
+    <w:multiLevelType w:val="hybridMultilevel"/>
+    <w:numStyleLink w:val="Bullets"/>
+  </w:abstractNum>
+  <w:abstractNum w:abstractNumId="1">
+    <w:multiLevelType w:val="hybridMultilevel"/>
+    <w:styleLink w:val="Bullets"/>
+    <w:lvl w:ilvl="0">
+      <w:start w:val="1"/>
+      <w:numFmt w:val="bullet"/>
+      <w:suff w:val="tab"/>
+      <w:lvlText w:val="•"/>
+      <w:lvlJc w:val="left"/>
+      <w:pPr>
+        <w:ind w:left="756" w:hanging="189"/>
+      </w:pPr>
+      <w:rPr>
+        <w:rFonts w:hAnsi="Arial Unicode MS"/>
+        <w:caps w:val="0"/>
+        <w:smallCaps w:val="0"/>
+        <w:strike w:val="0"/>
+        <w:dstrike w:val="0"/>
+        <w:outline w:val="0"/>
+        <w:emboss w:val="0"/>
+        <w:imprint w:val="0"/>
+        <w:spacing w:val="0"/>
+        <w:w w:val="100"/>
+        <w:kern w:val="0"/>
+        <w:position w:val="0"/>
+        <w:highlight w:val="none"/>
+        <w:vertAlign w:val="baseline"/>
+      </w:rPr>
+    </w:lvl>
+    <w:lvl w:ilvl="1">
+      <w:start w:val="1"/>
+      <w:numFmt w:val="bullet"/>
+      <w:suff w:val="tab"/>
+      <w:lvlText w:val="•"/>
+      <w:lvlJc w:val="left"/>
+      <w:pPr>
+        <w:ind w:left="1356" w:hanging="189"/>
+      </w:pPr>
+      <w:rPr>
+        <w:rFonts w:hAnsi="Arial Unicode MS"/>
+        <w:caps w:val="0"/>
+        <w:smallCaps w:val="0"/>
+        <w:strike w:val="0"/>
+        <w:dstrike w:val="0"/>
+        <w:outline w:val="0"/>
+        <w:emboss w:val="0"/>
+        <w:imprint w:val="0"/>
+        <w:spacing w:val="0"/>
+        <w:w w:val="100"/>
+        <w:kern w:val="0"/>
+        <w:position w:val="0"/>
+        <w:highlight w:val="none"/>
+        <w:vertAlign w:val="baseline"/>
+      </w:rPr>
+    </w:lvl>
+    <w:lvl w:ilvl="2">
+      <w:start w:val="1"/>
+      <w:numFmt w:val="bullet"/>
+      <w:suff w:val="tab"/>
+      <w:lvlText w:val="•"/>
+      <w:lvlJc w:val="left"/>
+      <w:pPr>
+        <w:ind w:left="1956" w:hanging="189"/>
+      </w:pPr>
+      <w:rPr>
+        <w:rFonts w:hAnsi="Arial Unicode MS"/>
+        <w:caps w:val="0"/>
+        <w:smallCaps w:val="0"/>
+        <w:strike w:val="0"/>
+        <w:dstrike w:val="0"/>
+        <w:outline w:val="0"/>
+        <w:emboss w:val="0"/>
+        <w:imprint w:val="0"/>
+        <w:spacing w:val="0"/>
+        <w:w w:val="100"/>
+        <w:kern w:val="0"/>
+        <w:position w:val="0"/>
+        <w:highlight w:val="none"/>
+        <w:vertAlign w:val="baseline"/>
+      </w:rPr>
+    </w:lvl>
+    <w:lvl w:ilvl="3">
+      <w:start w:val="1"/>
+      <w:numFmt w:val="bullet"/>
+      <w:suff w:val="tab"/>
+      <w:lvlText w:val="•"/>
+      <w:lvlJc w:val="left"/>
+      <w:pPr>
+        <w:ind w:left="2556" w:hanging="189"/>
+      </w:pPr>
+      <w:rPr>
+        <w:rFonts w:hAnsi="Arial Unicode MS"/>
+        <w:caps w:val="0"/>
+        <w:smallCaps w:val="0"/>
+        <w:strike w:val="0"/>
+        <w:dstrike w:val="0"/>
+        <w:outline w:val="0"/>
+        <w:emboss w:val="0"/>
+        <w:imprint w:val="0"/>
+        <w:spacing w:val="0"/>
+        <w:w w:val="100"/>
+        <w:kern w:val="0"/>
+        <w:position w:val="0"/>
+        <w:highlight w:val="none"/>
+        <w:vertAlign w:val="baseline"/>
+      </w:rPr>
+    </w:lvl>
+    <w:lvl w:ilvl="4">
+      <w:start w:val="1"/>
+      <w:numFmt w:val="bullet"/>
+      <w:suff w:val="tab"/>
+      <w:lvlText w:val="•"/>
+      <w:lvlJc w:val="left"/>
+      <w:pPr>
+        <w:ind w:left="3156" w:hanging="189"/>
+      </w:pPr>
+      <w:rPr>
+        <w:rFonts w:hAnsi="Arial Unicode MS"/>
+        <w:caps w:val="0"/>
+        <w:smallCaps w:val="0"/>
+        <w:strike w:val="0"/>
+        <w:dstrike w:val="0"/>
+        <w:outline w:val="0"/>
+        <w:emboss w:val="0"/>
+        <w:imprint w:val="0"/>
+        <w:spacing w:val="0"/>
+        <w:w w:val="100"/>
+        <w:kern w:val="0"/>
+        <w:position w:val="0"/>
+        <w:highlight w:val="none"/>
+        <w:vertAlign w:val="baseline"/>
+      </w:rPr>
+    </w:lvl>
+    <w:lvl w:ilvl="5">
+      <w:start w:val="1"/>
+      <w:numFmt w:val="bullet"/>
+      <w:suff w:val="tab"/>
+      <w:lvlText w:val="•"/>
+      <w:lvlJc w:val="left"/>
+      <w:pPr>
+        <w:ind w:left="3756" w:hanging="189"/>
+      </w:pPr>
+      <w:rPr>
+        <w:rFonts w:hAnsi="Arial Unicode MS"/>
+        <w:caps w:val="0"/>
+        <w:smallCaps w:val="0"/>
+        <w:strike w:val="0"/>
+        <w:dstrike w:val="0"/>
+        <w:outline w:val="0"/>
+        <w:emboss w:val="0"/>
+        <w:imprint w:val="0"/>
+        <w:spacing w:val="0"/>
+        <w:w w:val="100"/>
+        <w:kern w:val="0"/>
+        <w:position w:val="0"/>
+        <w:highlight w:val="none"/>
+        <w:vertAlign w:val="baseline"/>
+      </w:rPr>
+    </w:lvl>
+    <w:lvl w:ilvl="6">
+      <w:start w:val="1"/>
+      <w:numFmt w:val="bullet"/>
+      <w:suff w:val="tab"/>
+      <w:lvlText w:val="•"/>
+      <w:lvlJc w:val="left"/>
+      <w:pPr>
+        <w:ind w:left="4356" w:hanging="189"/>
+      </w:pPr>
+      <w:rPr>
+        <w:rFonts w:hAnsi="Arial Unicode MS"/>
+        <w:caps w:val="0"/>
+        <w:smallCaps w:val="0"/>
+        <w:strike w:val="0"/>
+        <w:dstrike w:val="0"/>
+        <w:outline w:val="0"/>
+        <w:emboss w:val="0"/>
+        <w:imprint w:val="0"/>
+        <w:spacing w:val="0"/>
+        <w:w w:val="100"/>
+        <w:kern w:val="0"/>
+        <w:position w:val="0"/>
+        <w:highlight w:val="none"/>
+        <w:vertAlign w:val="baseline"/>
+      </w:rPr>
+    </w:lvl>
+    <w:lvl w:ilvl="7">
+      <w:start w:val="1"/>
+      <w:numFmt w:val="bullet"/>
+      <w:suff w:val="tab"/>
+      <w:lvlText w:val="•"/>
+      <w:lvlJc w:val="left"/>
+      <w:pPr>
+        <w:ind w:left="4956" w:hanging="189"/>
+      </w:pPr>
+      <w:rPr>
+        <w:rFonts w:hAnsi="Arial Unicode MS"/>
+        <w:caps w:val="0"/>
+        <w:smallCaps w:val="0"/>
+        <w:strike w:val="0"/>
+        <w:dstrike w:val="0"/>
+        <w:outline w:val="0"/>
+        <w:emboss w:val="0"/>
+        <w:imprint w:val="0"/>
+        <w:spacing w:val="0"/>
+        <w:w w:val="100"/>
+        <w:kern w:val="0"/>
+        <w:position w:val="0"/>
+        <w:highlight w:val="none"/>
+        <w:vertAlign w:val="baseline"/>
+      </w:rPr>
+    </w:lvl>
+    <w:lvl w:ilvl="8">
+      <w:start w:val="1"/>
+      <w:numFmt w:val="bullet"/>
+      <w:suff w:val="tab"/>
+      <w:lvlText w:val="•"/>
+      <w:lvlJc w:val="left"/>
+      <w:pPr>
+        <w:ind w:left="5556" w:hanging="189"/>
+      </w:pPr>
+      <w:rPr>
+        <w:rFonts w:hAnsi="Arial Unicode MS"/>
+        <w:caps w:val="0"/>
+        <w:smallCaps w:val="0"/>
+        <w:strike w:val="0"/>
+        <w:dstrike w:val="0"/>
+        <w:outline w:val="0"/>
+        <w:emboss w:val="0"/>
+        <w:imprint w:val="0"/>
+        <w:spacing w:val="0"/>
+        <w:w w:val="100"/>
+        <w:kern w:val="0"/>
+        <w:position w:val="0"/>
+        <w:highlight w:val="none"/>
+        <w:vertAlign w:val="baseline"/>
+      </w:rPr>
+    </w:lvl>
+  </w:abstractNum>
+  <w:abstractNum w:abstractNumId="2">
+    <w:multiLevelType w:val="hybridMultilevel"/>
+    <w:numStyleLink w:val="Numbered"/>
+  </w:abstractNum>
+  <w:abstractNum w:abstractNumId="3">
+    <w:multiLevelType w:val="hybridMultilevel"/>
+    <w:styleLink w:val="Numbered"/>
+    <w:lvl w:ilvl="0">
+      <w:start w:val="1"/>
+      <w:numFmt w:val="decimal"/>
+      <w:suff w:val="tab"/>
+      <w:lvlText w:val="%1."/>
+      <w:lvlJc w:val="left"/>
+      <w:pPr>
+        <w:ind w:left="820" w:hanging="253"/>
+      </w:pPr>
+      <w:rPr>
+        <w:rFonts w:hAnsi="Arial Unicode MS"/>
+        <w:caps w:val="0"/>
+        <w:smallCaps w:val="0"/>
+        <w:strike w:val="0"/>
+        <w:dstrike w:val="0"/>
+        <w:outline w:val="0"/>
+        <w:emboss w:val="0"/>
+        <w:imprint w:val="0"/>
+        <w:spacing w:val="0"/>
+        <w:w w:val="100"/>
+        <w:kern w:val="0"/>
+        <w:position w:val="0"/>
+        <w:highlight w:val="none"/>
+        <w:vertAlign w:val="baseline"/>
+      </w:rPr>
+    </w:lvl>
+    <w:lvl w:ilvl="1">
+      <w:start w:val="1"/>
+      <w:numFmt w:val="decimal"/>
+      <w:suff w:val="tab"/>
+      <w:lvlText w:val="%2."/>
+      <w:lvlJc w:val="left"/>
+      <w:pPr>
+        <w:ind w:left="1620" w:hanging="253"/>
+      </w:pPr>
+      <w:rPr>
+        <w:rFonts w:hAnsi="Arial Unicode MS"/>
+        <w:caps w:val="0"/>
+        <w:smallCaps w:val="0"/>
+        <w:strike w:val="0"/>
+        <w:dstrike w:val="0"/>
+        <w:outline w:val="0"/>
+        <w:emboss w:val="0"/>
+        <w:imprint w:val="0"/>
+        <w:spacing w:val="0"/>
+        <w:w w:val="100"/>
+        <w:kern w:val="0"/>
+        <w:position w:val="0"/>
+        <w:highlight w:val="none"/>
+        <w:vertAlign w:val="baseline"/>
+      </w:rPr>
+    </w:lvl>
+    <w:lvl w:ilvl="2">
+      <w:start w:val="1"/>
+      <w:numFmt w:val="decimal"/>
+      <w:suff w:val="tab"/>
+      <w:lvlText w:val="%3."/>
+      <w:lvlJc w:val="left"/>
+      <w:pPr>
+        <w:ind w:left="2420" w:hanging="253"/>
+      </w:pPr>
+      <w:rPr>
+        <w:rFonts w:hAnsi="Arial Unicode MS"/>
+        <w:caps w:val="0"/>
+        <w:smallCaps w:val="0"/>
+        <w:strike w:val="0"/>
+        <w:dstrike w:val="0"/>
+        <w:outline w:val="0"/>
+        <w:emboss w:val="0"/>
+        <w:imprint w:val="0"/>
+        <w:spacing w:val="0"/>
+        <w:w w:val="100"/>
+        <w:kern w:val="0"/>
+        <w:position w:val="0"/>
+        <w:highlight w:val="none"/>
+        <w:vertAlign w:val="baseline"/>
+      </w:rPr>
+    </w:lvl>
+    <w:lvl w:ilvl="3">
+      <w:start w:val="1"/>
+      <w:numFmt w:val="decimal"/>
+      <w:suff w:val="tab"/>
+      <w:lvlText w:val="%4."/>
+      <w:lvlJc w:val="left"/>
+      <w:pPr>
+        <w:ind w:left="3220" w:hanging="253"/>
+      </w:pPr>
+      <w:rPr>
+        <w:rFonts w:hAnsi="Arial Unicode MS"/>
+        <w:caps w:val="0"/>
+        <w:smallCaps w:val="0"/>
+        <w:strike w:val="0"/>
+        <w:dstrike w:val="0"/>
+        <w:outline w:val="0"/>
+        <w:emboss w:val="0"/>
+        <w:imprint w:val="0"/>
+        <w:spacing w:val="0"/>
+        <w:w w:val="100"/>
+        <w:kern w:val="0"/>
+        <w:position w:val="0"/>
+        <w:highlight w:val="none"/>
+        <w:vertAlign w:val="baseline"/>
+      </w:rPr>
+    </w:lvl>
+    <w:lvl w:ilvl="4">
+      <w:start w:val="1"/>
+      <w:numFmt w:val="decimal"/>
+      <w:suff w:val="tab"/>
+      <w:lvlText w:val="%5."/>
+      <w:lvlJc w:val="left"/>
+      <w:pPr>
+        <w:ind w:left="4020" w:hanging="253"/>
+      </w:pPr>
+      <w:rPr>
+        <w:rFonts w:hAnsi="Arial Unicode MS"/>
+        <w:caps w:val="0"/>
+        <w:smallCaps w:val="0"/>
+        <w:strike w:val="0"/>
+        <w:dstrike w:val="0"/>
+        <w:outline w:val="0"/>
+        <w:emboss w:val="0"/>
+        <w:imprint w:val="0"/>
+        <w:spacing w:val="0"/>
+        <w:w w:val="100"/>
+        <w:kern w:val="0"/>
+        <w:position w:val="0"/>
+        <w:highlight w:val="none"/>
+        <w:vertAlign w:val="baseline"/>
+      </w:rPr>
+    </w:lvl>
+    <w:lvl w:ilvl="5">
+      <w:start w:val="1"/>
+      <w:numFmt w:val="decimal"/>
+      <w:suff w:val="tab"/>
+      <w:lvlText w:val="%6."/>
+      <w:lvlJc w:val="left"/>
+      <w:pPr>
+        <w:ind w:left="4820" w:hanging="253"/>
+      </w:pPr>
+      <w:rPr>
+        <w:rFonts w:hAnsi="Arial Unicode MS"/>
+        <w:caps w:val="0"/>
+        <w:smallCaps w:val="0"/>
+        <w:strike w:val="0"/>
+        <w:dstrike w:val="0"/>
+        <w:outline w:val="0"/>
+        <w:emboss w:val="0"/>
+        <w:imprint w:val="0"/>
+        <w:spacing w:val="0"/>
+        <w:w w:val="100"/>
+        <w:kern w:val="0"/>
+        <w:position w:val="0"/>
+        <w:highlight w:val="none"/>
+        <w:vertAlign w:val="baseline"/>
+      </w:rPr>
+    </w:lvl>
+    <w:lvl w:ilvl="6">
+      <w:start w:val="1"/>
+      <w:numFmt w:val="decimal"/>
+      <w:suff w:val="tab"/>
+      <w:lvlText w:val="%7."/>
+      <w:lvlJc w:val="left"/>
+      <w:pPr>
+        <w:ind w:left="5620" w:hanging="253"/>
+      </w:pPr>
+      <w:rPr>
+        <w:rFonts w:hAnsi="Arial Unicode MS"/>
+        <w:caps w:val="0"/>
+        <w:smallCaps w:val="0"/>
+        <w:strike w:val="0"/>
+        <w:dstrike w:val="0"/>
+        <w:outline w:val="0"/>
+        <w:emboss w:val="0"/>
+        <w:imprint w:val="0"/>
+        <w:spacing w:val="0"/>
+        <w:w w:val="100"/>
+        <w:kern w:val="0"/>
+        <w:position w:val="0"/>
+        <w:highlight w:val="none"/>
+        <w:vertAlign w:val="baseline"/>
+      </w:rPr>
+    </w:lvl>
+    <w:lvl w:ilvl="7">
+      <w:start w:val="1"/>
+      <w:numFmt w:val="decimal"/>
+      <w:suff w:val="tab"/>
+      <w:lvlText w:val="%8."/>
+      <w:lvlJc w:val="left"/>
+      <w:pPr>
+        <w:ind w:left="6420" w:hanging="253"/>
+      </w:pPr>
+      <w:rPr>
+        <w:rFonts w:hAnsi="Arial Unicode MS"/>
+        <w:caps w:val="0"/>
+        <w:smallCaps w:val="0"/>
+        <w:strike w:val="0"/>
+        <w:dstrike w:val="0"/>
+        <w:outline w:val="0"/>
+        <w:emboss w:val="0"/>
+        <w:imprint w:val="0"/>
+        <w:spacing w:val="0"/>
+        <w:w w:val="100"/>
+        <w:kern w:val="0"/>
+        <w:position w:val="0"/>
+        <w:highlight w:val="none"/>
+        <w:vertAlign w:val="baseline"/>
+      </w:rPr>
+    </w:lvl>
+    <w:lvl w:ilvl="8">
+      <w:start w:val="1"/>
+      <w:numFmt w:val="decimal"/>
+      <w:suff w:val="tab"/>
+      <w:lvlText w:val="%9."/>
+      <w:lvlJc w:val="left"/>
+      <w:pPr>
+        <w:ind w:left="7220" w:hanging="253"/>
+      </w:pPr>
+      <w:rPr>
+        <w:rFonts w:hAnsi="Arial Unicode MS"/>
+        <w:caps w:val="0"/>
+        <w:smallCaps w:val="0"/>
+        <w:strike w:val="0"/>
+        <w:dstrike w:val="0"/>
+        <w:outline w:val="0"/>
+        <w:emboss w:val="0"/>
+        <w:imprint w:val="0"/>
+        <w:spacing w:val="0"/>
+        <w:w w:val="100"/>
+        <w:kern w:val="0"/>
+        <w:position w:val="0"/>
+        <w:highlight w:val="none"/>
+        <w:vertAlign w:val="baseline"/>
+      </w:rPr>
+    </w:lvl>
+  </w:abstractNum>
+  <w:num w:numId="1">
+    <w:abstractNumId w:val="1"/>
+  </w:num>
+  <w:num w:numId="2">
+    <w:abstractNumId w:val="0"/>
+  </w:num>
+  <w:num w:numId="3">
+    <w:abstractNumId w:val="3"/>
+  </w:num>
+  <w:num w:numId="4">
+    <w:abstractNumId w:val="2"/>
+  </w:num>
+  <w:num w:numId="5">
+    <w:abstractNumId w:val="0"/>
+    <w:lvlOverride w:ilvl="0">
+      <w:lvl w:ilvl="0">
+        <w:start w:val="1"/>
+        <w:numFmt w:val="bullet"/>
+        <w:suff w:val="tab"/>
+        <w:lvlText w:val="•"/>
+        <w:lvlJc w:val="left"/>
+        <w:pPr>
+          <w:ind w:left="756" w:hanging="189"/>
+        </w:pPr>
+        <w:rPr>
+          <w:rFonts w:hAnsi="Arial Unicode MS"/>
+          <w:caps w:val="0"/>
+          <w:smallCaps w:val="0"/>
+          <w:strike w:val="0"/>
+          <w:dstrike w:val="0"/>
+          <w:outline w:val="0"/>
+          <w:emboss w:val="0"/>
+          <w:imprint w:val="0"/>
+          <w:spacing w:val="0"/>
+          <w:w w:val="100"/>
+          <w:kern w:val="0"/>
+          <w:position w:val="0"/>
+          <w:highlight w:val="none"/>
+          <w:vertAlign w:val="baseline"/>
+        </w:rPr>
+      </w:lvl>
+    </w:lvlOverride>
+    <w:lvlOverride w:ilvl="1">
+      <w:lvl w:ilvl="1">
+        <w:start w:val="1"/>
+        <w:numFmt w:val="bullet"/>
+        <w:suff w:val="tab"/>
+        <w:lvlText w:val="•"/>
+        <w:lvlJc w:val="left"/>
+        <w:pPr>
+          <w:ind w:left="1356" w:hanging="189"/>
+        </w:pPr>
+        <w:rPr>
+          <w:rFonts w:hAnsi="Arial Unicode MS"/>
+          <w:b w:val="1"/>
+          <w:bCs w:val="1"/>
+          <w:caps w:val="0"/>
+          <w:smallCaps w:val="0"/>
+          <w:strike w:val="0"/>
+          <w:dstrike w:val="0"/>
+          <w:outline w:val="0"/>
+          <w:emboss w:val="0"/>
+          <w:imprint w:val="0"/>
+          <w:spacing w:val="0"/>
+          <w:w w:val="100"/>
+          <w:kern w:val="0"/>
+          <w:position w:val="0"/>
+          <w:highlight w:val="none"/>
+          <w:vertAlign w:val="baseline"/>
+        </w:rPr>
+      </w:lvl>
+    </w:lvlOverride>
+    <w:lvlOverride w:ilvl="2">
+      <w:lvl w:ilvl="2">
+        <w:start w:val="1"/>
+        <w:numFmt w:val="bullet"/>
+        <w:suff w:val="tab"/>
+        <w:lvlText w:val="•"/>
+        <w:lvlJc w:val="left"/>
+        <w:pPr>
+          <w:ind w:left="1956" w:hanging="189"/>
+        </w:pPr>
+        <w:rPr>
+          <w:rFonts w:hAnsi="Arial Unicode MS"/>
+          <w:b w:val="1"/>
+          <w:bCs w:val="1"/>
+          <w:caps w:val="0"/>
+          <w:smallCaps w:val="0"/>
+          <w:strike w:val="0"/>
+          <w:dstrike w:val="0"/>
+          <w:outline w:val="0"/>
+          <w:emboss w:val="0"/>
+          <w:imprint w:val="0"/>
+          <w:spacing w:val="0"/>
+          <w:w w:val="100"/>
+          <w:kern w:val="0"/>
+          <w:position w:val="0"/>
+          <w:highlight w:val="none"/>
+          <w:vertAlign w:val="baseline"/>
+        </w:rPr>
+      </w:lvl>
+    </w:lvlOverride>
+    <w:lvlOverride w:ilvl="3">
+      <w:lvl w:ilvl="3">
+        <w:start w:val="1"/>
+        <w:numFmt w:val="bullet"/>
+        <w:suff w:val="tab"/>
+        <w:lvlText w:val="•"/>
+        <w:lvlJc w:val="left"/>
+        <w:pPr>
+          <w:ind w:left="2556" w:hanging="189"/>
+        </w:pPr>
+        <w:rPr>
+          <w:rFonts w:hAnsi="Arial Unicode MS"/>
+          <w:b w:val="1"/>
+          <w:bCs w:val="1"/>
+          <w:caps w:val="0"/>
+          <w:smallCaps w:val="0"/>
+          <w:strike w:val="0"/>
+          <w:dstrike w:val="0"/>
+          <w:outline w:val="0"/>
+          <w:emboss w:val="0"/>
+          <w:imprint w:val="0"/>
+          <w:spacing w:val="0"/>
+          <w:w w:val="100"/>
+          <w:kern w:val="0"/>
+          <w:position w:val="0"/>
+          <w:highlight w:val="none"/>
+          <w:vertAlign w:val="baseline"/>
+        </w:rPr>
+      </w:lvl>
+    </w:lvlOverride>
+    <w:lvlOverride w:ilvl="4">
+      <w:lvl w:ilvl="4">
+        <w:start w:val="1"/>
+        <w:numFmt w:val="bullet"/>
+        <w:suff w:val="tab"/>
+        <w:lvlText w:val="•"/>
+        <w:lvlJc w:val="left"/>
+        <w:pPr>
+          <w:ind w:left="3156" w:hanging="189"/>
+        </w:pPr>
+        <w:rPr>
+          <w:rFonts w:hAnsi="Arial Unicode MS"/>
+          <w:b w:val="1"/>
+          <w:bCs w:val="1"/>
+          <w:caps w:val="0"/>
+          <w:smallCaps w:val="0"/>
+          <w:strike w:val="0"/>
+          <w:dstrike w:val="0"/>
+          <w:outline w:val="0"/>
+          <w:emboss w:val="0"/>
+          <w:imprint w:val="0"/>
+          <w:spacing w:val="0"/>
+          <w:w w:val="100"/>
+          <w:kern w:val="0"/>
+          <w:position w:val="0"/>
+          <w:highlight w:val="none"/>
+          <w:vertAlign w:val="baseline"/>
+        </w:rPr>
+      </w:lvl>
+    </w:lvlOverride>
+    <w:lvlOverride w:ilvl="5">
+      <w:lvl w:ilvl="5">
+        <w:start w:val="1"/>
+        <w:numFmt w:val="bullet"/>
+        <w:suff w:val="tab"/>
+        <w:lvlText w:val="•"/>
+        <w:lvlJc w:val="left"/>
+        <w:pPr>
+          <w:ind w:left="3756" w:hanging="189"/>
+        </w:pPr>
+        <w:rPr>
+          <w:rFonts w:hAnsi="Arial Unicode MS"/>
+          <w:b w:val="1"/>
+          <w:bCs w:val="1"/>
+          <w:caps w:val="0"/>
+          <w:smallCaps w:val="0"/>
+          <w:strike w:val="0"/>
+          <w:dstrike w:val="0"/>
+          <w:outline w:val="0"/>
+          <w:emboss w:val="0"/>
+          <w:imprint w:val="0"/>
+          <w:spacing w:val="0"/>
+          <w:w w:val="100"/>
+          <w:kern w:val="0"/>
+          <w:position w:val="0"/>
+          <w:highlight w:val="none"/>
+          <w:vertAlign w:val="baseline"/>
+        </w:rPr>
+      </w:lvl>
+    </w:lvlOverride>
+    <w:lvlOverride w:ilvl="6">
+      <w:lvl w:ilvl="6">
+        <w:start w:val="1"/>
+        <w:numFmt w:val="bullet"/>
+        <w:suff w:val="tab"/>
+        <w:lvlText w:val="•"/>
+        <w:lvlJc w:val="left"/>
+        <w:pPr>
+          <w:ind w:left="4356" w:hanging="189"/>
+        </w:pPr>
+        <w:rPr>
+          <w:rFonts w:hAnsi="Arial Unicode MS"/>
+          <w:b w:val="1"/>
+          <w:bCs w:val="1"/>
+          <w:caps w:val="0"/>
+          <w:smallCaps w:val="0"/>
+          <w:strike w:val="0"/>
+          <w:dstrike w:val="0"/>
+          <w:outline w:val="0"/>
+          <w:emboss w:val="0"/>
+          <w:imprint w:val="0"/>
+          <w:spacing w:val="0"/>
+          <w:w w:val="100"/>
+          <w:kern w:val="0"/>
+          <w:position w:val="0"/>
+          <w:highlight w:val="none"/>
+          <w:vertAlign w:val="baseline"/>
+        </w:rPr>
+      </w:lvl>
+    </w:lvlOverride>
+    <w:lvlOverride w:ilvl="7">
+      <w:lvl w:ilvl="7">
+        <w:start w:val="1"/>
+        <w:numFmt w:val="bullet"/>
+        <w:suff w:val="tab"/>
+        <w:lvlText w:val="•"/>
+        <w:lvlJc w:val="left"/>
+        <w:pPr>
+          <w:ind w:left="4956" w:hanging="189"/>
+        </w:pPr>
+        <w:rPr>
+          <w:rFonts w:hAnsi="Arial Unicode MS"/>
+          <w:b w:val="1"/>
+          <w:bCs w:val="1"/>
+          <w:caps w:val="0"/>
+          <w:smallCaps w:val="0"/>
+          <w:strike w:val="0"/>
+          <w:dstrike w:val="0"/>
+          <w:outline w:val="0"/>
+          <w:emboss w:val="0"/>
+          <w:imprint w:val="0"/>
+          <w:spacing w:val="0"/>
+          <w:w w:val="100"/>
+          <w:kern w:val="0"/>
+          <w:position w:val="0"/>
+          <w:highlight w:val="none"/>
+          <w:vertAlign w:val="baseline"/>
+        </w:rPr>
+      </w:lvl>
+    </w:lvlOverride>
+    <w:lvlOverride w:ilvl="8">
+      <w:lvl w:ilvl="8">
+        <w:start w:val="1"/>
+        <w:numFmt w:val="bullet"/>
+        <w:suff w:val="tab"/>
+        <w:lvlText w:val="•"/>
+        <w:lvlJc w:val="left"/>
+        <w:pPr>
+          <w:ind w:left="5556" w:hanging="189"/>
+        </w:pPr>
+        <w:rPr>
+          <w:rFonts w:hAnsi="Arial Unicode MS"/>
+          <w:b w:val="1"/>
+          <w:bCs w:val="1"/>
+          <w:caps w:val="0"/>
+          <w:smallCaps w:val="0"/>
+          <w:strike w:val="0"/>
+          <w:dstrike w:val="0"/>
+          <w:outline w:val="0"/>
+          <w:emboss w:val="0"/>
+          <w:imprint w:val="0"/>
+          <w:spacing w:val="0"/>
+          <w:w w:val="100"/>
+          <w:kern w:val="0"/>
+          <w:position w:val="0"/>
+          <w:highlight w:val="none"/>
+          <w:vertAlign w:val="baseline"/>
+        </w:rPr>
+      </w:lvl>
+    </w:lvlOverride>
+  </w:num>
+  <w:num w:numId="6">
+    <w:abstractNumId w:val="0"/>
+    <w:lvlOverride w:ilvl="0">
+      <w:lvl w:ilvl="0">
+        <w:start w:val="1"/>
+        <w:numFmt w:val="bullet"/>
+        <w:suff w:val="tab"/>
+        <w:lvlText w:val="•"/>
+        <w:lvlJc w:val="left"/>
+        <w:pPr>
+          <w:ind w:left="756" w:hanging="189"/>
+        </w:pPr>
+        <w:rPr>
+          <w:rFonts w:hAnsi="Arial Unicode MS"/>
+          <w:caps w:val="0"/>
+          <w:smallCaps w:val="0"/>
+          <w:strike w:val="0"/>
+          <w:dstrike w:val="0"/>
+          <w:outline w:val="0"/>
+          <w:emboss w:val="0"/>
+          <w:imprint w:val="0"/>
+          <w:spacing w:val="0"/>
+          <w:w w:val="100"/>
+          <w:kern w:val="0"/>
+          <w:position w:val="0"/>
+          <w:highlight w:val="none"/>
+          <w:vertAlign w:val="baseline"/>
+        </w:rPr>
+      </w:lvl>
+    </w:lvlOverride>
+    <w:lvlOverride w:ilvl="1">
+      <w:lvl w:ilvl="1">
+        <w:start w:val="1"/>
+        <w:numFmt w:val="bullet"/>
+        <w:suff w:val="tab"/>
+        <w:lvlText w:val="•"/>
+        <w:lvlJc w:val="left"/>
+        <w:pPr>
+          <w:ind w:left="1356" w:hanging="189"/>
+        </w:pPr>
+        <w:rPr>
+          <w:rFonts w:hAnsi="Arial Unicode MS"/>
+          <w:b w:val="1"/>
+          <w:bCs w:val="1"/>
+          <w:caps w:val="0"/>
+          <w:smallCaps w:val="0"/>
+          <w:strike w:val="0"/>
+          <w:dstrike w:val="0"/>
+          <w:outline w:val="0"/>
+          <w:emboss w:val="0"/>
+          <w:imprint w:val="0"/>
+          <w:spacing w:val="0"/>
+          <w:w w:val="100"/>
+          <w:kern w:val="0"/>
+          <w:position w:val="0"/>
+          <w:highlight w:val="none"/>
+          <w:vertAlign w:val="baseline"/>
+        </w:rPr>
+      </w:lvl>
+    </w:lvlOverride>
+    <w:lvlOverride w:ilvl="2">
+      <w:lvl w:ilvl="2">
+        <w:start w:val="1"/>
+        <w:numFmt w:val="bullet"/>
+        <w:suff w:val="tab"/>
+        <w:lvlText w:val="•"/>
+        <w:lvlJc w:val="left"/>
+        <w:pPr>
+          <w:ind w:left="1956" w:hanging="189"/>
+        </w:pPr>
+        <w:rPr>
+          <w:rFonts w:hAnsi="Arial Unicode MS"/>
+          <w:b w:val="1"/>
+          <w:bCs w:val="1"/>
+          <w:caps w:val="0"/>
+          <w:smallCaps w:val="0"/>
+          <w:strike w:val="0"/>
+          <w:dstrike w:val="0"/>
+          <w:outline w:val="0"/>
+          <w:emboss w:val="0"/>
+          <w:imprint w:val="0"/>
+          <w:spacing w:val="0"/>
+          <w:w w:val="100"/>
+          <w:kern w:val="0"/>
+          <w:position w:val="0"/>
+          <w:highlight w:val="none"/>
+          <w:vertAlign w:val="baseline"/>
+        </w:rPr>
+      </w:lvl>
+    </w:lvlOverride>
+    <w:lvlOverride w:ilvl="3">
+      <w:lvl w:ilvl="3">
+        <w:start w:val="1"/>
+        <w:numFmt w:val="bullet"/>
+        <w:suff w:val="tab"/>
+        <w:lvlText w:val="•"/>
+        <w:lvlJc w:val="left"/>
+        <w:pPr>
+          <w:ind w:left="2556" w:hanging="189"/>
+        </w:pPr>
+        <w:rPr>
+          <w:rFonts w:hAnsi="Arial Unicode MS"/>
+          <w:b w:val="1"/>
+          <w:bCs w:val="1"/>
+          <w:caps w:val="0"/>
+          <w:smallCaps w:val="0"/>
+          <w:strike w:val="0"/>
+          <w:dstrike w:val="0"/>
+          <w:outline w:val="0"/>
+          <w:emboss w:val="0"/>
+          <w:imprint w:val="0"/>
+          <w:spacing w:val="0"/>
+          <w:w w:val="100"/>
+          <w:kern w:val="0"/>
+          <w:position w:val="0"/>
+          <w:highlight w:val="none"/>
+          <w:vertAlign w:val="baseline"/>
+        </w:rPr>
+      </w:lvl>
+    </w:lvlOverride>
+    <w:lvlOverride w:ilvl="4">
+      <w:lvl w:ilvl="4">
+        <w:start w:val="1"/>
+        <w:numFmt w:val="bullet"/>
+        <w:suff w:val="tab"/>
+        <w:lvlText w:val="•"/>
+        <w:lvlJc w:val="left"/>
+        <w:pPr>
+          <w:ind w:left="3156" w:hanging="189"/>
+        </w:pPr>
+        <w:rPr>
+          <w:rFonts w:hAnsi="Arial Unicode MS"/>
+          <w:b w:val="1"/>
+          <w:bCs w:val="1"/>
+          <w:caps w:val="0"/>
+          <w:smallCaps w:val="0"/>
+          <w:strike w:val="0"/>
+          <w:dstrike w:val="0"/>
+          <w:outline w:val="0"/>
+          <w:emboss w:val="0"/>
+          <w:imprint w:val="0"/>
+          <w:spacing w:val="0"/>
+          <w:w w:val="100"/>
+          <w:kern w:val="0"/>
+          <w:position w:val="0"/>
+          <w:highlight w:val="none"/>
+          <w:vertAlign w:val="baseline"/>
+        </w:rPr>
+      </w:lvl>
+    </w:lvlOverride>
+    <w:lvlOverride w:ilvl="5">
+      <w:lvl w:ilvl="5">
+        <w:start w:val="1"/>
+        <w:numFmt w:val="bullet"/>
+        <w:suff w:val="tab"/>
+        <w:lvlText w:val="•"/>
+        <w:lvlJc w:val="left"/>
+        <w:pPr>
+          <w:ind w:left="3756" w:hanging="189"/>
+        </w:pPr>
+        <w:rPr>
+          <w:rFonts w:hAnsi="Arial Unicode MS"/>
+          <w:b w:val="1"/>
+          <w:bCs w:val="1"/>
+          <w:caps w:val="0"/>
+          <w:smallCaps w:val="0"/>
+          <w:strike w:val="0"/>
+          <w:dstrike w:val="0"/>
+          <w:outline w:val="0"/>
+          <w:emboss w:val="0"/>
+          <w:imprint w:val="0"/>
+          <w:spacing w:val="0"/>
+          <w:w w:val="100"/>
+          <w:kern w:val="0"/>
+          <w:position w:val="0"/>
+          <w:highlight w:val="none"/>
+          <w:vertAlign w:val="baseline"/>
+        </w:rPr>
+      </w:lvl>
+    </w:lvlOverride>
+    <w:lvlOverride w:ilvl="6">
+      <w:lvl w:ilvl="6">
+        <w:start w:val="1"/>
+        <w:numFmt w:val="bullet"/>
+        <w:suff w:val="tab"/>
+        <w:lvlText w:val="•"/>
+        <w:lvlJc w:val="left"/>
+        <w:pPr>
+          <w:ind w:left="4356" w:hanging="189"/>
+        </w:pPr>
+        <w:rPr>
+          <w:rFonts w:hAnsi="Arial Unicode MS"/>
+          <w:b w:val="1"/>
+          <w:bCs w:val="1"/>
+          <w:caps w:val="0"/>
+          <w:smallCaps w:val="0"/>
+          <w:strike w:val="0"/>
+          <w:dstrike w:val="0"/>
+          <w:outline w:val="0"/>
+          <w:emboss w:val="0"/>
+          <w:imprint w:val="0"/>
+          <w:spacing w:val="0"/>
+          <w:w w:val="100"/>
+          <w:kern w:val="0"/>
+          <w:position w:val="0"/>
+          <w:highlight w:val="none"/>
+          <w:vertAlign w:val="baseline"/>
+        </w:rPr>
+      </w:lvl>
+    </w:lvlOverride>
+    <w:lvlOverride w:ilvl="7">
+      <w:lvl w:ilvl="7">
+        <w:start w:val="1"/>
+        <w:numFmt w:val="bullet"/>
+        <w:suff w:val="tab"/>
+        <w:lvlText w:val="•"/>
+        <w:lvlJc w:val="left"/>
+        <w:pPr>
+          <w:ind w:left="4956" w:hanging="189"/>
+        </w:pPr>
+        <w:rPr>
+          <w:rFonts w:hAnsi="Arial Unicode MS"/>
+          <w:b w:val="1"/>
+          <w:bCs w:val="1"/>
+          <w:caps w:val="0"/>
+          <w:smallCaps w:val="0"/>
+          <w:strike w:val="0"/>
+          <w:dstrike w:val="0"/>
+          <w:outline w:val="0"/>
+          <w:emboss w:val="0"/>
+          <w:imprint w:val="0"/>
+          <w:spacing w:val="0"/>
+          <w:w w:val="100"/>
+          <w:kern w:val="0"/>
+          <w:position w:val="0"/>
+          <w:highlight w:val="none"/>
+          <w:vertAlign w:val="baseline"/>
+        </w:rPr>
+      </w:lvl>
+    </w:lvlOverride>
+    <w:lvlOverride w:ilvl="8">
+      <w:lvl w:ilvl="8">
+        <w:start w:val="1"/>
+        <w:numFmt w:val="bullet"/>
+        <w:suff w:val="tab"/>
+        <w:lvlText w:val="•"/>
+        <w:lvlJc w:val="left"/>
+        <w:pPr>
+          <w:ind w:left="5556" w:hanging="189"/>
+        </w:pPr>
+        <w:rPr>
+          <w:rFonts w:hAnsi="Arial Unicode MS"/>
+          <w:b w:val="1"/>
+          <w:bCs w:val="1"/>
+          <w:caps w:val="0"/>
+          <w:smallCaps w:val="0"/>
+          <w:strike w:val="0"/>
+          <w:dstrike w:val="0"/>
+          <w:outline w:val="0"/>
+          <w:emboss w:val="0"/>
+          <w:imprint w:val="0"/>
+          <w:spacing w:val="0"/>
+          <w:w w:val="100"/>
+          <w:kern w:val="0"/>
+          <w:position w:val="0"/>
+          <w:highlight w:val="none"/>
+          <w:vertAlign w:val="baseline"/>
+        </w:rPr>
+      </w:lvl>
+    </w:lvlOverride>
+  </w:num>
+  <w:num w:numId="7">
+    <w:abstractNumId w:val="0"/>
+    <w:lvlOverride w:ilvl="0">
+      <w:lvl w:ilvl="0">
+        <w:start w:val="1"/>
+        <w:numFmt w:val="bullet"/>
+        <w:suff w:val="tab"/>
+        <w:lvlText w:val="•"/>
+        <w:lvlJc w:val="left"/>
+        <w:pPr>
+          <w:ind w:left="756" w:hanging="189"/>
+        </w:pPr>
+        <w:rPr>
+          <w:rFonts w:hAnsi="Arial Unicode MS"/>
+          <w:caps w:val="0"/>
+          <w:smallCaps w:val="0"/>
+          <w:strike w:val="0"/>
+          <w:dstrike w:val="0"/>
+          <w:outline w:val="0"/>
+          <w:emboss w:val="0"/>
+          <w:imprint w:val="0"/>
+          <w:spacing w:val="0"/>
+          <w:w w:val="100"/>
+          <w:kern w:val="0"/>
+          <w:position w:val="0"/>
+          <w:highlight w:val="none"/>
+          <w:vertAlign w:val="baseline"/>
+        </w:rPr>
+      </w:lvl>
+    </w:lvlOverride>
+    <w:lvlOverride w:ilvl="1">
+      <w:lvl w:ilvl="1">
+        <w:start w:val="1"/>
+        <w:numFmt w:val="bullet"/>
+        <w:suff w:val="tab"/>
+        <w:lvlText w:val="•"/>
+        <w:lvlJc w:val="left"/>
+        <w:pPr>
+          <w:ind w:left="1356" w:hanging="189"/>
+        </w:pPr>
+        <w:rPr>
+          <w:rFonts w:hAnsi="Arial Unicode MS"/>
+          <w:caps w:val="0"/>
+          <w:smallCaps w:val="0"/>
+          <w:strike w:val="0"/>
+          <w:dstrike w:val="0"/>
+          <w:outline w:val="0"/>
+          <w:emboss w:val="0"/>
+          <w:imprint w:val="0"/>
+          <w:spacing w:val="0"/>
+          <w:w w:val="100"/>
+          <w:kern w:val="0"/>
+          <w:position w:val="0"/>
+          <w:highlight w:val="none"/>
+          <w:vertAlign w:val="baseline"/>
+        </w:rPr>
+      </w:lvl>
+    </w:lvlOverride>
+    <w:lvlOverride w:ilvl="2">
+      <w:lvl w:ilvl="2">
+        <w:start w:val="1"/>
+        <w:numFmt w:val="bullet"/>
+        <w:suff w:val="tab"/>
+        <w:lvlText w:val="•"/>
+        <w:lvlJc w:val="left"/>
+        <w:pPr>
+          <w:ind w:left="1956" w:hanging="189"/>
+        </w:pPr>
+        <w:rPr>
+          <w:rFonts w:hAnsi="Arial Unicode MS"/>
+          <w:caps w:val="0"/>
+          <w:smallCaps w:val="0"/>
+          <w:strike w:val="0"/>
+          <w:dstrike w:val="0"/>
+          <w:outline w:val="0"/>
+          <w:emboss w:val="0"/>
+          <w:imprint w:val="0"/>
+          <w:spacing w:val="0"/>
+          <w:w w:val="100"/>
+          <w:kern w:val="0"/>
+          <w:position w:val="0"/>
+          <w:highlight w:val="none"/>
+          <w:vertAlign w:val="baseline"/>
+        </w:rPr>
+      </w:lvl>
+    </w:lvlOverride>
+    <w:lvlOverride w:ilvl="3">
+      <w:lvl w:ilvl="3">
+        <w:start w:val="1"/>
+        <w:numFmt w:val="bullet"/>
+        <w:suff w:val="tab"/>
+        <w:lvlText w:val="•"/>
+        <w:lvlJc w:val="left"/>
+        <w:pPr>
+          <w:ind w:left="2556" w:hanging="189"/>
+        </w:pPr>
+        <w:rPr>
+          <w:rFonts w:hAnsi="Arial Unicode MS"/>
+          <w:caps w:val="0"/>
+          <w:smallCaps w:val="0"/>
+          <w:strike w:val="0"/>
+          <w:dstrike w:val="0"/>
+          <w:outline w:val="0"/>
+          <w:emboss w:val="0"/>
+          <w:imprint w:val="0"/>
+          <w:spacing w:val="0"/>
+          <w:w w:val="100"/>
+          <w:kern w:val="0"/>
+          <w:position w:val="0"/>
+          <w:highlight w:val="none"/>
+          <w:vertAlign w:val="baseline"/>
+        </w:rPr>
+      </w:lvl>
+    </w:lvlOverride>
+    <w:lvlOverride w:ilvl="4">
+      <w:lvl w:ilvl="4">
+        <w:start w:val="1"/>
+        <w:numFmt w:val="bullet"/>
+        <w:suff w:val="tab"/>
+        <w:lvlText w:val="•"/>
+        <w:lvlJc w:val="left"/>
+        <w:pPr>
+          <w:ind w:left="3156" w:hanging="189"/>
+        </w:pPr>
+        <w:rPr>
+          <w:rFonts w:hAnsi="Arial Unicode MS"/>
+          <w:caps w:val="0"/>
+          <w:smallCaps w:val="0"/>
+          <w:strike w:val="0"/>
+          <w:dstrike w:val="0"/>
+          <w:outline w:val="0"/>
+          <w:emboss w:val="0"/>
+          <w:imprint w:val="0"/>
+          <w:spacing w:val="0"/>
+          <w:w w:val="100"/>
+          <w:kern w:val="0"/>
+          <w:position w:val="0"/>
+          <w:highlight w:val="none"/>
+          <w:vertAlign w:val="baseline"/>
+        </w:rPr>
+      </w:lvl>
+    </w:lvlOverride>
+    <w:lvlOverride w:ilvl="5">
+      <w:lvl w:ilvl="5">
+        <w:start w:val="1"/>
+        <w:numFmt w:val="bullet"/>
+        <w:suff w:val="tab"/>
+        <w:lvlText w:val="•"/>
+        <w:lvlJc w:val="left"/>
+        <w:pPr>
+          <w:ind w:left="3756" w:hanging="189"/>
+        </w:pPr>
+        <w:rPr>
+          <w:rFonts w:hAnsi="Arial Unicode MS"/>
+          <w:caps w:val="0"/>
+          <w:smallCaps w:val="0"/>
+          <w:strike w:val="0"/>
+          <w:dstrike w:val="0"/>
+          <w:outline w:val="0"/>
+          <w:emboss w:val="0"/>
+          <w:imprint w:val="0"/>
+          <w:spacing w:val="0"/>
+          <w:w w:val="100"/>
+          <w:kern w:val="0"/>
+          <w:position w:val="0"/>
+          <w:highlight w:val="none"/>
+          <w:vertAlign w:val="baseline"/>
+        </w:rPr>
+      </w:lvl>
+    </w:lvlOverride>
+    <w:lvlOverride w:ilvl="6">
+      <w:lvl w:ilvl="6">
+        <w:start w:val="1"/>
+        <w:numFmt w:val="bullet"/>
+        <w:suff w:val="tab"/>
+        <w:lvlText w:val="•"/>
+        <w:lvlJc w:val="left"/>
+        <w:pPr>
+          <w:ind w:left="4356" w:hanging="189"/>
+        </w:pPr>
+        <w:rPr>
+          <w:rFonts w:hAnsi="Arial Unicode MS"/>
+          <w:caps w:val="0"/>
+          <w:smallCaps w:val="0"/>
+          <w:strike w:val="0"/>
+          <w:dstrike w:val="0"/>
+          <w:outline w:val="0"/>
+          <w:emboss w:val="0"/>
+          <w:imprint w:val="0"/>
+          <w:spacing w:val="0"/>
+          <w:w w:val="100"/>
+          <w:kern w:val="0"/>
+          <w:position w:val="0"/>
+          <w:highlight w:val="none"/>
+          <w:vertAlign w:val="baseline"/>
+        </w:rPr>
+      </w:lvl>
+    </w:lvlOverride>
+    <w:lvlOverride w:ilvl="7">
+      <w:lvl w:ilvl="7">
+        <w:start w:val="1"/>
+        <w:numFmt w:val="bullet"/>
+        <w:suff w:val="tab"/>
+        <w:lvlText w:val="•"/>
+        <w:lvlJc w:val="left"/>
+        <w:pPr>
+          <w:ind w:left="4956" w:hanging="189"/>
+        </w:pPr>
+        <w:rPr>
+          <w:rFonts w:hAnsi="Arial Unicode MS"/>
+          <w:caps w:val="0"/>
+          <w:smallCaps w:val="0"/>
+          <w:strike w:val="0"/>
+          <w:dstrike w:val="0"/>
+          <w:outline w:val="0"/>
+          <w:emboss w:val="0"/>
+          <w:imprint w:val="0"/>
+          <w:spacing w:val="0"/>
+          <w:w w:val="100"/>
+          <w:kern w:val="0"/>
+          <w:position w:val="0"/>
+          <w:highlight w:val="none"/>
+          <w:vertAlign w:val="baseline"/>
+        </w:rPr>
+      </w:lvl>
+    </w:lvlOverride>
+    <w:lvlOverride w:ilvl="8">
+      <w:lvl w:ilvl="8">
+        <w:start w:val="1"/>
+        <w:numFmt w:val="bullet"/>
+        <w:suff w:val="tab"/>
+        <w:lvlText w:val="•"/>
+        <w:lvlJc w:val="left"/>
+        <w:pPr>
+          <w:ind w:left="5556" w:hanging="189"/>
+        </w:pPr>
+        <w:rPr>
+          <w:rFonts w:hAnsi="Arial Unicode MS"/>
+          <w:caps w:val="0"/>
+          <w:smallCaps w:val="0"/>
+          <w:strike w:val="0"/>
+          <w:dstrike w:val="0"/>
+          <w:outline w:val="0"/>
+          <w:emboss w:val="0"/>
+          <w:imprint w:val="0"/>
+          <w:spacing w:val="0"/>
+          <w:w w:val="100"/>
+          <w:kern w:val="0"/>
+          <w:position w:val="0"/>
+          <w:highlight w:val="none"/>
+          <w:vertAlign w:val="baseline"/>
+        </w:rPr>
+      </w:lvl>
+    </w:lvlOverride>
+  </w:num>
+</w:numbering>
+</file>
+
 <file path=word/styles.xml><?xml version="1.0" encoding="utf-8"?>
 <w:styles xmlns:w="http://schemas.openxmlformats.org/wordprocessingml/2006/main" xmlns:mc="http://schemas.openxmlformats.org/markup-compatibility/2006" xmlns:w14="http://schemas.microsoft.com/office/word/2010/wordml" mc:Ignorable="w14">
   <w:docDefaults>
@@ -852,6 +5696,22 @@
       <w:vertAlign w:val="baseline"/>
       <w:lang w:val="en-US"/>
     </w:rPr>
+  </w:style>
+  <w:style w:type="numbering" w:styleId="Bullets">
+    <w:name w:val="Bullets"/>
+    <w:pPr>
+      <w:numPr>
+        <w:numId w:val="1"/>
+      </w:numPr>
+    </w:pPr>
+  </w:style>
+  <w:style w:type="numbering" w:styleId="Numbered">
+    <w:name w:val="Numbered"/>
+    <w:pPr>
+      <w:numPr>
+        <w:numId w:val="3"/>
+      </w:numPr>
+    </w:pPr>
   </w:style>
 </w:styles>
 </file>
